--- a/Project_Document/V3/design.docx
+++ b/Project_Document/V3/design.docx
@@ -4818,21 +4818,20 @@
                             <a:prstGeom prst="rect">
                               <a:avLst/>
                             </a:prstGeom>
+                            <a:ln w="19050"/>
                           </wps:spPr>
                           <wps:style>
                             <a:lnRef idx="2">
-                              <a:schemeClr val="accent1">
-                                <a:shade val="50000"/>
-                              </a:schemeClr>
+                              <a:schemeClr val="dk1"/>
                             </a:lnRef>
                             <a:fillRef idx="1">
-                              <a:schemeClr val="accent1"/>
+                              <a:schemeClr val="lt1"/>
                             </a:fillRef>
                             <a:effectRef idx="0">
-                              <a:schemeClr val="accent1"/>
+                              <a:schemeClr val="dk1"/>
                             </a:effectRef>
                             <a:fontRef idx="minor">
-                              <a:schemeClr val="lt1"/>
+                              <a:schemeClr val="dk1"/>
                             </a:fontRef>
                           </wps:style>
                           <wps:txbx>
@@ -4865,21 +4864,20 @@
                             <a:prstGeom prst="rect">
                               <a:avLst/>
                             </a:prstGeom>
+                            <a:ln w="19050"/>
                           </wps:spPr>
                           <wps:style>
                             <a:lnRef idx="2">
-                              <a:schemeClr val="accent1">
-                                <a:shade val="50000"/>
-                              </a:schemeClr>
+                              <a:schemeClr val="dk1"/>
                             </a:lnRef>
                             <a:fillRef idx="1">
-                              <a:schemeClr val="accent1"/>
+                              <a:schemeClr val="lt1"/>
                             </a:fillRef>
                             <a:effectRef idx="0">
-                              <a:schemeClr val="accent1"/>
+                              <a:schemeClr val="dk1"/>
                             </a:effectRef>
                             <a:fontRef idx="minor">
-                              <a:schemeClr val="lt1"/>
+                              <a:schemeClr val="dk1"/>
                             </a:fontRef>
                           </wps:style>
                           <wps:txbx>
@@ -4912,21 +4910,20 @@
                             <a:prstGeom prst="rect">
                               <a:avLst/>
                             </a:prstGeom>
+                            <a:ln w="19050"/>
                           </wps:spPr>
                           <wps:style>
                             <a:lnRef idx="2">
-                              <a:schemeClr val="accent1">
-                                <a:shade val="50000"/>
-                              </a:schemeClr>
+                              <a:schemeClr val="dk1"/>
                             </a:lnRef>
                             <a:fillRef idx="1">
-                              <a:schemeClr val="accent1"/>
+                              <a:schemeClr val="lt1"/>
                             </a:fillRef>
                             <a:effectRef idx="0">
-                              <a:schemeClr val="accent1"/>
+                              <a:schemeClr val="dk1"/>
                             </a:effectRef>
                             <a:fontRef idx="minor">
-                              <a:schemeClr val="lt1"/>
+                              <a:schemeClr val="dk1"/>
                             </a:fontRef>
                           </wps:style>
                           <wps:txbx>
@@ -4959,21 +4956,20 @@
                             <a:prstGeom prst="rect">
                               <a:avLst/>
                             </a:prstGeom>
+                            <a:ln w="19050"/>
                           </wps:spPr>
                           <wps:style>
                             <a:lnRef idx="2">
-                              <a:schemeClr val="accent1">
-                                <a:shade val="50000"/>
-                              </a:schemeClr>
+                              <a:schemeClr val="dk1"/>
                             </a:lnRef>
                             <a:fillRef idx="1">
-                              <a:schemeClr val="accent1"/>
+                              <a:schemeClr val="lt1"/>
                             </a:fillRef>
                             <a:effectRef idx="0">
-                              <a:schemeClr val="accent1"/>
+                              <a:schemeClr val="dk1"/>
                             </a:effectRef>
                             <a:fontRef idx="minor">
-                              <a:schemeClr val="lt1"/>
+                              <a:schemeClr val="dk1"/>
                             </a:fontRef>
                           </wps:style>
                           <wps:txbx>
@@ -5000,25 +4996,26 @@
                           <wps:cNvCnPr/>
                           <wps:spPr>
                             <a:xfrm>
-                              <a:off x="439928" y="-621182"/>
-                              <a:ext cx="0" cy="7807574"/>
+                              <a:off x="418779" y="-564675"/>
+                              <a:ext cx="21148" cy="7751067"/>
                             </a:xfrm>
                             <a:prstGeom prst="line">
                               <a:avLst/>
                             </a:prstGeom>
+                            <a:ln w="19050"/>
                           </wps:spPr>
                           <wps:style>
-                            <a:lnRef idx="1">
-                              <a:schemeClr val="accent1"/>
+                            <a:lnRef idx="2">
+                              <a:schemeClr val="dk1"/>
                             </a:lnRef>
-                            <a:fillRef idx="0">
-                              <a:schemeClr val="accent1"/>
+                            <a:fillRef idx="1">
+                              <a:schemeClr val="lt1"/>
                             </a:fillRef>
                             <a:effectRef idx="0">
-                              <a:schemeClr val="accent1"/>
+                              <a:schemeClr val="dk1"/>
                             </a:effectRef>
                             <a:fontRef idx="minor">
-                              <a:schemeClr val="tx1"/>
+                              <a:schemeClr val="dk1"/>
                             </a:fontRef>
                           </wps:style>
                           <wps:bodyPr/>
@@ -5034,21 +5031,20 @@
                             <a:prstGeom prst="rect">
                               <a:avLst/>
                             </a:prstGeom>
+                            <a:ln w="19050"/>
                           </wps:spPr>
                           <wps:style>
                             <a:lnRef idx="2">
-                              <a:schemeClr val="accent1">
-                                <a:shade val="50000"/>
-                              </a:schemeClr>
+                              <a:schemeClr val="dk1"/>
                             </a:lnRef>
                             <a:fillRef idx="1">
-                              <a:schemeClr val="accent1"/>
+                              <a:schemeClr val="lt1"/>
                             </a:fillRef>
                             <a:effectRef idx="0">
-                              <a:schemeClr val="accent1"/>
+                              <a:schemeClr val="dk1"/>
                             </a:effectRef>
                             <a:fontRef idx="minor">
-                              <a:schemeClr val="lt1"/>
+                              <a:schemeClr val="dk1"/>
                             </a:fontRef>
                           </wps:style>
                           <wps:txbx>
@@ -5081,21 +5077,20 @@
                             <a:prstGeom prst="rect">
                               <a:avLst/>
                             </a:prstGeom>
+                            <a:ln w="19050"/>
                           </wps:spPr>
                           <wps:style>
                             <a:lnRef idx="2">
-                              <a:schemeClr val="accent1">
-                                <a:shade val="50000"/>
-                              </a:schemeClr>
+                              <a:schemeClr val="dk1"/>
                             </a:lnRef>
                             <a:fillRef idx="1">
-                              <a:schemeClr val="accent1"/>
+                              <a:schemeClr val="lt1"/>
                             </a:fillRef>
                             <a:effectRef idx="0">
-                              <a:schemeClr val="accent1"/>
+                              <a:schemeClr val="dk1"/>
                             </a:effectRef>
                             <a:fontRef idx="minor">
-                              <a:schemeClr val="lt1"/>
+                              <a:schemeClr val="dk1"/>
                             </a:fontRef>
                           </wps:style>
                           <wps:txbx>
@@ -5128,19 +5123,20 @@
                             <a:prstGeom prst="line">
                               <a:avLst/>
                             </a:prstGeom>
+                            <a:ln w="19050"/>
                           </wps:spPr>
                           <wps:style>
-                            <a:lnRef idx="1">
-                              <a:schemeClr val="accent1"/>
+                            <a:lnRef idx="2">
+                              <a:schemeClr val="dk1"/>
                             </a:lnRef>
-                            <a:fillRef idx="0">
-                              <a:schemeClr val="accent1"/>
+                            <a:fillRef idx="1">
+                              <a:schemeClr val="lt1"/>
                             </a:fillRef>
                             <a:effectRef idx="0">
-                              <a:schemeClr val="accent1"/>
+                              <a:schemeClr val="dk1"/>
                             </a:effectRef>
                             <a:fontRef idx="minor">
-                              <a:schemeClr val="tx1"/>
+                              <a:schemeClr val="dk1"/>
                             </a:fontRef>
                           </wps:style>
                           <wps:bodyPr/>
@@ -5156,19 +5152,20 @@
                             <a:prstGeom prst="line">
                               <a:avLst/>
                             </a:prstGeom>
+                            <a:ln w="19050"/>
                           </wps:spPr>
                           <wps:style>
-                            <a:lnRef idx="1">
-                              <a:schemeClr val="accent1"/>
+                            <a:lnRef idx="2">
+                              <a:schemeClr val="dk1"/>
                             </a:lnRef>
-                            <a:fillRef idx="0">
-                              <a:schemeClr val="accent1"/>
+                            <a:fillRef idx="1">
+                              <a:schemeClr val="lt1"/>
                             </a:fillRef>
                             <a:effectRef idx="0">
-                              <a:schemeClr val="accent1"/>
+                              <a:schemeClr val="dk1"/>
                             </a:effectRef>
                             <a:fontRef idx="minor">
-                              <a:schemeClr val="tx1"/>
+                              <a:schemeClr val="dk1"/>
                             </a:fontRef>
                           </wps:style>
                           <wps:bodyPr/>
@@ -5184,19 +5181,20 @@
                             <a:prstGeom prst="line">
                               <a:avLst/>
                             </a:prstGeom>
+                            <a:ln w="19050"/>
                           </wps:spPr>
                           <wps:style>
-                            <a:lnRef idx="1">
-                              <a:schemeClr val="accent1"/>
+                            <a:lnRef idx="2">
+                              <a:schemeClr val="dk1"/>
                             </a:lnRef>
-                            <a:fillRef idx="0">
-                              <a:schemeClr val="accent1"/>
+                            <a:fillRef idx="1">
+                              <a:schemeClr val="lt1"/>
                             </a:fillRef>
                             <a:effectRef idx="0">
-                              <a:schemeClr val="accent1"/>
+                              <a:schemeClr val="dk1"/>
                             </a:effectRef>
                             <a:fontRef idx="minor">
-                              <a:schemeClr val="tx1"/>
+                              <a:schemeClr val="dk1"/>
                             </a:fontRef>
                           </wps:style>
                           <wps:bodyPr/>
@@ -5212,19 +5210,20 @@
                             <a:prstGeom prst="line">
                               <a:avLst/>
                             </a:prstGeom>
+                            <a:ln w="19050"/>
                           </wps:spPr>
                           <wps:style>
-                            <a:lnRef idx="1">
-                              <a:schemeClr val="accent1"/>
+                            <a:lnRef idx="2">
+                              <a:schemeClr val="dk1"/>
                             </a:lnRef>
-                            <a:fillRef idx="0">
-                              <a:schemeClr val="accent1"/>
+                            <a:fillRef idx="1">
+                              <a:schemeClr val="lt1"/>
                             </a:fillRef>
                             <a:effectRef idx="0">
-                              <a:schemeClr val="accent1"/>
+                              <a:schemeClr val="dk1"/>
                             </a:effectRef>
                             <a:fontRef idx="minor">
-                              <a:schemeClr val="tx1"/>
+                              <a:schemeClr val="dk1"/>
                             </a:fontRef>
                           </wps:style>
                           <wps:bodyPr/>
@@ -5240,19 +5239,20 @@
                             <a:prstGeom prst="line">
                               <a:avLst/>
                             </a:prstGeom>
+                            <a:ln w="19050"/>
                           </wps:spPr>
                           <wps:style>
-                            <a:lnRef idx="1">
-                              <a:schemeClr val="accent1"/>
+                            <a:lnRef idx="2">
+                              <a:schemeClr val="dk1"/>
                             </a:lnRef>
-                            <a:fillRef idx="0">
-                              <a:schemeClr val="accent1"/>
+                            <a:fillRef idx="1">
+                              <a:schemeClr val="lt1"/>
                             </a:fillRef>
                             <a:effectRef idx="0">
-                              <a:schemeClr val="accent1"/>
+                              <a:schemeClr val="dk1"/>
                             </a:effectRef>
                             <a:fontRef idx="minor">
-                              <a:schemeClr val="tx1"/>
+                              <a:schemeClr val="dk1"/>
                             </a:fontRef>
                           </wps:style>
                           <wps:bodyPr/>
@@ -5291,21 +5291,20 @@
                               <a:prstGeom prst="rect">
                                 <a:avLst/>
                               </a:prstGeom>
+                              <a:ln w="19050"/>
                             </wps:spPr>
                             <wps:style>
                               <a:lnRef idx="2">
-                                <a:schemeClr val="accent1">
-                                  <a:shade val="50000"/>
-                                </a:schemeClr>
+                                <a:schemeClr val="dk1"/>
                               </a:lnRef>
                               <a:fillRef idx="1">
-                                <a:schemeClr val="accent1"/>
+                                <a:schemeClr val="lt1"/>
                               </a:fillRef>
                               <a:effectRef idx="0">
-                                <a:schemeClr val="accent1"/>
+                                <a:schemeClr val="dk1"/>
                               </a:effectRef>
                               <a:fontRef idx="minor">
-                                <a:schemeClr val="lt1"/>
+                                <a:schemeClr val="dk1"/>
                               </a:fontRef>
                             </wps:style>
                             <wps:txbx>
@@ -5338,21 +5337,20 @@
                               <a:prstGeom prst="rect">
                                 <a:avLst/>
                               </a:prstGeom>
+                              <a:ln w="19050"/>
                             </wps:spPr>
                             <wps:style>
                               <a:lnRef idx="2">
-                                <a:schemeClr val="accent1">
-                                  <a:shade val="50000"/>
-                                </a:schemeClr>
+                                <a:schemeClr val="dk1"/>
                               </a:lnRef>
                               <a:fillRef idx="1">
-                                <a:schemeClr val="accent1"/>
+                                <a:schemeClr val="lt1"/>
                               </a:fillRef>
                               <a:effectRef idx="0">
-                                <a:schemeClr val="accent1"/>
+                                <a:schemeClr val="dk1"/>
                               </a:effectRef>
                               <a:fontRef idx="minor">
-                                <a:schemeClr val="lt1"/>
+                                <a:schemeClr val="dk1"/>
                               </a:fontRef>
                             </wps:style>
                             <wps:txbx>
@@ -5385,21 +5383,20 @@
                               <a:prstGeom prst="rect">
                                 <a:avLst/>
                               </a:prstGeom>
+                              <a:ln w="19050"/>
                             </wps:spPr>
                             <wps:style>
                               <a:lnRef idx="2">
-                                <a:schemeClr val="accent1">
-                                  <a:shade val="50000"/>
-                                </a:schemeClr>
+                                <a:schemeClr val="dk1"/>
                               </a:lnRef>
                               <a:fillRef idx="1">
-                                <a:schemeClr val="accent1"/>
+                                <a:schemeClr val="lt1"/>
                               </a:fillRef>
                               <a:effectRef idx="0">
-                                <a:schemeClr val="accent1"/>
+                                <a:schemeClr val="dk1"/>
                               </a:effectRef>
                               <a:fontRef idx="minor">
-                                <a:schemeClr val="lt1"/>
+                                <a:schemeClr val="dk1"/>
                               </a:fontRef>
                             </wps:style>
                             <wps:txbx>
@@ -5432,21 +5429,20 @@
                               <a:prstGeom prst="rect">
                                 <a:avLst/>
                               </a:prstGeom>
+                              <a:ln w="19050"/>
                             </wps:spPr>
                             <wps:style>
                               <a:lnRef idx="2">
-                                <a:schemeClr val="accent1">
-                                  <a:shade val="50000"/>
-                                </a:schemeClr>
+                                <a:schemeClr val="dk1"/>
                               </a:lnRef>
                               <a:fillRef idx="1">
-                                <a:schemeClr val="accent1"/>
+                                <a:schemeClr val="lt1"/>
                               </a:fillRef>
                               <a:effectRef idx="0">
-                                <a:schemeClr val="accent1"/>
+                                <a:schemeClr val="dk1"/>
                               </a:effectRef>
                               <a:fontRef idx="minor">
-                                <a:schemeClr val="lt1"/>
+                                <a:schemeClr val="dk1"/>
                               </a:fontRef>
                             </wps:style>
                             <wps:txbx>
@@ -5479,21 +5475,20 @@
                               <a:prstGeom prst="rect">
                                 <a:avLst/>
                               </a:prstGeom>
+                              <a:ln w="19050"/>
                             </wps:spPr>
                             <wps:style>
                               <a:lnRef idx="2">
-                                <a:schemeClr val="accent1">
-                                  <a:shade val="50000"/>
-                                </a:schemeClr>
+                                <a:schemeClr val="dk1"/>
                               </a:lnRef>
                               <a:fillRef idx="1">
-                                <a:schemeClr val="accent1"/>
+                                <a:schemeClr val="lt1"/>
                               </a:fillRef>
                               <a:effectRef idx="0">
-                                <a:schemeClr val="accent1"/>
+                                <a:schemeClr val="dk1"/>
                               </a:effectRef>
                               <a:fontRef idx="minor">
-                                <a:schemeClr val="lt1"/>
+                                <a:schemeClr val="dk1"/>
                               </a:fontRef>
                             </wps:style>
                             <wps:txbx>
@@ -5526,21 +5521,20 @@
                               <a:prstGeom prst="rect">
                                 <a:avLst/>
                               </a:prstGeom>
+                              <a:ln w="19050"/>
                             </wps:spPr>
                             <wps:style>
                               <a:lnRef idx="2">
-                                <a:schemeClr val="accent1">
-                                  <a:shade val="50000"/>
-                                </a:schemeClr>
+                                <a:schemeClr val="dk1"/>
                               </a:lnRef>
                               <a:fillRef idx="1">
-                                <a:schemeClr val="accent1"/>
+                                <a:schemeClr val="lt1"/>
                               </a:fillRef>
                               <a:effectRef idx="0">
-                                <a:schemeClr val="accent1"/>
+                                <a:schemeClr val="dk1"/>
                               </a:effectRef>
                               <a:fontRef idx="minor">
-                                <a:schemeClr val="lt1"/>
+                                <a:schemeClr val="dk1"/>
                               </a:fontRef>
                             </wps:style>
                             <wps:txbx>
@@ -5574,19 +5568,20 @@
                             <a:prstGeom prst="line">
                               <a:avLst/>
                             </a:prstGeom>
+                            <a:ln w="19050"/>
                           </wps:spPr>
                           <wps:style>
-                            <a:lnRef idx="1">
-                              <a:schemeClr val="accent1"/>
+                            <a:lnRef idx="2">
+                              <a:schemeClr val="dk1"/>
                             </a:lnRef>
-                            <a:fillRef idx="0">
-                              <a:schemeClr val="accent1"/>
+                            <a:fillRef idx="1">
+                              <a:schemeClr val="lt1"/>
                             </a:fillRef>
                             <a:effectRef idx="0">
-                              <a:schemeClr val="accent1"/>
+                              <a:schemeClr val="dk1"/>
                             </a:effectRef>
                             <a:fontRef idx="minor">
-                              <a:schemeClr val="tx1"/>
+                              <a:schemeClr val="dk1"/>
                             </a:fontRef>
                           </wps:style>
                           <wps:bodyPr/>
@@ -5602,19 +5597,20 @@
                             <a:prstGeom prst="line">
                               <a:avLst/>
                             </a:prstGeom>
+                            <a:ln w="19050"/>
                           </wps:spPr>
                           <wps:style>
-                            <a:lnRef idx="1">
-                              <a:schemeClr val="accent1"/>
+                            <a:lnRef idx="2">
+                              <a:schemeClr val="dk1"/>
                             </a:lnRef>
-                            <a:fillRef idx="0">
-                              <a:schemeClr val="accent1"/>
+                            <a:fillRef idx="1">
+                              <a:schemeClr val="lt1"/>
                             </a:fillRef>
                             <a:effectRef idx="0">
-                              <a:schemeClr val="accent1"/>
+                              <a:schemeClr val="dk1"/>
                             </a:effectRef>
                             <a:fontRef idx="minor">
-                              <a:schemeClr val="tx1"/>
+                              <a:schemeClr val="dk1"/>
                             </a:fontRef>
                           </wps:style>
                           <wps:bodyPr/>
@@ -5630,19 +5626,20 @@
                             <a:prstGeom prst="line">
                               <a:avLst/>
                             </a:prstGeom>
+                            <a:ln w="19050"/>
                           </wps:spPr>
                           <wps:style>
-                            <a:lnRef idx="1">
-                              <a:schemeClr val="accent1"/>
+                            <a:lnRef idx="2">
+                              <a:schemeClr val="dk1"/>
                             </a:lnRef>
-                            <a:fillRef idx="0">
-                              <a:schemeClr val="accent1"/>
+                            <a:fillRef idx="1">
+                              <a:schemeClr val="lt1"/>
                             </a:fillRef>
                             <a:effectRef idx="0">
-                              <a:schemeClr val="accent1"/>
+                              <a:schemeClr val="dk1"/>
                             </a:effectRef>
                             <a:fontRef idx="minor">
-                              <a:schemeClr val="tx1"/>
+                              <a:schemeClr val="dk1"/>
                             </a:fontRef>
                           </wps:style>
                           <wps:bodyPr/>
@@ -5658,19 +5655,20 @@
                             <a:prstGeom prst="line">
                               <a:avLst/>
                             </a:prstGeom>
+                            <a:ln w="19050"/>
                           </wps:spPr>
                           <wps:style>
-                            <a:lnRef idx="1">
-                              <a:schemeClr val="accent1"/>
+                            <a:lnRef idx="2">
+                              <a:schemeClr val="dk1"/>
                             </a:lnRef>
-                            <a:fillRef idx="0">
-                              <a:schemeClr val="accent1"/>
+                            <a:fillRef idx="1">
+                              <a:schemeClr val="lt1"/>
                             </a:fillRef>
                             <a:effectRef idx="0">
-                              <a:schemeClr val="accent1"/>
+                              <a:schemeClr val="dk1"/>
                             </a:effectRef>
                             <a:fontRef idx="minor">
-                              <a:schemeClr val="tx1"/>
+                              <a:schemeClr val="dk1"/>
                             </a:fontRef>
                           </wps:style>
                           <wps:bodyPr/>
@@ -5686,19 +5684,20 @@
                             <a:prstGeom prst="line">
                               <a:avLst/>
                             </a:prstGeom>
+                            <a:ln w="19050"/>
                           </wps:spPr>
                           <wps:style>
-                            <a:lnRef idx="1">
-                              <a:schemeClr val="accent1"/>
+                            <a:lnRef idx="2">
+                              <a:schemeClr val="dk1"/>
                             </a:lnRef>
-                            <a:fillRef idx="0">
-                              <a:schemeClr val="accent1"/>
+                            <a:fillRef idx="1">
+                              <a:schemeClr val="lt1"/>
                             </a:fillRef>
                             <a:effectRef idx="0">
-                              <a:schemeClr val="accent1"/>
+                              <a:schemeClr val="dk1"/>
                             </a:effectRef>
                             <a:fontRef idx="minor">
-                              <a:schemeClr val="tx1"/>
+                              <a:schemeClr val="dk1"/>
                             </a:fontRef>
                           </wps:style>
                           <wps:bodyPr/>
@@ -5714,19 +5713,20 @@
                             <a:prstGeom prst="line">
                               <a:avLst/>
                             </a:prstGeom>
+                            <a:ln w="19050"/>
                           </wps:spPr>
                           <wps:style>
-                            <a:lnRef idx="1">
-                              <a:schemeClr val="accent1"/>
+                            <a:lnRef idx="2">
+                              <a:schemeClr val="dk1"/>
                             </a:lnRef>
-                            <a:fillRef idx="0">
-                              <a:schemeClr val="accent1"/>
+                            <a:fillRef idx="1">
+                              <a:schemeClr val="lt1"/>
                             </a:fillRef>
                             <a:effectRef idx="0">
-                              <a:schemeClr val="accent1"/>
+                              <a:schemeClr val="dk1"/>
                             </a:effectRef>
                             <a:fontRef idx="minor">
-                              <a:schemeClr val="tx1"/>
+                              <a:schemeClr val="dk1"/>
                             </a:fontRef>
                           </wps:style>
                           <wps:bodyPr/>
@@ -5742,19 +5742,20 @@
                             <a:prstGeom prst="line">
                               <a:avLst/>
                             </a:prstGeom>
+                            <a:ln w="19050"/>
                           </wps:spPr>
                           <wps:style>
-                            <a:lnRef idx="1">
-                              <a:schemeClr val="accent1"/>
+                            <a:lnRef idx="2">
+                              <a:schemeClr val="dk1"/>
                             </a:lnRef>
-                            <a:fillRef idx="0">
-                              <a:schemeClr val="accent1"/>
+                            <a:fillRef idx="1">
+                              <a:schemeClr val="lt1"/>
                             </a:fillRef>
                             <a:effectRef idx="0">
-                              <a:schemeClr val="accent1"/>
+                              <a:schemeClr val="dk1"/>
                             </a:effectRef>
                             <a:fontRef idx="minor">
-                              <a:schemeClr val="tx1"/>
+                              <a:schemeClr val="dk1"/>
                             </a:fontRef>
                           </wps:style>
                           <wps:bodyPr/>
@@ -5770,19 +5771,20 @@
                             <a:prstGeom prst="line">
                               <a:avLst/>
                             </a:prstGeom>
+                            <a:ln w="19050"/>
                           </wps:spPr>
                           <wps:style>
-                            <a:lnRef idx="1">
-                              <a:schemeClr val="accent1"/>
+                            <a:lnRef idx="2">
+                              <a:schemeClr val="dk1"/>
                             </a:lnRef>
-                            <a:fillRef idx="0">
-                              <a:schemeClr val="accent1"/>
+                            <a:fillRef idx="1">
+                              <a:schemeClr val="lt1"/>
                             </a:fillRef>
                             <a:effectRef idx="0">
-                              <a:schemeClr val="accent1"/>
+                              <a:schemeClr val="dk1"/>
                             </a:effectRef>
                             <a:fontRef idx="minor">
-                              <a:schemeClr val="tx1"/>
+                              <a:schemeClr val="dk1"/>
                             </a:fontRef>
                           </wps:style>
                           <wps:bodyPr/>
@@ -5821,21 +5823,20 @@
                               <a:prstGeom prst="rect">
                                 <a:avLst/>
                               </a:prstGeom>
+                              <a:ln w="19050"/>
                             </wps:spPr>
                             <wps:style>
                               <a:lnRef idx="2">
-                                <a:schemeClr val="accent1">
-                                  <a:shade val="50000"/>
-                                </a:schemeClr>
+                                <a:schemeClr val="dk1"/>
                               </a:lnRef>
                               <a:fillRef idx="1">
-                                <a:schemeClr val="accent1"/>
+                                <a:schemeClr val="lt1"/>
                               </a:fillRef>
                               <a:effectRef idx="0">
-                                <a:schemeClr val="accent1"/>
+                                <a:schemeClr val="dk1"/>
                               </a:effectRef>
                               <a:fontRef idx="minor">
-                                <a:schemeClr val="lt1"/>
+                                <a:schemeClr val="dk1"/>
                               </a:fontRef>
                             </wps:style>
                             <wps:txbx>
@@ -5868,21 +5869,20 @@
                               <a:prstGeom prst="rect">
                                 <a:avLst/>
                               </a:prstGeom>
+                              <a:ln w="19050"/>
                             </wps:spPr>
                             <wps:style>
                               <a:lnRef idx="2">
-                                <a:schemeClr val="accent1">
-                                  <a:shade val="50000"/>
-                                </a:schemeClr>
+                                <a:schemeClr val="dk1"/>
                               </a:lnRef>
                               <a:fillRef idx="1">
-                                <a:schemeClr val="accent1"/>
+                                <a:schemeClr val="lt1"/>
                               </a:fillRef>
                               <a:effectRef idx="0">
-                                <a:schemeClr val="accent1"/>
+                                <a:schemeClr val="dk1"/>
                               </a:effectRef>
                               <a:fontRef idx="minor">
-                                <a:schemeClr val="lt1"/>
+                                <a:schemeClr val="dk1"/>
                               </a:fontRef>
                             </wps:style>
                             <wps:txbx>
@@ -5915,21 +5915,20 @@
                               <a:prstGeom prst="rect">
                                 <a:avLst/>
                               </a:prstGeom>
+                              <a:ln w="19050"/>
                             </wps:spPr>
                             <wps:style>
                               <a:lnRef idx="2">
-                                <a:schemeClr val="accent1">
-                                  <a:shade val="50000"/>
-                                </a:schemeClr>
+                                <a:schemeClr val="dk1"/>
                               </a:lnRef>
                               <a:fillRef idx="1">
-                                <a:schemeClr val="accent1"/>
+                                <a:schemeClr val="lt1"/>
                               </a:fillRef>
                               <a:effectRef idx="0">
-                                <a:schemeClr val="accent1"/>
+                                <a:schemeClr val="dk1"/>
                               </a:effectRef>
                               <a:fontRef idx="minor">
-                                <a:schemeClr val="lt1"/>
+                                <a:schemeClr val="dk1"/>
                               </a:fontRef>
                             </wps:style>
                             <wps:txbx>
@@ -5962,21 +5961,20 @@
                               <a:prstGeom prst="rect">
                                 <a:avLst/>
                               </a:prstGeom>
+                              <a:ln w="19050"/>
                             </wps:spPr>
                             <wps:style>
                               <a:lnRef idx="2">
-                                <a:schemeClr val="accent1">
-                                  <a:shade val="50000"/>
-                                </a:schemeClr>
+                                <a:schemeClr val="dk1"/>
                               </a:lnRef>
                               <a:fillRef idx="1">
-                                <a:schemeClr val="accent1"/>
+                                <a:schemeClr val="lt1"/>
                               </a:fillRef>
                               <a:effectRef idx="0">
-                                <a:schemeClr val="accent1"/>
+                                <a:schemeClr val="dk1"/>
                               </a:effectRef>
                               <a:fontRef idx="minor">
-                                <a:schemeClr val="lt1"/>
+                                <a:schemeClr val="dk1"/>
                               </a:fontRef>
                             </wps:style>
                             <wps:txbx>
@@ -6009,21 +6007,20 @@
                               <a:prstGeom prst="rect">
                                 <a:avLst/>
                               </a:prstGeom>
+                              <a:ln w="19050"/>
                             </wps:spPr>
                             <wps:style>
                               <a:lnRef idx="2">
-                                <a:schemeClr val="accent1">
-                                  <a:shade val="50000"/>
-                                </a:schemeClr>
+                                <a:schemeClr val="dk1"/>
                               </a:lnRef>
                               <a:fillRef idx="1">
-                                <a:schemeClr val="accent1"/>
+                                <a:schemeClr val="lt1"/>
                               </a:fillRef>
                               <a:effectRef idx="0">
-                                <a:schemeClr val="accent1"/>
+                                <a:schemeClr val="dk1"/>
                               </a:effectRef>
                               <a:fontRef idx="minor">
-                                <a:schemeClr val="lt1"/>
+                                <a:schemeClr val="dk1"/>
                               </a:fontRef>
                             </wps:style>
                             <wps:txbx>
@@ -6056,21 +6053,20 @@
                               <a:prstGeom prst="rect">
                                 <a:avLst/>
                               </a:prstGeom>
+                              <a:ln w="19050"/>
                             </wps:spPr>
                             <wps:style>
                               <a:lnRef idx="2">
-                                <a:schemeClr val="accent1">
-                                  <a:shade val="50000"/>
-                                </a:schemeClr>
+                                <a:schemeClr val="dk1"/>
                               </a:lnRef>
                               <a:fillRef idx="1">
-                                <a:schemeClr val="accent1"/>
+                                <a:schemeClr val="lt1"/>
                               </a:fillRef>
                               <a:effectRef idx="0">
-                                <a:schemeClr val="accent1"/>
+                                <a:schemeClr val="dk1"/>
                               </a:effectRef>
                               <a:fontRef idx="minor">
-                                <a:schemeClr val="lt1"/>
+                                <a:schemeClr val="dk1"/>
                               </a:fontRef>
                             </wps:style>
                             <wps:txbx>
@@ -6104,19 +6100,20 @@
                             <a:prstGeom prst="line">
                               <a:avLst/>
                             </a:prstGeom>
+                            <a:ln w="19050"/>
                           </wps:spPr>
                           <wps:style>
-                            <a:lnRef idx="1">
-                              <a:schemeClr val="accent1"/>
+                            <a:lnRef idx="2">
+                              <a:schemeClr val="dk1"/>
                             </a:lnRef>
-                            <a:fillRef idx="0">
-                              <a:schemeClr val="accent1"/>
+                            <a:fillRef idx="1">
+                              <a:schemeClr val="lt1"/>
                             </a:fillRef>
                             <a:effectRef idx="0">
-                              <a:schemeClr val="accent1"/>
+                              <a:schemeClr val="dk1"/>
                             </a:effectRef>
                             <a:fontRef idx="minor">
-                              <a:schemeClr val="tx1"/>
+                              <a:schemeClr val="dk1"/>
                             </a:fontRef>
                           </wps:style>
                           <wps:bodyPr/>
@@ -6132,19 +6129,20 @@
                             <a:prstGeom prst="line">
                               <a:avLst/>
                             </a:prstGeom>
+                            <a:ln w="19050"/>
                           </wps:spPr>
                           <wps:style>
-                            <a:lnRef idx="1">
-                              <a:schemeClr val="accent1"/>
+                            <a:lnRef idx="2">
+                              <a:schemeClr val="dk1"/>
                             </a:lnRef>
-                            <a:fillRef idx="0">
-                              <a:schemeClr val="accent1"/>
+                            <a:fillRef idx="1">
+                              <a:schemeClr val="lt1"/>
                             </a:fillRef>
                             <a:effectRef idx="0">
-                              <a:schemeClr val="accent1"/>
+                              <a:schemeClr val="dk1"/>
                             </a:effectRef>
                             <a:fontRef idx="minor">
-                              <a:schemeClr val="tx1"/>
+                              <a:schemeClr val="dk1"/>
                             </a:fontRef>
                           </wps:style>
                           <wps:bodyPr/>
@@ -6160,19 +6158,20 @@
                             <a:prstGeom prst="line">
                               <a:avLst/>
                             </a:prstGeom>
+                            <a:ln w="19050"/>
                           </wps:spPr>
                           <wps:style>
-                            <a:lnRef idx="1">
-                              <a:schemeClr val="accent1"/>
+                            <a:lnRef idx="2">
+                              <a:schemeClr val="dk1"/>
                             </a:lnRef>
-                            <a:fillRef idx="0">
-                              <a:schemeClr val="accent1"/>
+                            <a:fillRef idx="1">
+                              <a:schemeClr val="lt1"/>
                             </a:fillRef>
                             <a:effectRef idx="0">
-                              <a:schemeClr val="accent1"/>
+                              <a:schemeClr val="dk1"/>
                             </a:effectRef>
                             <a:fontRef idx="minor">
-                              <a:schemeClr val="tx1"/>
+                              <a:schemeClr val="dk1"/>
                             </a:fontRef>
                           </wps:style>
                           <wps:bodyPr/>
@@ -6188,19 +6187,20 @@
                             <a:prstGeom prst="line">
                               <a:avLst/>
                             </a:prstGeom>
+                            <a:ln w="19050"/>
                           </wps:spPr>
                           <wps:style>
-                            <a:lnRef idx="1">
-                              <a:schemeClr val="accent1"/>
+                            <a:lnRef idx="2">
+                              <a:schemeClr val="dk1"/>
                             </a:lnRef>
-                            <a:fillRef idx="0">
-                              <a:schemeClr val="accent1"/>
+                            <a:fillRef idx="1">
+                              <a:schemeClr val="lt1"/>
                             </a:fillRef>
                             <a:effectRef idx="0">
-                              <a:schemeClr val="accent1"/>
+                              <a:schemeClr val="dk1"/>
                             </a:effectRef>
                             <a:fontRef idx="minor">
-                              <a:schemeClr val="tx1"/>
+                              <a:schemeClr val="dk1"/>
                             </a:fontRef>
                           </wps:style>
                           <wps:bodyPr/>
@@ -6216,19 +6216,20 @@
                             <a:prstGeom prst="line">
                               <a:avLst/>
                             </a:prstGeom>
+                            <a:ln w="19050"/>
                           </wps:spPr>
                           <wps:style>
-                            <a:lnRef idx="1">
-                              <a:schemeClr val="accent1"/>
+                            <a:lnRef idx="2">
+                              <a:schemeClr val="dk1"/>
                             </a:lnRef>
-                            <a:fillRef idx="0">
-                              <a:schemeClr val="accent1"/>
+                            <a:fillRef idx="1">
+                              <a:schemeClr val="lt1"/>
                             </a:fillRef>
                             <a:effectRef idx="0">
-                              <a:schemeClr val="accent1"/>
+                              <a:schemeClr val="dk1"/>
                             </a:effectRef>
                             <a:fontRef idx="minor">
-                              <a:schemeClr val="tx1"/>
+                              <a:schemeClr val="dk1"/>
                             </a:fontRef>
                           </wps:style>
                           <wps:bodyPr/>
@@ -6244,19 +6245,20 @@
                             <a:prstGeom prst="line">
                               <a:avLst/>
                             </a:prstGeom>
+                            <a:ln w="19050"/>
                           </wps:spPr>
                           <wps:style>
-                            <a:lnRef idx="1">
-                              <a:schemeClr val="accent1"/>
+                            <a:lnRef idx="2">
+                              <a:schemeClr val="dk1"/>
                             </a:lnRef>
-                            <a:fillRef idx="0">
-                              <a:schemeClr val="accent1"/>
+                            <a:fillRef idx="1">
+                              <a:schemeClr val="lt1"/>
                             </a:fillRef>
                             <a:effectRef idx="0">
-                              <a:schemeClr val="accent1"/>
+                              <a:schemeClr val="dk1"/>
                             </a:effectRef>
                             <a:fontRef idx="minor">
-                              <a:schemeClr val="tx1"/>
+                              <a:schemeClr val="dk1"/>
                             </a:fontRef>
                           </wps:style>
                           <wps:bodyPr/>
@@ -6272,19 +6274,20 @@
                             <a:prstGeom prst="line">
                               <a:avLst/>
                             </a:prstGeom>
+                            <a:ln w="19050"/>
                           </wps:spPr>
                           <wps:style>
-                            <a:lnRef idx="1">
-                              <a:schemeClr val="accent1"/>
+                            <a:lnRef idx="2">
+                              <a:schemeClr val="dk1"/>
                             </a:lnRef>
-                            <a:fillRef idx="0">
-                              <a:schemeClr val="accent1"/>
+                            <a:fillRef idx="1">
+                              <a:schemeClr val="lt1"/>
                             </a:fillRef>
                             <a:effectRef idx="0">
-                              <a:schemeClr val="accent1"/>
+                              <a:schemeClr val="dk1"/>
                             </a:effectRef>
                             <a:fontRef idx="minor">
-                              <a:schemeClr val="tx1"/>
+                              <a:schemeClr val="dk1"/>
                             </a:fontRef>
                           </wps:style>
                           <wps:bodyPr/>
@@ -6300,19 +6303,20 @@
                             <a:prstGeom prst="line">
                               <a:avLst/>
                             </a:prstGeom>
+                            <a:ln w="19050"/>
                           </wps:spPr>
                           <wps:style>
-                            <a:lnRef idx="1">
-                              <a:schemeClr val="accent1"/>
+                            <a:lnRef idx="2">
+                              <a:schemeClr val="dk1"/>
                             </a:lnRef>
-                            <a:fillRef idx="0">
-                              <a:schemeClr val="accent1"/>
+                            <a:fillRef idx="1">
+                              <a:schemeClr val="lt1"/>
                             </a:fillRef>
                             <a:effectRef idx="0">
-                              <a:schemeClr val="accent1"/>
+                              <a:schemeClr val="dk1"/>
                             </a:effectRef>
                             <a:fontRef idx="minor">
-                              <a:schemeClr val="tx1"/>
+                              <a:schemeClr val="dk1"/>
                             </a:fontRef>
                           </wps:style>
                           <wps:bodyPr/>
@@ -6351,21 +6355,20 @@
                               <a:prstGeom prst="rect">
                                 <a:avLst/>
                               </a:prstGeom>
+                              <a:ln w="19050"/>
                             </wps:spPr>
                             <wps:style>
                               <a:lnRef idx="2">
-                                <a:schemeClr val="accent1">
-                                  <a:shade val="50000"/>
-                                </a:schemeClr>
+                                <a:schemeClr val="dk1"/>
                               </a:lnRef>
                               <a:fillRef idx="1">
-                                <a:schemeClr val="accent1"/>
+                                <a:schemeClr val="lt1"/>
                               </a:fillRef>
                               <a:effectRef idx="0">
-                                <a:schemeClr val="accent1"/>
+                                <a:schemeClr val="dk1"/>
                               </a:effectRef>
                               <a:fontRef idx="minor">
-                                <a:schemeClr val="lt1"/>
+                                <a:schemeClr val="dk1"/>
                               </a:fontRef>
                             </wps:style>
                             <wps:txbx>
@@ -6398,21 +6401,20 @@
                               <a:prstGeom prst="rect">
                                 <a:avLst/>
                               </a:prstGeom>
+                              <a:ln w="19050"/>
                             </wps:spPr>
                             <wps:style>
                               <a:lnRef idx="2">
-                                <a:schemeClr val="accent1">
-                                  <a:shade val="50000"/>
-                                </a:schemeClr>
+                                <a:schemeClr val="dk1"/>
                               </a:lnRef>
                               <a:fillRef idx="1">
-                                <a:schemeClr val="accent1"/>
+                                <a:schemeClr val="lt1"/>
                               </a:fillRef>
                               <a:effectRef idx="0">
-                                <a:schemeClr val="accent1"/>
+                                <a:schemeClr val="dk1"/>
                               </a:effectRef>
                               <a:fontRef idx="minor">
-                                <a:schemeClr val="lt1"/>
+                                <a:schemeClr val="dk1"/>
                               </a:fontRef>
                             </wps:style>
                             <wps:txbx>
@@ -6445,21 +6447,20 @@
                               <a:prstGeom prst="rect">
                                 <a:avLst/>
                               </a:prstGeom>
+                              <a:ln w="19050"/>
                             </wps:spPr>
                             <wps:style>
                               <a:lnRef idx="2">
-                                <a:schemeClr val="accent1">
-                                  <a:shade val="50000"/>
-                                </a:schemeClr>
+                                <a:schemeClr val="dk1"/>
                               </a:lnRef>
                               <a:fillRef idx="1">
-                                <a:schemeClr val="accent1"/>
+                                <a:schemeClr val="lt1"/>
                               </a:fillRef>
                               <a:effectRef idx="0">
-                                <a:schemeClr val="accent1"/>
+                                <a:schemeClr val="dk1"/>
                               </a:effectRef>
                               <a:fontRef idx="minor">
-                                <a:schemeClr val="lt1"/>
+                                <a:schemeClr val="dk1"/>
                               </a:fontRef>
                             </wps:style>
                             <wps:txbx>
@@ -6492,21 +6493,20 @@
                               <a:prstGeom prst="rect">
                                 <a:avLst/>
                               </a:prstGeom>
+                              <a:ln w="19050"/>
                             </wps:spPr>
                             <wps:style>
                               <a:lnRef idx="2">
-                                <a:schemeClr val="accent1">
-                                  <a:shade val="50000"/>
-                                </a:schemeClr>
+                                <a:schemeClr val="dk1"/>
                               </a:lnRef>
                               <a:fillRef idx="1">
-                                <a:schemeClr val="accent1"/>
+                                <a:schemeClr val="lt1"/>
                               </a:fillRef>
                               <a:effectRef idx="0">
-                                <a:schemeClr val="accent1"/>
+                                <a:schemeClr val="dk1"/>
                               </a:effectRef>
                               <a:fontRef idx="minor">
-                                <a:schemeClr val="lt1"/>
+                                <a:schemeClr val="dk1"/>
                               </a:fontRef>
                             </wps:style>
                             <wps:txbx>
@@ -6540,19 +6540,20 @@
                             <a:prstGeom prst="line">
                               <a:avLst/>
                             </a:prstGeom>
+                            <a:ln w="19050"/>
                           </wps:spPr>
                           <wps:style>
-                            <a:lnRef idx="1">
-                              <a:schemeClr val="accent1"/>
+                            <a:lnRef idx="2">
+                              <a:schemeClr val="dk1"/>
                             </a:lnRef>
-                            <a:fillRef idx="0">
-                              <a:schemeClr val="accent1"/>
+                            <a:fillRef idx="1">
+                              <a:schemeClr val="lt1"/>
                             </a:fillRef>
                             <a:effectRef idx="0">
-                              <a:schemeClr val="accent1"/>
+                              <a:schemeClr val="dk1"/>
                             </a:effectRef>
                             <a:fontRef idx="minor">
-                              <a:schemeClr val="tx1"/>
+                              <a:schemeClr val="dk1"/>
                             </a:fontRef>
                           </wps:style>
                           <wps:bodyPr/>
@@ -6568,19 +6569,20 @@
                             <a:prstGeom prst="line">
                               <a:avLst/>
                             </a:prstGeom>
+                            <a:ln w="19050"/>
                           </wps:spPr>
                           <wps:style>
-                            <a:lnRef idx="1">
-                              <a:schemeClr val="accent1"/>
+                            <a:lnRef idx="2">
+                              <a:schemeClr val="dk1"/>
                             </a:lnRef>
-                            <a:fillRef idx="0">
-                              <a:schemeClr val="accent1"/>
+                            <a:fillRef idx="1">
+                              <a:schemeClr val="lt1"/>
                             </a:fillRef>
                             <a:effectRef idx="0">
-                              <a:schemeClr val="accent1"/>
+                              <a:schemeClr val="dk1"/>
                             </a:effectRef>
                             <a:fontRef idx="minor">
-                              <a:schemeClr val="tx1"/>
+                              <a:schemeClr val="dk1"/>
                             </a:fontRef>
                           </wps:style>
                           <wps:bodyPr/>
@@ -6596,19 +6598,20 @@
                             <a:prstGeom prst="line">
                               <a:avLst/>
                             </a:prstGeom>
+                            <a:ln w="19050"/>
                           </wps:spPr>
                           <wps:style>
-                            <a:lnRef idx="1">
-                              <a:schemeClr val="accent1"/>
+                            <a:lnRef idx="2">
+                              <a:schemeClr val="dk1"/>
                             </a:lnRef>
-                            <a:fillRef idx="0">
-                              <a:schemeClr val="accent1"/>
+                            <a:fillRef idx="1">
+                              <a:schemeClr val="lt1"/>
                             </a:fillRef>
                             <a:effectRef idx="0">
-                              <a:schemeClr val="accent1"/>
+                              <a:schemeClr val="dk1"/>
                             </a:effectRef>
                             <a:fontRef idx="minor">
-                              <a:schemeClr val="tx1"/>
+                              <a:schemeClr val="dk1"/>
                             </a:fontRef>
                           </wps:style>
                           <wps:bodyPr/>
@@ -6624,19 +6627,20 @@
                             <a:prstGeom prst="line">
                               <a:avLst/>
                             </a:prstGeom>
+                            <a:ln w="19050"/>
                           </wps:spPr>
                           <wps:style>
-                            <a:lnRef idx="1">
-                              <a:schemeClr val="accent1"/>
+                            <a:lnRef idx="2">
+                              <a:schemeClr val="dk1"/>
                             </a:lnRef>
-                            <a:fillRef idx="0">
-                              <a:schemeClr val="accent1"/>
+                            <a:fillRef idx="1">
+                              <a:schemeClr val="lt1"/>
                             </a:fillRef>
                             <a:effectRef idx="0">
-                              <a:schemeClr val="accent1"/>
+                              <a:schemeClr val="dk1"/>
                             </a:effectRef>
                             <a:fontRef idx="minor">
-                              <a:schemeClr val="tx1"/>
+                              <a:schemeClr val="dk1"/>
                             </a:fontRef>
                           </wps:style>
                           <wps:bodyPr/>
@@ -6652,19 +6656,20 @@
                             <a:prstGeom prst="line">
                               <a:avLst/>
                             </a:prstGeom>
+                            <a:ln w="19050"/>
                           </wps:spPr>
                           <wps:style>
-                            <a:lnRef idx="1">
-                              <a:schemeClr val="accent1"/>
+                            <a:lnRef idx="2">
+                              <a:schemeClr val="dk1"/>
                             </a:lnRef>
-                            <a:fillRef idx="0">
-                              <a:schemeClr val="accent1"/>
+                            <a:fillRef idx="1">
+                              <a:schemeClr val="lt1"/>
                             </a:fillRef>
                             <a:effectRef idx="0">
-                              <a:schemeClr val="accent1"/>
+                              <a:schemeClr val="dk1"/>
                             </a:effectRef>
                             <a:fontRef idx="minor">
-                              <a:schemeClr val="tx1"/>
+                              <a:schemeClr val="dk1"/>
                             </a:fontRef>
                           </wps:style>
                           <wps:bodyPr/>
@@ -6680,19 +6685,20 @@
                             <a:prstGeom prst="line">
                               <a:avLst/>
                             </a:prstGeom>
+                            <a:ln w="19050"/>
                           </wps:spPr>
                           <wps:style>
-                            <a:lnRef idx="1">
-                              <a:schemeClr val="accent1"/>
+                            <a:lnRef idx="2">
+                              <a:schemeClr val="dk1"/>
                             </a:lnRef>
-                            <a:fillRef idx="0">
-                              <a:schemeClr val="accent1"/>
+                            <a:fillRef idx="1">
+                              <a:schemeClr val="lt1"/>
                             </a:fillRef>
                             <a:effectRef idx="0">
-                              <a:schemeClr val="accent1"/>
+                              <a:schemeClr val="dk1"/>
                             </a:effectRef>
                             <a:fontRef idx="minor">
-                              <a:schemeClr val="tx1"/>
+                              <a:schemeClr val="dk1"/>
                             </a:fontRef>
                           </wps:style>
                           <wps:bodyPr/>
@@ -6703,10 +6709,10 @@
                         <wpg:cNvGrpSpPr/>
                         <wpg:grpSpPr>
                           <a:xfrm>
-                            <a:off x="2415318" y="7237561"/>
-                            <a:ext cx="3382419" cy="1619817"/>
-                            <a:chOff x="-43559" y="-1"/>
-                            <a:chExt cx="3382419" cy="1619817"/>
+                            <a:off x="2475230" y="7237561"/>
+                            <a:ext cx="3322507" cy="1619817"/>
+                            <a:chOff x="16353" y="-1"/>
+                            <a:chExt cx="3322507" cy="1619817"/>
                           </a:xfrm>
                         </wpg:grpSpPr>
                         <wpg:grpSp>
@@ -6731,21 +6737,20 @@
                               <a:prstGeom prst="rect">
                                 <a:avLst/>
                               </a:prstGeom>
+                              <a:ln w="19050"/>
                             </wps:spPr>
                             <wps:style>
                               <a:lnRef idx="2">
-                                <a:schemeClr val="accent1">
-                                  <a:shade val="50000"/>
-                                </a:schemeClr>
+                                <a:schemeClr val="dk1"/>
                               </a:lnRef>
                               <a:fillRef idx="1">
-                                <a:schemeClr val="accent1"/>
+                                <a:schemeClr val="lt1"/>
                               </a:fillRef>
                               <a:effectRef idx="0">
-                                <a:schemeClr val="accent1"/>
+                                <a:schemeClr val="dk1"/>
                               </a:effectRef>
                               <a:fontRef idx="minor">
-                                <a:schemeClr val="lt1"/>
+                                <a:schemeClr val="dk1"/>
                               </a:fontRef>
                             </wps:style>
                             <wps:txbx>
@@ -6781,21 +6786,20 @@
                               <a:prstGeom prst="rect">
                                 <a:avLst/>
                               </a:prstGeom>
+                              <a:ln w="19050"/>
                             </wps:spPr>
                             <wps:style>
                               <a:lnRef idx="2">
-                                <a:schemeClr val="accent1">
-                                  <a:shade val="50000"/>
-                                </a:schemeClr>
+                                <a:schemeClr val="dk1"/>
                               </a:lnRef>
                               <a:fillRef idx="1">
-                                <a:schemeClr val="accent1"/>
+                                <a:schemeClr val="lt1"/>
                               </a:fillRef>
                               <a:effectRef idx="0">
-                                <a:schemeClr val="accent1"/>
+                                <a:schemeClr val="dk1"/>
                               </a:effectRef>
                               <a:fontRef idx="minor">
-                                <a:schemeClr val="lt1"/>
+                                <a:schemeClr val="dk1"/>
                               </a:fontRef>
                             </wps:style>
                             <wps:txbx>
@@ -6828,21 +6832,20 @@
                               <a:prstGeom prst="rect">
                                 <a:avLst/>
                               </a:prstGeom>
+                              <a:ln w="19050"/>
                             </wps:spPr>
                             <wps:style>
                               <a:lnRef idx="2">
-                                <a:schemeClr val="accent1">
-                                  <a:shade val="50000"/>
-                                </a:schemeClr>
+                                <a:schemeClr val="dk1"/>
                               </a:lnRef>
                               <a:fillRef idx="1">
-                                <a:schemeClr val="accent1"/>
+                                <a:schemeClr val="lt1"/>
                               </a:fillRef>
                               <a:effectRef idx="0">
-                                <a:schemeClr val="accent1"/>
+                                <a:schemeClr val="dk1"/>
                               </a:effectRef>
                               <a:fontRef idx="minor">
-                                <a:schemeClr val="lt1"/>
+                                <a:schemeClr val="dk1"/>
                               </a:fontRef>
                             </wps:style>
                             <wps:txbx>
@@ -6875,21 +6878,20 @@
                               <a:prstGeom prst="rect">
                                 <a:avLst/>
                               </a:prstGeom>
+                              <a:ln w="19050"/>
                             </wps:spPr>
                             <wps:style>
                               <a:lnRef idx="2">
-                                <a:schemeClr val="accent1">
-                                  <a:shade val="50000"/>
-                                </a:schemeClr>
+                                <a:schemeClr val="dk1"/>
                               </a:lnRef>
                               <a:fillRef idx="1">
-                                <a:schemeClr val="accent1"/>
+                                <a:schemeClr val="lt1"/>
                               </a:fillRef>
                               <a:effectRef idx="0">
-                                <a:schemeClr val="accent1"/>
+                                <a:schemeClr val="dk1"/>
                               </a:effectRef>
                               <a:fontRef idx="minor">
-                                <a:schemeClr val="lt1"/>
+                                <a:schemeClr val="dk1"/>
                               </a:fontRef>
                             </wps:style>
                             <wps:txbx>
@@ -6914,28 +6916,31 @@
                         </wpg:grpSp>
                         <wps:wsp>
                           <wps:cNvPr id="88" name="Straight Connector 88"/>
-                          <wps:cNvCnPr/>
+                          <wps:cNvCnPr>
+                            <a:stCxn id="31" idx="3"/>
+                          </wps:cNvCnPr>
                           <wps:spPr>
                             <a:xfrm>
-                              <a:off x="-43559" y="232065"/>
-                              <a:ext cx="793979" cy="0"/>
+                              <a:off x="16353" y="206812"/>
+                              <a:ext cx="734067" cy="25252"/>
                             </a:xfrm>
                             <a:prstGeom prst="line">
                               <a:avLst/>
                             </a:prstGeom>
+                            <a:ln w="19050"/>
                           </wps:spPr>
                           <wps:style>
-                            <a:lnRef idx="1">
-                              <a:schemeClr val="accent1"/>
+                            <a:lnRef idx="2">
+                              <a:schemeClr val="dk1"/>
                             </a:lnRef>
-                            <a:fillRef idx="0">
-                              <a:schemeClr val="accent1"/>
+                            <a:fillRef idx="1">
+                              <a:schemeClr val="lt1"/>
                             </a:fillRef>
                             <a:effectRef idx="0">
-                              <a:schemeClr val="accent1"/>
+                              <a:schemeClr val="dk1"/>
                             </a:effectRef>
                             <a:fontRef idx="minor">
-                              <a:schemeClr val="tx1"/>
+                              <a:schemeClr val="dk1"/>
                             </a:fontRef>
                           </wps:style>
                           <wps:bodyPr/>
@@ -6951,19 +6956,20 @@
                             <a:prstGeom prst="line">
                               <a:avLst/>
                             </a:prstGeom>
+                            <a:ln w="19050"/>
                           </wps:spPr>
                           <wps:style>
-                            <a:lnRef idx="1">
-                              <a:schemeClr val="accent1"/>
+                            <a:lnRef idx="2">
+                              <a:schemeClr val="dk1"/>
                             </a:lnRef>
-                            <a:fillRef idx="0">
-                              <a:schemeClr val="accent1"/>
+                            <a:fillRef idx="1">
+                              <a:schemeClr val="lt1"/>
                             </a:fillRef>
                             <a:effectRef idx="0">
-                              <a:schemeClr val="accent1"/>
+                              <a:schemeClr val="dk1"/>
                             </a:effectRef>
                             <a:fontRef idx="minor">
-                              <a:schemeClr val="tx1"/>
+                              <a:schemeClr val="dk1"/>
                             </a:fontRef>
                           </wps:style>
                           <wps:bodyPr/>
@@ -6979,19 +6985,20 @@
                             <a:prstGeom prst="line">
                               <a:avLst/>
                             </a:prstGeom>
+                            <a:ln w="19050"/>
                           </wps:spPr>
                           <wps:style>
-                            <a:lnRef idx="1">
-                              <a:schemeClr val="accent1"/>
+                            <a:lnRef idx="2">
+                              <a:schemeClr val="dk1"/>
                             </a:lnRef>
-                            <a:fillRef idx="0">
-                              <a:schemeClr val="accent1"/>
+                            <a:fillRef idx="1">
+                              <a:schemeClr val="lt1"/>
                             </a:fillRef>
                             <a:effectRef idx="0">
-                              <a:schemeClr val="accent1"/>
+                              <a:schemeClr val="dk1"/>
                             </a:effectRef>
                             <a:fontRef idx="minor">
-                              <a:schemeClr val="tx1"/>
+                              <a:schemeClr val="dk1"/>
                             </a:fontRef>
                           </wps:style>
                           <wps:bodyPr/>
@@ -7007,19 +7014,20 @@
                             <a:prstGeom prst="line">
                               <a:avLst/>
                             </a:prstGeom>
+                            <a:ln w="19050"/>
                           </wps:spPr>
                           <wps:style>
-                            <a:lnRef idx="1">
-                              <a:schemeClr val="accent1"/>
+                            <a:lnRef idx="2">
+                              <a:schemeClr val="dk1"/>
                             </a:lnRef>
-                            <a:fillRef idx="0">
-                              <a:schemeClr val="accent1"/>
+                            <a:fillRef idx="1">
+                              <a:schemeClr val="lt1"/>
                             </a:fillRef>
                             <a:effectRef idx="0">
-                              <a:schemeClr val="accent1"/>
+                              <a:schemeClr val="dk1"/>
                             </a:effectRef>
                             <a:fontRef idx="minor">
-                              <a:schemeClr val="tx1"/>
+                              <a:schemeClr val="dk1"/>
                             </a:fontRef>
                           </wps:style>
                           <wps:bodyPr/>
@@ -7035,19 +7043,20 @@
                             <a:prstGeom prst="line">
                               <a:avLst/>
                             </a:prstGeom>
+                            <a:ln w="19050"/>
                           </wps:spPr>
                           <wps:style>
-                            <a:lnRef idx="1">
-                              <a:schemeClr val="accent1"/>
+                            <a:lnRef idx="2">
+                              <a:schemeClr val="dk1"/>
                             </a:lnRef>
-                            <a:fillRef idx="0">
-                              <a:schemeClr val="accent1"/>
+                            <a:fillRef idx="1">
+                              <a:schemeClr val="lt1"/>
                             </a:fillRef>
                             <a:effectRef idx="0">
-                              <a:schemeClr val="accent1"/>
+                              <a:schemeClr val="dk1"/>
                             </a:effectRef>
                             <a:fontRef idx="minor">
-                              <a:schemeClr val="tx1"/>
+                              <a:schemeClr val="dk1"/>
                             </a:fontRef>
                           </wps:style>
                           <wps:bodyPr/>
@@ -7063,19 +7072,20 @@
                             <a:prstGeom prst="line">
                               <a:avLst/>
                             </a:prstGeom>
+                            <a:ln w="19050"/>
                           </wps:spPr>
                           <wps:style>
-                            <a:lnRef idx="1">
-                              <a:schemeClr val="accent1"/>
+                            <a:lnRef idx="2">
+                              <a:schemeClr val="dk1"/>
                             </a:lnRef>
-                            <a:fillRef idx="0">
-                              <a:schemeClr val="accent1"/>
+                            <a:fillRef idx="1">
+                              <a:schemeClr val="lt1"/>
                             </a:fillRef>
                             <a:effectRef idx="0">
-                              <a:schemeClr val="accent1"/>
+                              <a:schemeClr val="dk1"/>
                             </a:effectRef>
                             <a:fontRef idx="minor">
-                              <a:schemeClr val="tx1"/>
+                              <a:schemeClr val="dk1"/>
                             </a:fontRef>
                           </wps:style>
                           <wps:bodyPr/>
@@ -7095,9 +7105,9 @@
           </mc:Choice>
           <mc:Fallback>
             <w:pict>
-              <v:group w14:anchorId="42995AF0" id="Group 6" o:spid="_x0000_s1072" style="position:absolute;left:0;text-align:left;margin-left:-18.75pt;margin-top:24pt;width:449pt;height:621.75pt;z-index:251724800;mso-width-relative:margin;mso-height-relative:margin" coordorigin="948,-277" coordsize="57028,88850" o:gfxdata="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">
+              <v:group w14:anchorId="42995AF0" id="Group 6" o:spid="_x0000_s1072" style="position:absolute;left:0;text-align:left;margin-left:-18.75pt;margin-top:24pt;width:449pt;height:621.75pt;z-index:251724800;mso-width-relative:margin;mso-height-relative:margin" coordorigin="948,-277" coordsize="57028,88850" o:gfxdata="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">
                 <v:group id="Group 40" o:spid="_x0000_s1073" style="position:absolute;left:948;top:776;width:23804;height:86178" coordorigin="948,-11560" coordsize="23803,86185" o:gfxdata="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">
-                  <v:rect id="Rectangle 1" o:spid="_x0000_s1074" style="position:absolute;left:948;top:-11560;width:8795;height:6032;visibility:visible;mso-wrap-style:square;v-text-anchor:middle" o:gfxdata="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" fillcolor="#4f81bd [3204]" strokecolor="#243f60 [1604]" strokeweight="2pt">
+                  <v:rect id="Rectangle 1" o:spid="_x0000_s1074" style="position:absolute;left:948;top:-11560;width:8795;height:6032;visibility:visible;mso-wrap-style:square;v-text-anchor:middle" o:gfxdata="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" fillcolor="white [3201]" strokecolor="black [3200]" strokeweight="1.5pt">
                     <v:textbox>
                       <w:txbxContent>
                         <w:p>
@@ -7111,7 +7121,7 @@
                       </w:txbxContent>
                     </v:textbox>
                   </v:rect>
-                  <v:rect id="Rectangle 2" o:spid="_x0000_s1075" style="position:absolute;left:15786;top:-519;width:8795;height:6032;visibility:visible;mso-wrap-style:square;v-text-anchor:middle" o:gfxdata="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" fillcolor="#4f81bd [3204]" strokecolor="#243f60 [1604]" strokeweight="2pt">
+                  <v:rect id="Rectangle 2" o:spid="_x0000_s1075" style="position:absolute;left:15786;top:-519;width:8795;height:6032;visibility:visible;mso-wrap-style:square;v-text-anchor:middle" o:gfxdata="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" fillcolor="white [3201]" strokecolor="black [3200]" strokeweight="1.5pt">
                     <v:textbox>
                       <w:txbxContent>
                         <w:p>
@@ -7125,7 +7135,7 @@
                       </w:txbxContent>
                     </v:textbox>
                   </v:rect>
-                  <v:rect id="Rectangle 3" o:spid="_x0000_s1076" style="position:absolute;left:15786;top:26656;width:8795;height:6033;visibility:visible;mso-wrap-style:square;v-text-anchor:middle" o:gfxdata="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" fillcolor="#4f81bd [3204]" strokecolor="#243f60 [1604]" strokeweight="2pt">
+                  <v:rect id="Rectangle 3" o:spid="_x0000_s1076" style="position:absolute;left:15786;top:26656;width:8795;height:6033;visibility:visible;mso-wrap-style:square;v-text-anchor:middle" o:gfxdata="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" fillcolor="white [3201]" strokecolor="black [3200]" strokeweight="1.5pt">
                     <v:textbox>
                       <w:txbxContent>
                         <w:p>
@@ -7139,7 +7149,7 @@
                       </w:txbxContent>
                     </v:textbox>
                   </v:rect>
-                  <v:rect id="Rectangle 4" o:spid="_x0000_s1077" style="position:absolute;left:15790;top:47791;width:8795;height:6033;visibility:visible;mso-wrap-style:square;v-text-anchor:middle" o:gfxdata="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" fillcolor="#4f81bd [3204]" strokecolor="#243f60 [1604]" strokeweight="2pt">
+                  <v:rect id="Rectangle 4" o:spid="_x0000_s1077" style="position:absolute;left:15790;top:47791;width:8795;height:6033;visibility:visible;mso-wrap-style:square;v-text-anchor:middle" o:gfxdata="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" fillcolor="white [3201]" strokecolor="black [3200]" strokeweight="1.5pt">
                     <v:textbox>
                       <w:txbxContent>
                         <w:p>
@@ -7153,8 +7163,8 @@
                       </w:txbxContent>
                     </v:textbox>
                   </v:rect>
-                  <v:line id="Straight Connector 30" o:spid="_x0000_s1078" style="position:absolute;visibility:visible;mso-wrap-style:square" from="4399,-6211" to="4399,71863" o:connectortype="straight" o:gfxdata="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" strokecolor="#4579b8 [3044]"/>
-                  <v:rect id="Rectangle 31" o:spid="_x0000_s1079" style="position:absolute;left:15957;top:59097;width:8795;height:6032;visibility:visible;mso-wrap-style:square;v-text-anchor:middle" o:gfxdata="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" fillcolor="#4f81bd [3204]" strokecolor="#243f60 [1604]" strokeweight="2pt">
+                  <v:line id="Straight Connector 30" o:spid="_x0000_s1078" style="position:absolute;visibility:visible;mso-wrap-style:square" from="4187,-5646" to="4399,71863" o:connectortype="straight" o:gfxdata="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" filled="t" fillcolor="white [3201]" strokecolor="black [3200]" strokeweight="1.5pt"/>
+                  <v:rect id="Rectangle 31" o:spid="_x0000_s1079" style="position:absolute;left:15957;top:59097;width:8795;height:6032;visibility:visible;mso-wrap-style:square;v-text-anchor:middle" o:gfxdata="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" fillcolor="white [3201]" strokecolor="black [3200]" strokeweight="1.5pt">
                     <v:textbox>
                       <w:txbxContent>
                         <w:p>
@@ -7168,7 +7178,7 @@
                       </w:txbxContent>
                     </v:textbox>
                   </v:rect>
-                  <v:rect id="Rectangle 32" o:spid="_x0000_s1080" style="position:absolute;left:15786;top:68592;width:8795;height:6032;visibility:visible;mso-wrap-style:square;v-text-anchor:middle" o:gfxdata="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" fillcolor="#4f81bd [3204]" strokecolor="#243f60 [1604]" strokeweight="2pt">
+                  <v:rect id="Rectangle 32" o:spid="_x0000_s1080" style="position:absolute;left:15786;top:68592;width:8795;height:6032;visibility:visible;mso-wrap-style:square;v-text-anchor:middle" o:gfxdata="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" fillcolor="white [3201]" strokecolor="black [3200]" strokeweight="1.5pt">
                     <v:textbox>
                       <w:txbxContent>
                         <w:p>
@@ -7182,15 +7192,15 @@
                       </w:txbxContent>
                     </v:textbox>
                   </v:rect>
-                  <v:line id="Straight Connector 34" o:spid="_x0000_s1081" style="position:absolute;flip:y;visibility:visible;mso-wrap-style:square" from="4399,2241" to="15786,2327" o:connectortype="straight" o:gfxdata="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" strokecolor="#4579b8 [3044]"/>
-                  <v:line id="Straight Connector 35" o:spid="_x0000_s1082" style="position:absolute;flip:y;visibility:visible;mso-wrap-style:square" from="4399,29330" to="15786,29417" o:connectortype="straight" o:gfxdata="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" strokecolor="#4579b8 [3044]"/>
-                  <v:line id="Straight Connector 36" o:spid="_x0000_s1083" style="position:absolute;flip:y;visibility:visible;mso-wrap-style:square" from="4403,50810" to="15790,50897" o:connectortype="straight" o:gfxdata="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" strokecolor="#4579b8 [3044]"/>
-                  <v:line id="Straight Connector 37" o:spid="_x0000_s1084" style="position:absolute;flip:y;visibility:visible;mso-wrap-style:square" from="4484,62525" to="15871,62611" o:connectortype="straight" o:gfxdata="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" strokecolor="#4579b8 [3044]"/>
-                  <v:line id="Straight Connector 38" o:spid="_x0000_s1085" style="position:absolute;flip:y;visibility:visible;mso-wrap-style:square" from="4399,71784" to="15786,71870" o:connectortype="straight" o:gfxdata="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" strokecolor="#4579b8 [3044]"/>
+                  <v:line id="Straight Connector 34" o:spid="_x0000_s1081" style="position:absolute;flip:y;visibility:visible;mso-wrap-style:square" from="4399,2241" to="15786,2327" o:connectortype="straight" o:gfxdata="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" filled="t" fillcolor="white [3201]" strokecolor="black [3200]" strokeweight="1.5pt"/>
+                  <v:line id="Straight Connector 35" o:spid="_x0000_s1082" style="position:absolute;flip:y;visibility:visible;mso-wrap-style:square" from="4399,29330" to="15786,29417" o:connectortype="straight" o:gfxdata="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" filled="t" fillcolor="white [3201]" strokecolor="black [3200]" strokeweight="1.5pt"/>
+                  <v:line id="Straight Connector 36" o:spid="_x0000_s1083" style="position:absolute;flip:y;visibility:visible;mso-wrap-style:square" from="4403,50810" to="15790,50897" o:connectortype="straight" o:gfxdata="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" filled="t" fillcolor="white [3201]" strokecolor="black [3200]" strokeweight="1.5pt"/>
+                  <v:line id="Straight Connector 37" o:spid="_x0000_s1084" style="position:absolute;flip:y;visibility:visible;mso-wrap-style:square" from="4484,62525" to="15871,62611" o:connectortype="straight" o:gfxdata="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" filled="t" fillcolor="white [3201]" strokecolor="black [3200]" strokeweight="1.5pt"/>
+                  <v:line id="Straight Connector 38" o:spid="_x0000_s1085" style="position:absolute;flip:y;visibility:visible;mso-wrap-style:square" from="4399,71784" to="15786,71870" o:connectortype="straight" o:gfxdata="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" filled="t" fillcolor="white [3201]" strokecolor="black [3200]" strokeweight="1.5pt"/>
                 </v:group>
                 <v:group id="Group 49" o:spid="_x0000_s1086" style="position:absolute;left:24585;top:-277;width:33389;height:26151" coordorigin="-435,-277" coordsize="33389,26151" o:gfxdata="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">
                   <v:group id="Group 18" o:spid="_x0000_s1087" style="position:absolute;left:13972;top:-277;width:18981;height:26151" coordorigin="-9061,-277" coordsize="18985,26159" o:gfxdata="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">
-                    <v:rect id="Rectangle 5" o:spid="_x0000_s1088" style="position:absolute;left:-9056;top:-277;width:18977;height:3727;visibility:visible;mso-wrap-style:square;v-text-anchor:middle" o:gfxdata="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" fillcolor="#4f81bd [3204]" strokecolor="#243f60 [1604]" strokeweight="2pt">
+                    <v:rect id="Rectangle 5" o:spid="_x0000_s1088" style="position:absolute;left:-9056;top:-277;width:18977;height:3727;visibility:visible;mso-wrap-style:square;v-text-anchor:middle" o:gfxdata="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" fillcolor="white [3201]" strokecolor="black [3200]" strokeweight="1.5pt">
                       <v:textbox>
                         <w:txbxContent>
                           <w:p>
@@ -7204,7 +7214,7 @@
                         </w:txbxContent>
                       </v:textbox>
                     </v:rect>
-                    <v:rect id="Rectangle 12" o:spid="_x0000_s1089" style="position:absolute;left:-9056;top:4118;width:18977;height:3732;visibility:visible;mso-wrap-style:square;v-text-anchor:middle" o:gfxdata="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" fillcolor="#4f81bd [3204]" strokecolor="#243f60 [1604]" strokeweight="2pt">
+                    <v:rect id="Rectangle 12" o:spid="_x0000_s1089" style="position:absolute;left:-9056;top:4118;width:18977;height:3732;visibility:visible;mso-wrap-style:square;v-text-anchor:middle" o:gfxdata="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" fillcolor="white [3201]" strokecolor="black [3200]" strokeweight="1.5pt">
                       <v:textbox>
                         <w:txbxContent>
                           <w:p>
@@ -7218,7 +7228,7 @@
                         </w:txbxContent>
                       </v:textbox>
                     </v:rect>
-                    <v:rect id="Rectangle 14" o:spid="_x0000_s1090" style="position:absolute;left:-9055;top:8973;width:18977;height:3400;visibility:visible;mso-wrap-style:square;v-text-anchor:middle" o:gfxdata="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" fillcolor="#4f81bd [3204]" strokecolor="#243f60 [1604]" strokeweight="2pt">
+                    <v:rect id="Rectangle 14" o:spid="_x0000_s1090" style="position:absolute;left:-9055;top:8973;width:18977;height:3400;visibility:visible;mso-wrap-style:square;v-text-anchor:middle" o:gfxdata="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" fillcolor="white [3201]" strokecolor="black [3200]" strokeweight="1.5pt">
                       <v:textbox>
                         <w:txbxContent>
                           <w:p>
@@ -7232,7 +7242,7 @@
                         </w:txbxContent>
                       </v:textbox>
                     </v:rect>
-                    <v:rect id="Rectangle 15" o:spid="_x0000_s1091" style="position:absolute;left:-9055;top:13369;width:18977;height:3507;visibility:visible;mso-wrap-style:square;v-text-anchor:middle" o:gfxdata="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" fillcolor="#4f81bd [3204]" strokecolor="#243f60 [1604]" strokeweight="2pt">
+                    <v:rect id="Rectangle 15" o:spid="_x0000_s1091" style="position:absolute;left:-9055;top:13369;width:18977;height:3507;visibility:visible;mso-wrap-style:square;v-text-anchor:middle" o:gfxdata="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" fillcolor="white [3201]" strokecolor="black [3200]" strokeweight="1.5pt">
                       <v:textbox>
                         <w:txbxContent>
                           <w:p>
@@ -7246,7 +7256,7 @@
                         </w:txbxContent>
                       </v:textbox>
                     </v:rect>
-                    <v:rect id="Rectangle 16" o:spid="_x0000_s1092" style="position:absolute;left:-9061;top:17854;width:18977;height:3418;visibility:visible;mso-wrap-style:square;v-text-anchor:middle" o:gfxdata="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" fillcolor="#4f81bd [3204]" strokecolor="#243f60 [1604]" strokeweight="2pt">
+                    <v:rect id="Rectangle 16" o:spid="_x0000_s1092" style="position:absolute;left:-9061;top:17854;width:18977;height:3418;visibility:visible;mso-wrap-style:square;v-text-anchor:middle" o:gfxdata="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" fillcolor="white [3201]" strokecolor="black [3200]" strokeweight="1.5pt">
                       <v:textbox>
                         <w:txbxContent>
                           <w:p>
@@ -7260,7 +7270,7 @@
                         </w:txbxContent>
                       </v:textbox>
                     </v:rect>
-                    <v:rect id="Rectangle 17" o:spid="_x0000_s1093" style="position:absolute;left:-9054;top:22174;width:18977;height:3708;visibility:visible;mso-wrap-style:square;v-text-anchor:middle" o:gfxdata="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" fillcolor="#4f81bd [3204]" strokecolor="#243f60 [1604]" strokeweight="2pt">
+                    <v:rect id="Rectangle 17" o:spid="_x0000_s1093" style="position:absolute;left:-9054;top:22174;width:18977;height:3708;visibility:visible;mso-wrap-style:square;v-text-anchor:middle" o:gfxdata="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" fillcolor="white [3201]" strokecolor="black [3200]" strokeweight="1.5pt">
                       <v:textbox>
                         <w:txbxContent>
                           <w:p>
@@ -7275,18 +7285,18 @@
                       </v:textbox>
                     </v:rect>
                   </v:group>
-                  <v:line id="Straight Connector 41" o:spid="_x0000_s1094" style="position:absolute;visibility:visible;mso-wrap-style:square" from="-435,14569" to="7504,14569" o:connectortype="straight" o:gfxdata="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" strokecolor="#4579b8 [3044]"/>
-                  <v:line id="Straight Connector 42" o:spid="_x0000_s1095" style="position:absolute;visibility:visible;mso-wrap-style:square" from="7504,1639" to="7504,23715" o:connectortype="straight" o:gfxdata="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" strokecolor="#4579b8 [3044]"/>
-                  <v:line id="Straight Connector 43" o:spid="_x0000_s1096" style="position:absolute;visibility:visible;mso-wrap-style:square" from="7503,1638" to="13972,1638" o:connectortype="straight" o:gfxdata="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" strokecolor="#4579b8 [3044]"/>
-                  <v:line id="Straight Connector 166" o:spid="_x0000_s1097" style="position:absolute;visibility:visible;mso-wrap-style:square" from="7508,6124" to="13977,6124" o:connectortype="straight" o:gfxdata="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" strokecolor="#4579b8 [3044]"/>
-                  <v:line id="Straight Connector 167" o:spid="_x0000_s1098" style="position:absolute;visibility:visible;mso-wrap-style:square" from="7508,10351" to="13977,10351" o:connectortype="straight" o:gfxdata="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" strokecolor="#4579b8 [3044]"/>
-                  <v:line id="Straight Connector 168" o:spid="_x0000_s1099" style="position:absolute;visibility:visible;mso-wrap-style:square" from="7503,14568" to="13972,14568" o:connectortype="straight" o:gfxdata="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" strokecolor="#4579b8 [3044]"/>
-                  <v:line id="Straight Connector 169" o:spid="_x0000_s1100" style="position:absolute;visibility:visible;mso-wrap-style:square" from="7508,18967" to="13977,18967" o:connectortype="straight" o:gfxdata="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" strokecolor="#4579b8 [3044]"/>
-                  <v:line id="Straight Connector 170" o:spid="_x0000_s1101" style="position:absolute;visibility:visible;mso-wrap-style:square" from="7508,23790" to="13977,23790" o:connectortype="straight" o:gfxdata="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" strokecolor="#4579b8 [3044]"/>
+                  <v:line id="Straight Connector 41" o:spid="_x0000_s1094" style="position:absolute;visibility:visible;mso-wrap-style:square" from="-435,14569" to="7504,14569" o:connectortype="straight" o:gfxdata="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" filled="t" fillcolor="white [3201]" strokecolor="black [3200]" strokeweight="1.5pt"/>
+                  <v:line id="Straight Connector 42" o:spid="_x0000_s1095" style="position:absolute;visibility:visible;mso-wrap-style:square" from="7504,1639" to="7504,23715" o:connectortype="straight" o:gfxdata="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" filled="t" fillcolor="white [3201]" strokecolor="black [3200]" strokeweight="1.5pt"/>
+                  <v:line id="Straight Connector 43" o:spid="_x0000_s1096" style="position:absolute;visibility:visible;mso-wrap-style:square" from="7503,1638" to="13972,1638" o:connectortype="straight" o:gfxdata="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" filled="t" fillcolor="white [3201]" strokecolor="black [3200]" strokeweight="1.5pt"/>
+                  <v:line id="Straight Connector 166" o:spid="_x0000_s1097" style="position:absolute;visibility:visible;mso-wrap-style:square" from="7508,6124" to="13977,6124" o:connectortype="straight" o:gfxdata="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" filled="t" fillcolor="white [3201]" strokecolor="black [3200]" strokeweight="1.5pt"/>
+                  <v:line id="Straight Connector 167" o:spid="_x0000_s1098" style="position:absolute;visibility:visible;mso-wrap-style:square" from="7508,10351" to="13977,10351" o:connectortype="straight" o:gfxdata="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" filled="t" fillcolor="white [3201]" strokecolor="black [3200]" strokeweight="1.5pt"/>
+                  <v:line id="Straight Connector 168" o:spid="_x0000_s1099" style="position:absolute;visibility:visible;mso-wrap-style:square" from="7503,14568" to="13972,14568" o:connectortype="straight" o:gfxdata="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" filled="t" fillcolor="white [3201]" strokecolor="black [3200]" strokeweight="1.5pt"/>
+                  <v:line id="Straight Connector 169" o:spid="_x0000_s1100" style="position:absolute;visibility:visible;mso-wrap-style:square" from="7508,18967" to="13977,18967" o:connectortype="straight" o:gfxdata="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" filled="t" fillcolor="white [3201]" strokecolor="black [3200]" strokeweight="1.5pt"/>
+                  <v:line id="Straight Connector 170" o:spid="_x0000_s1101" style="position:absolute;visibility:visible;mso-wrap-style:square" from="7508,23790" to="13977,23790" o:connectortype="straight" o:gfxdata="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" filled="t" fillcolor="white [3201]" strokecolor="black [3200]" strokeweight="1.5pt"/>
                 </v:group>
                 <v:group id="Group 50" o:spid="_x0000_s1102" style="position:absolute;left:24585;top:27515;width:33390;height:26052" coordorigin="-434,-175" coordsize="33390,26051" o:gfxdata="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">
                   <v:group id="Group 51" o:spid="_x0000_s1103" style="position:absolute;left:13971;top:-175;width:18984;height:26051" coordorigin="-9062,-175" coordsize="18988,26059" o:gfxdata="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">
-                    <v:rect id="Rectangle 52" o:spid="_x0000_s1104" style="position:absolute;left:-9053;top:-175;width:18977;height:3191;visibility:visible;mso-wrap-style:square;v-text-anchor:middle" o:gfxdata="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" fillcolor="#4f81bd [3204]" strokecolor="#243f60 [1604]" strokeweight="2pt">
+                    <v:rect id="Rectangle 52" o:spid="_x0000_s1104" style="position:absolute;left:-9053;top:-175;width:18977;height:3191;visibility:visible;mso-wrap-style:square;v-text-anchor:middle" o:gfxdata="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" fillcolor="white [3201]" strokecolor="black [3200]" strokeweight="1.5pt">
                       <v:textbox>
                         <w:txbxContent>
                           <w:p>
@@ -7300,7 +7310,7 @@
                         </w:txbxContent>
                       </v:textbox>
                     </v:rect>
-                    <v:rect id="Rectangle 53" o:spid="_x0000_s1105" style="position:absolute;left:-9053;top:4079;width:18978;height:3593;visibility:visible;mso-wrap-style:square;v-text-anchor:middle" o:gfxdata="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" fillcolor="#4f81bd [3204]" strokecolor="#243f60 [1604]" strokeweight="2pt">
+                    <v:rect id="Rectangle 53" o:spid="_x0000_s1105" style="position:absolute;left:-9053;top:4079;width:18978;height:3593;visibility:visible;mso-wrap-style:square;v-text-anchor:middle" o:gfxdata="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" fillcolor="white [3201]" strokecolor="black [3200]" strokeweight="1.5pt">
                       <v:textbox>
                         <w:txbxContent>
                           <w:p>
@@ -7314,7 +7324,7 @@
                         </w:txbxContent>
                       </v:textbox>
                     </v:rect>
-                    <v:rect id="Rectangle 54" o:spid="_x0000_s1106" style="position:absolute;left:-9052;top:8368;width:18977;height:3706;visibility:visible;mso-wrap-style:square;v-text-anchor:middle" o:gfxdata="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" fillcolor="#4f81bd [3204]" strokecolor="#243f60 [1604]" strokeweight="2pt">
+                    <v:rect id="Rectangle 54" o:spid="_x0000_s1106" style="position:absolute;left:-9052;top:8368;width:18977;height:3706;visibility:visible;mso-wrap-style:square;v-text-anchor:middle" o:gfxdata="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" fillcolor="white [3201]" strokecolor="black [3200]" strokeweight="1.5pt">
                       <v:textbox>
                         <w:txbxContent>
                           <w:p>
@@ -7328,7 +7338,7 @@
                         </w:txbxContent>
                       </v:textbox>
                     </v:rect>
-                    <v:rect id="Rectangle 55" o:spid="_x0000_s1107" style="position:absolute;left:-9062;top:13369;width:18977;height:3192;visibility:visible;mso-wrap-style:square;v-text-anchor:middle" o:gfxdata="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" fillcolor="#4f81bd [3204]" strokecolor="#243f60 [1604]" strokeweight="2pt">
+                    <v:rect id="Rectangle 55" o:spid="_x0000_s1107" style="position:absolute;left:-9062;top:13369;width:18977;height:3192;visibility:visible;mso-wrap-style:square;v-text-anchor:middle" o:gfxdata="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" fillcolor="white [3201]" strokecolor="black [3200]" strokeweight="1.5pt">
                       <v:textbox>
                         <w:txbxContent>
                           <w:p>
@@ -7342,7 +7352,7 @@
                         </w:txbxContent>
                       </v:textbox>
                     </v:rect>
-                    <v:rect id="Rectangle 56" o:spid="_x0000_s1108" style="position:absolute;left:-9062;top:17942;width:18977;height:3191;visibility:visible;mso-wrap-style:square;v-text-anchor:middle" o:gfxdata="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" fillcolor="#4f81bd [3204]" strokecolor="#243f60 [1604]" strokeweight="2pt">
+                    <v:rect id="Rectangle 56" o:spid="_x0000_s1108" style="position:absolute;left:-9062;top:17942;width:18977;height:3191;visibility:visible;mso-wrap-style:square;v-text-anchor:middle" o:gfxdata="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" fillcolor="white [3201]" strokecolor="black [3200]" strokeweight="1.5pt">
                       <v:textbox>
                         <w:txbxContent>
                           <w:p>
@@ -7356,7 +7366,7 @@
                         </w:txbxContent>
                       </v:textbox>
                     </v:rect>
-                    <v:rect id="Rectangle 57" o:spid="_x0000_s1109" style="position:absolute;left:-9062;top:22692;width:18977;height:3192;visibility:visible;mso-wrap-style:square;v-text-anchor:middle" o:gfxdata="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" fillcolor="#4f81bd [3204]" strokecolor="#243f60 [1604]" strokeweight="2pt">
+                    <v:rect id="Rectangle 57" o:spid="_x0000_s1109" style="position:absolute;left:-9062;top:22692;width:18977;height:3192;visibility:visible;mso-wrap-style:square;v-text-anchor:middle" o:gfxdata="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" fillcolor="white [3201]" strokecolor="black [3200]" strokeweight="1.5pt">
                       <v:textbox>
                         <w:txbxContent>
                           <w:p>
@@ -7371,18 +7381,18 @@
                       </v:textbox>
                     </v:rect>
                   </v:group>
-                  <v:line id="Straight Connector 58" o:spid="_x0000_s1110" style="position:absolute;visibility:visible;mso-wrap-style:square" from="-434,13104" to="7504,13104" o:connectortype="straight" o:gfxdata="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" strokecolor="#4579b8 [3044]"/>
-                  <v:line id="Straight Connector 59" o:spid="_x0000_s1111" style="position:absolute;visibility:visible;mso-wrap-style:square" from="7504,1639" to="7504,23715" o:connectortype="straight" o:gfxdata="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" strokecolor="#4579b8 [3044]"/>
-                  <v:line id="Straight Connector 60" o:spid="_x0000_s1112" style="position:absolute;visibility:visible;mso-wrap-style:square" from="7503,1637" to="13971,1637" o:connectortype="straight" o:gfxdata="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" strokecolor="#4579b8 [3044]"/>
-                  <v:line id="Straight Connector 171" o:spid="_x0000_s1113" style="position:absolute;visibility:visible;mso-wrap-style:square" from="7503,5950" to="13971,5950" o:connectortype="straight" o:gfxdata="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" strokecolor="#4579b8 [3044]"/>
-                  <v:line id="Straight Connector 172" o:spid="_x0000_s1114" style="position:absolute;visibility:visible;mso-wrap-style:square" from="7514,10091" to="13981,10091" o:connectortype="straight" o:gfxdata="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" strokecolor="#4579b8 [3044]"/>
-                  <v:line id="Straight Connector 173" o:spid="_x0000_s1115" style="position:absolute;visibility:visible;mso-wrap-style:square" from="7503,14577" to="13971,14577" o:connectortype="straight" o:gfxdata="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" strokecolor="#4579b8 [3044]"/>
-                  <v:line id="Straight Connector 174" o:spid="_x0000_s1116" style="position:absolute;visibility:visible;mso-wrap-style:square" from="7503,19235" to="13971,19235" o:connectortype="straight" o:gfxdata="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" strokecolor="#4579b8 [3044]"/>
-                  <v:line id="Straight Connector 175" o:spid="_x0000_s1117" style="position:absolute;visibility:visible;mso-wrap-style:square" from="7503,23715" to="13971,23715" o:connectortype="straight" o:gfxdata="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" strokecolor="#4579b8 [3044]"/>
+                  <v:line id="Straight Connector 58" o:spid="_x0000_s1110" style="position:absolute;visibility:visible;mso-wrap-style:square" from="-434,13104" to="7504,13104" o:connectortype="straight" o:gfxdata="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" filled="t" fillcolor="white [3201]" strokecolor="black [3200]" strokeweight="1.5pt"/>
+                  <v:line id="Straight Connector 59" o:spid="_x0000_s1111" style="position:absolute;visibility:visible;mso-wrap-style:square" from="7504,1639" to="7504,23715" o:connectortype="straight" o:gfxdata="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" filled="t" fillcolor="white [3201]" strokecolor="black [3200]" strokeweight="1.5pt"/>
+                  <v:line id="Straight Connector 60" o:spid="_x0000_s1112" style="position:absolute;visibility:visible;mso-wrap-style:square" from="7503,1637" to="13971,1637" o:connectortype="straight" o:gfxdata="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" filled="t" fillcolor="white [3201]" strokecolor="black [3200]" strokeweight="1.5pt"/>
+                  <v:line id="Straight Connector 171" o:spid="_x0000_s1113" style="position:absolute;visibility:visible;mso-wrap-style:square" from="7503,5950" to="13971,5950" o:connectortype="straight" o:gfxdata="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" filled="t" fillcolor="white [3201]" strokecolor="black [3200]" strokeweight="1.5pt"/>
+                  <v:line id="Straight Connector 172" o:spid="_x0000_s1114" style="position:absolute;visibility:visible;mso-wrap-style:square" from="7514,10091" to="13981,10091" o:connectortype="straight" o:gfxdata="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" filled="t" fillcolor="white [3201]" strokecolor="black [3200]" strokeweight="1.5pt"/>
+                  <v:line id="Straight Connector 173" o:spid="_x0000_s1115" style="position:absolute;visibility:visible;mso-wrap-style:square" from="7503,14577" to="13971,14577" o:connectortype="straight" o:gfxdata="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" filled="t" fillcolor="white [3201]" strokecolor="black [3200]" strokeweight="1.5pt"/>
+                  <v:line id="Straight Connector 174" o:spid="_x0000_s1116" style="position:absolute;visibility:visible;mso-wrap-style:square" from="7503,19235" to="13971,19235" o:connectortype="straight" o:gfxdata="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" filled="t" fillcolor="white [3201]" strokecolor="black [3200]" strokeweight="1.5pt"/>
+                  <v:line id="Straight Connector 175" o:spid="_x0000_s1117" style="position:absolute;visibility:visible;mso-wrap-style:square" from="7503,23715" to="13971,23715" o:connectortype="straight" o:gfxdata="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" filled="t" fillcolor="white [3201]" strokecolor="black [3200]" strokeweight="1.5pt"/>
                 </v:group>
                 <v:group id="Group 66" o:spid="_x0000_s1118" style="position:absolute;left:24589;top:54691;width:33387;height:17055" coordorigin="-430" coordsize="33387,17055" o:gfxdata="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">
                   <v:group id="Group 67" o:spid="_x0000_s1119" style="position:absolute;left:13973;width:18983;height:17055" coordorigin="-9060" coordsize="18987,17060" o:gfxdata="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">
-                    <v:rect id="Rectangle 68" o:spid="_x0000_s1120" style="position:absolute;left:-9052;width:18977;height:3873;visibility:visible;mso-wrap-style:square;v-text-anchor:middle" o:gfxdata="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" fillcolor="#4f81bd [3204]" strokecolor="#243f60 [1604]" strokeweight="2pt">
+                    <v:rect id="Rectangle 68" o:spid="_x0000_s1120" style="position:absolute;left:-9052;width:18977;height:3873;visibility:visible;mso-wrap-style:square;v-text-anchor:middle" o:gfxdata="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" fillcolor="white [3201]" strokecolor="black [3200]" strokeweight="1.5pt">
                       <v:textbox>
                         <w:txbxContent>
                           <w:p>
@@ -7396,7 +7406,7 @@
                         </w:txbxContent>
                       </v:textbox>
                     </v:rect>
-                    <v:rect id="Rectangle 69" o:spid="_x0000_s1121" style="position:absolute;left:-9051;top:4658;width:18977;height:3192;visibility:visible;mso-wrap-style:square;v-text-anchor:middle" o:gfxdata="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" fillcolor="#4f81bd [3204]" strokecolor="#243f60 [1604]" strokeweight="2pt">
+                    <v:rect id="Rectangle 69" o:spid="_x0000_s1121" style="position:absolute;left:-9051;top:4658;width:18977;height:3192;visibility:visible;mso-wrap-style:square;v-text-anchor:middle" o:gfxdata="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" fillcolor="white [3201]" strokecolor="black [3200]" strokeweight="1.5pt">
                       <v:textbox>
                         <w:txbxContent>
                           <w:p>
@@ -7410,7 +7420,7 @@
                         </w:txbxContent>
                       </v:textbox>
                     </v:rect>
-                    <v:rect id="Rectangle 70" o:spid="_x0000_s1122" style="position:absolute;left:-9051;top:8973;width:18977;height:3584;visibility:visible;mso-wrap-style:square;v-text-anchor:middle" o:gfxdata="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" fillcolor="#4f81bd [3204]" strokecolor="#243f60 [1604]" strokeweight="2pt">
+                    <v:rect id="Rectangle 70" o:spid="_x0000_s1122" style="position:absolute;left:-9051;top:8973;width:18977;height:3584;visibility:visible;mso-wrap-style:square;v-text-anchor:middle" o:gfxdata="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" fillcolor="white [3201]" strokecolor="black [3200]" strokeweight="1.5pt">
                       <v:textbox>
                         <w:txbxContent>
                           <w:p>
@@ -7424,7 +7434,7 @@
                         </w:txbxContent>
                       </v:textbox>
                     </v:rect>
-                    <v:rect id="Rectangle 71" o:spid="_x0000_s1123" style="position:absolute;left:-9060;top:13369;width:18977;height:3691;visibility:visible;mso-wrap-style:square;v-text-anchor:middle" o:gfxdata="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" fillcolor="#4f81bd [3204]" strokecolor="#243f60 [1604]" strokeweight="2pt">
+                    <v:rect id="Rectangle 71" o:spid="_x0000_s1123" style="position:absolute;left:-9060;top:13369;width:18977;height:3691;visibility:visible;mso-wrap-style:square;v-text-anchor:middle" o:gfxdata="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" fillcolor="white [3201]" strokecolor="black [3200]" strokeweight="1.5pt">
                       <v:textbox>
                         <w:txbxContent>
                           <w:p>
@@ -7439,16 +7449,16 @@
                       </v:textbox>
                     </v:rect>
                   </v:group>
-                  <v:line id="Straight Connector 74" o:spid="_x0000_s1124" style="position:absolute;visibility:visible;mso-wrap-style:square" from="-430,8618" to="7509,8618" o:connectortype="straight" o:gfxdata="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" strokecolor="#4579b8 [3044]"/>
-                  <v:line id="Straight Connector 75" o:spid="_x0000_s1125" style="position:absolute;visibility:visible;mso-wrap-style:square" from="7504,1638" to="7504,14575" o:connectortype="straight" o:gfxdata="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" strokecolor="#4579b8 [3044]"/>
-                  <v:line id="Straight Connector 76" o:spid="_x0000_s1126" style="position:absolute;visibility:visible;mso-wrap-style:square" from="7503,1635" to="13972,1635" o:connectortype="straight" o:gfxdata="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" strokecolor="#4579b8 [3044]"/>
-                  <v:line id="Straight Connector 176" o:spid="_x0000_s1127" style="position:absolute;visibility:visible;mso-wrap-style:square" from="7503,6293" to="13971,6293" o:connectortype="straight" o:gfxdata="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" strokecolor="#4579b8 [3044]"/>
-                  <v:line id="Straight Connector 177" o:spid="_x0000_s1128" style="position:absolute;visibility:visible;mso-wrap-style:square" from="7503,10348" to="13971,10348" o:connectortype="straight" o:gfxdata="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" strokecolor="#4579b8 [3044]"/>
-                  <v:line id="Straight Connector 178" o:spid="_x0000_s1129" style="position:absolute;visibility:visible;mso-wrap-style:square" from="7514,14575" to="13983,14575" o:connectortype="straight" o:gfxdata="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" strokecolor="#4579b8 [3044]"/>
+                  <v:line id="Straight Connector 74" o:spid="_x0000_s1124" style="position:absolute;visibility:visible;mso-wrap-style:square" from="-430,8618" to="7509,8618" o:connectortype="straight" o:gfxdata="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" filled="t" fillcolor="white [3201]" strokecolor="black [3200]" strokeweight="1.5pt"/>
+                  <v:line id="Straight Connector 75" o:spid="_x0000_s1125" style="position:absolute;visibility:visible;mso-wrap-style:square" from="7504,1638" to="7504,14575" o:connectortype="straight" o:gfxdata="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" filled="t" fillcolor="white [3201]" strokecolor="black [3200]" strokeweight="1.5pt"/>
+                  <v:line id="Straight Connector 76" o:spid="_x0000_s1126" style="position:absolute;visibility:visible;mso-wrap-style:square" from="7503,1635" to="13972,1635" o:connectortype="straight" o:gfxdata="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" filled="t" fillcolor="white [3201]" strokecolor="black [3200]" strokeweight="1.5pt"/>
+                  <v:line id="Straight Connector 176" o:spid="_x0000_s1127" style="position:absolute;visibility:visible;mso-wrap-style:square" from="7503,6293" to="13971,6293" o:connectortype="straight" o:gfxdata="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" filled="t" fillcolor="white [3201]" strokecolor="black [3200]" strokeweight="1.5pt"/>
+                  <v:line id="Straight Connector 177" o:spid="_x0000_s1128" style="position:absolute;visibility:visible;mso-wrap-style:square" from="7503,10348" to="13971,10348" o:connectortype="straight" o:gfxdata="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" filled="t" fillcolor="white [3201]" strokecolor="black [3200]" strokeweight="1.5pt"/>
+                  <v:line id="Straight Connector 178" o:spid="_x0000_s1129" style="position:absolute;visibility:visible;mso-wrap-style:square" from="7514,14575" to="13983,14575" o:connectortype="straight" o:gfxdata="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" filled="t" fillcolor="white [3201]" strokecolor="black [3200]" strokeweight="1.5pt"/>
                 </v:group>
-                <v:group id="Group 82" o:spid="_x0000_s1130" style="position:absolute;left:24153;top:72375;width:33824;height:16198" coordorigin="-435" coordsize="33824,16198" o:gfxdata="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">
+                <v:group id="Group 82" o:spid="_x0000_s1130" style="position:absolute;left:24752;top:72375;width:33225;height:16198" coordorigin="163" coordsize="33225,16198" o:gfxdata="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">
                   <v:group id="Group 83" o:spid="_x0000_s1131" style="position:absolute;left:14401;width:18987;height:16198" coordorigin="-8633" coordsize="18991,16203" o:gfxdata="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">
-                    <v:rect id="Rectangle 84" o:spid="_x0000_s1132" style="position:absolute;left:-8619;width:18977;height:3552;visibility:visible;mso-wrap-style:square;v-text-anchor:middle" o:gfxdata="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" fillcolor="#4f81bd [3204]" strokecolor="#243f60 [1604]" strokeweight="2pt">
+                    <v:rect id="Rectangle 84" o:spid="_x0000_s1132" style="position:absolute;left:-8619;width:18977;height:3552;visibility:visible;mso-wrap-style:square;v-text-anchor:middle" o:gfxdata="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" fillcolor="white [3201]" strokecolor="black [3200]" strokeweight="1.5pt">
                       <v:textbox>
                         <w:txbxContent>
                           <w:p>
@@ -7465,7 +7475,7 @@
                         </w:txbxContent>
                       </v:textbox>
                     </v:rect>
-                    <v:rect id="Rectangle 85" o:spid="_x0000_s1133" style="position:absolute;left:-8628;top:4645;width:18977;height:3192;visibility:visible;mso-wrap-style:square;v-text-anchor:middle" o:gfxdata="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" fillcolor="#4f81bd [3204]" strokecolor="#243f60 [1604]" strokeweight="2pt">
+                    <v:rect id="Rectangle 85" o:spid="_x0000_s1133" style="position:absolute;left:-8628;top:4645;width:18977;height:3192;visibility:visible;mso-wrap-style:square;v-text-anchor:middle" o:gfxdata="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" fillcolor="white [3201]" strokecolor="black [3200]" strokeweight="1.5pt">
                       <v:textbox>
                         <w:txbxContent>
                           <w:p>
@@ -7479,7 +7489,7 @@
                         </w:txbxContent>
                       </v:textbox>
                     </v:rect>
-                    <v:rect id="Rectangle 86" o:spid="_x0000_s1134" style="position:absolute;left:-8633;top:8549;width:18978;height:3616;visibility:visible;mso-wrap-style:square;v-text-anchor:middle" o:gfxdata="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" fillcolor="#4f81bd [3204]" strokecolor="#243f60 [1604]" strokeweight="2pt">
+                    <v:rect id="Rectangle 86" o:spid="_x0000_s1134" style="position:absolute;left:-8633;top:8549;width:18978;height:3616;visibility:visible;mso-wrap-style:square;v-text-anchor:middle" o:gfxdata="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" fillcolor="white [3201]" strokecolor="black [3200]" strokeweight="1.5pt">
                       <v:textbox>
                         <w:txbxContent>
                           <w:p>
@@ -7493,7 +7503,7 @@
                         </w:txbxContent>
                       </v:textbox>
                     </v:rect>
-                    <v:rect id="Rectangle 87" o:spid="_x0000_s1135" style="position:absolute;left:-8633;top:13011;width:18978;height:3192;visibility:visible;mso-wrap-style:square;v-text-anchor:middle" o:gfxdata="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" fillcolor="#4f81bd [3204]" strokecolor="#243f60 [1604]" strokeweight="2pt">
+                    <v:rect id="Rectangle 87" o:spid="_x0000_s1135" style="position:absolute;left:-8633;top:13011;width:18978;height:3192;visibility:visible;mso-wrap-style:square;v-text-anchor:middle" o:gfxdata="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" fillcolor="white [3201]" strokecolor="black [3200]" strokeweight="1.5pt">
                       <v:textbox>
                         <w:txbxContent>
                           <w:p>
@@ -7508,12 +7518,12 @@
                       </v:textbox>
                     </v:rect>
                   </v:group>
-                  <v:line id="Straight Connector 88" o:spid="_x0000_s1136" style="position:absolute;visibility:visible;mso-wrap-style:square" from="-435,2320" to="7504,2320" o:connectortype="straight" o:gfxdata="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" strokecolor="#4579b8 [3044]"/>
-                  <v:line id="Straight Connector 89" o:spid="_x0000_s1137" style="position:absolute;visibility:visible;mso-wrap-style:square" from="7504,1638" to="7504,14575" o:connectortype="straight" o:gfxdata="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" strokecolor="#4579b8 [3044]"/>
-                  <v:line id="Straight Connector 90" o:spid="_x0000_s1138" style="position:absolute;flip:y;visibility:visible;mso-wrap-style:square" from="7503,1634" to="14401,1634" o:connectortype="straight" o:gfxdata="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" strokecolor="#4579b8 [3044]"/>
-                  <v:line id="Straight Connector 179" o:spid="_x0000_s1139" style="position:absolute;flip:y;visibility:visible;mso-wrap-style:square" from="7503,6465" to="14401,6465" o:connectortype="straight" o:gfxdata="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" strokecolor="#4579b8 [3044]"/>
-                  <v:line id="Straight Connector 180" o:spid="_x0000_s1140" style="position:absolute;flip:y;visibility:visible;mso-wrap-style:square" from="7503,10347" to="14401,10347" o:connectortype="straight" o:gfxdata="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" strokecolor="#4579b8 [3044]"/>
-                  <v:line id="Straight Connector 181" o:spid="_x0000_s1141" style="position:absolute;flip:y;visibility:visible;mso-wrap-style:square" from="7503,14575" to="14401,14575" o:connectortype="straight" o:gfxdata="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" strokecolor="#4579b8 [3044]"/>
+                  <v:line id="Straight Connector 88" o:spid="_x0000_s1136" style="position:absolute;visibility:visible;mso-wrap-style:square" from="163,2068" to="7504,2320" o:connectortype="straight" o:gfxdata="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" filled="t" fillcolor="white [3201]" strokecolor="black [3200]" strokeweight="1.5pt"/>
+                  <v:line id="Straight Connector 89" o:spid="_x0000_s1137" style="position:absolute;visibility:visible;mso-wrap-style:square" from="7504,1638" to="7504,14575" o:connectortype="straight" o:gfxdata="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" filled="t" fillcolor="white [3201]" strokecolor="black [3200]" strokeweight="1.5pt"/>
+                  <v:line id="Straight Connector 90" o:spid="_x0000_s1138" style="position:absolute;flip:y;visibility:visible;mso-wrap-style:square" from="7503,1634" to="14401,1634" o:connectortype="straight" o:gfxdata="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" filled="t" fillcolor="white [3201]" strokecolor="black [3200]" strokeweight="1.5pt"/>
+                  <v:line id="Straight Connector 179" o:spid="_x0000_s1139" style="position:absolute;flip:y;visibility:visible;mso-wrap-style:square" from="7503,6465" to="14401,6465" o:connectortype="straight" o:gfxdata="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" filled="t" fillcolor="white [3201]" strokecolor="black [3200]" strokeweight="1.5pt"/>
+                  <v:line id="Straight Connector 180" o:spid="_x0000_s1140" style="position:absolute;flip:y;visibility:visible;mso-wrap-style:square" from="7503,10347" to="14401,10347" o:connectortype="straight" o:gfxdata="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" filled="t" fillcolor="white [3201]" strokecolor="black [3200]" strokeweight="1.5pt"/>
+                  <v:line id="Straight Connector 181" o:spid="_x0000_s1141" style="position:absolute;flip:y;visibility:visible;mso-wrap-style:square" from="7503,14575" to="14401,14575" o:connectortype="straight" o:gfxdata="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" filled="t" fillcolor="white [3201]" strokecolor="black [3200]" strokeweight="1.5pt"/>
                 </v:group>
               </v:group>
             </w:pict>
@@ -7601,21 +7611,20 @@
                               <a:prstGeom prst="rect">
                                 <a:avLst/>
                               </a:prstGeom>
+                              <a:ln w="19050"/>
                             </wps:spPr>
                             <wps:style>
                               <a:lnRef idx="2">
-                                <a:schemeClr val="accent1">
-                                  <a:shade val="50000"/>
-                                </a:schemeClr>
+                                <a:schemeClr val="dk1"/>
                               </a:lnRef>
                               <a:fillRef idx="1">
-                                <a:schemeClr val="accent1"/>
+                                <a:schemeClr val="lt1"/>
                               </a:fillRef>
                               <a:effectRef idx="0">
-                                <a:schemeClr val="accent1"/>
+                                <a:schemeClr val="dk1"/>
                               </a:effectRef>
                               <a:fontRef idx="minor">
-                                <a:schemeClr val="lt1"/>
+                                <a:schemeClr val="dk1"/>
                               </a:fontRef>
                             </wps:style>
                             <wps:txbx>
@@ -7648,21 +7657,20 @@
                               <a:prstGeom prst="rect">
                                 <a:avLst/>
                               </a:prstGeom>
+                              <a:ln w="19050"/>
                             </wps:spPr>
                             <wps:style>
                               <a:lnRef idx="2">
-                                <a:schemeClr val="accent1">
-                                  <a:shade val="50000"/>
-                                </a:schemeClr>
+                                <a:schemeClr val="dk1"/>
                               </a:lnRef>
                               <a:fillRef idx="1">
-                                <a:schemeClr val="accent1"/>
+                                <a:schemeClr val="lt1"/>
                               </a:fillRef>
                               <a:effectRef idx="0">
-                                <a:schemeClr val="accent1"/>
+                                <a:schemeClr val="dk1"/>
                               </a:effectRef>
                               <a:fontRef idx="minor">
-                                <a:schemeClr val="lt1"/>
+                                <a:schemeClr val="dk1"/>
                               </a:fontRef>
                             </wps:style>
                             <wps:txbx>
@@ -7695,21 +7703,20 @@
                               <a:prstGeom prst="rect">
                                 <a:avLst/>
                               </a:prstGeom>
+                              <a:ln w="19050"/>
                             </wps:spPr>
                             <wps:style>
                               <a:lnRef idx="2">
-                                <a:schemeClr val="accent1">
-                                  <a:shade val="50000"/>
-                                </a:schemeClr>
+                                <a:schemeClr val="dk1"/>
                               </a:lnRef>
                               <a:fillRef idx="1">
-                                <a:schemeClr val="accent1"/>
+                                <a:schemeClr val="lt1"/>
                               </a:fillRef>
                               <a:effectRef idx="0">
-                                <a:schemeClr val="accent1"/>
+                                <a:schemeClr val="dk1"/>
                               </a:effectRef>
                               <a:fontRef idx="minor">
-                                <a:schemeClr val="lt1"/>
+                                <a:schemeClr val="dk1"/>
                               </a:fontRef>
                             </wps:style>
                             <wps:txbx>
@@ -7742,19 +7749,20 @@
                               <a:prstGeom prst="line">
                                 <a:avLst/>
                               </a:prstGeom>
+                              <a:ln w="19050"/>
                             </wps:spPr>
                             <wps:style>
-                              <a:lnRef idx="1">
-                                <a:schemeClr val="accent1"/>
+                              <a:lnRef idx="2">
+                                <a:schemeClr val="dk1"/>
                               </a:lnRef>
-                              <a:fillRef idx="0">
-                                <a:schemeClr val="accent1"/>
+                              <a:fillRef idx="1">
+                                <a:schemeClr val="lt1"/>
                               </a:fillRef>
                               <a:effectRef idx="0">
-                                <a:schemeClr val="accent1"/>
+                                <a:schemeClr val="dk1"/>
                               </a:effectRef>
                               <a:fontRef idx="minor">
-                                <a:schemeClr val="tx1"/>
+                                <a:schemeClr val="dk1"/>
                               </a:fontRef>
                             </wps:style>
                             <wps:bodyPr/>
@@ -7770,75 +7778,82 @@
                               <a:prstGeom prst="line">
                                 <a:avLst/>
                               </a:prstGeom>
+                              <a:ln w="19050"/>
                             </wps:spPr>
                             <wps:style>
-                              <a:lnRef idx="1">
-                                <a:schemeClr val="accent1"/>
+                              <a:lnRef idx="2">
+                                <a:schemeClr val="dk1"/>
                               </a:lnRef>
-                              <a:fillRef idx="0">
-                                <a:schemeClr val="accent1"/>
+                              <a:fillRef idx="1">
+                                <a:schemeClr val="lt1"/>
                               </a:fillRef>
                               <a:effectRef idx="0">
-                                <a:schemeClr val="accent1"/>
+                                <a:schemeClr val="dk1"/>
                               </a:effectRef>
                               <a:fontRef idx="minor">
-                                <a:schemeClr val="tx1"/>
+                                <a:schemeClr val="dk1"/>
                               </a:fontRef>
                             </wps:style>
                             <wps:bodyPr/>
                           </wps:wsp>
                           <wps:wsp>
                             <wps:cNvPr id="13" name="Straight Connector 13"/>
-                            <wps:cNvCnPr/>
+                            <wps:cNvCnPr>
+                              <a:endCxn id="8" idx="1"/>
+                            </wps:cNvCnPr>
                             <wps:spPr>
                               <a:xfrm flipV="1">
-                                <a:off x="2803585" y="163902"/>
-                                <a:ext cx="906840" cy="8627"/>
+                                <a:off x="2803585" y="159385"/>
+                                <a:ext cx="724525" cy="13143"/>
                               </a:xfrm>
                               <a:prstGeom prst="line">
                                 <a:avLst/>
                               </a:prstGeom>
+                              <a:ln w="19050"/>
                             </wps:spPr>
                             <wps:style>
-                              <a:lnRef idx="1">
-                                <a:schemeClr val="accent1"/>
+                              <a:lnRef idx="2">
+                                <a:schemeClr val="dk1"/>
                               </a:lnRef>
-                              <a:fillRef idx="0">
-                                <a:schemeClr val="accent1"/>
+                              <a:fillRef idx="1">
+                                <a:schemeClr val="lt1"/>
                               </a:fillRef>
                               <a:effectRef idx="0">
-                                <a:schemeClr val="accent1"/>
+                                <a:schemeClr val="dk1"/>
                               </a:effectRef>
                               <a:fontRef idx="minor">
-                                <a:schemeClr val="tx1"/>
+                                <a:schemeClr val="dk1"/>
                               </a:fontRef>
                             </wps:style>
                             <wps:bodyPr/>
                           </wps:wsp>
                           <wps:wsp>
                             <wps:cNvPr id="19" name="Straight Connector 19"/>
-                            <wps:cNvCnPr/>
+                            <wps:cNvCnPr>
+                              <a:endCxn id="9" idx="1"/>
+                            </wps:cNvCnPr>
                             <wps:spPr>
                               <a:xfrm flipV="1">
-                                <a:off x="2813111" y="681487"/>
-                                <a:ext cx="906840" cy="8627"/>
+                                <a:off x="2813111" y="655052"/>
+                                <a:ext cx="705491" cy="35062"/>
                               </a:xfrm>
                               <a:prstGeom prst="line">
                                 <a:avLst/>
                               </a:prstGeom>
+                              <a:ln w="19050"/>
                             </wps:spPr>
                             <wps:style>
-                              <a:lnRef idx="1">
-                                <a:schemeClr val="accent1"/>
+                              <a:lnRef idx="2">
+                                <a:schemeClr val="dk1"/>
                               </a:lnRef>
-                              <a:fillRef idx="0">
-                                <a:schemeClr val="accent1"/>
+                              <a:fillRef idx="1">
+                                <a:schemeClr val="lt1"/>
                               </a:fillRef>
                               <a:effectRef idx="0">
-                                <a:schemeClr val="accent1"/>
+                                <a:schemeClr val="dk1"/>
                               </a:effectRef>
                               <a:fontRef idx="minor">
-                                <a:schemeClr val="tx1"/>
+                                <a:schemeClr val="dk1"/>
                               </a:fontRef>
                             </wps:style>
                             <wps:bodyPr/>
@@ -7854,19 +7869,20 @@
                               <a:prstGeom prst="line">
                                 <a:avLst/>
                               </a:prstGeom>
+                              <a:ln w="19050"/>
                             </wps:spPr>
                             <wps:style>
-                              <a:lnRef idx="1">
-                                <a:schemeClr val="accent1"/>
+                              <a:lnRef idx="2">
+                                <a:schemeClr val="dk1"/>
                               </a:lnRef>
-                              <a:fillRef idx="0">
-                                <a:schemeClr val="accent1"/>
+                              <a:fillRef idx="1">
+                                <a:schemeClr val="lt1"/>
                               </a:fillRef>
                               <a:effectRef idx="0">
-                                <a:schemeClr val="accent1"/>
+                                <a:schemeClr val="dk1"/>
                               </a:effectRef>
                               <a:fontRef idx="minor">
-                                <a:schemeClr val="tx1"/>
+                                <a:schemeClr val="dk1"/>
                               </a:fontRef>
                             </wps:style>
                             <wps:bodyPr/>
@@ -7882,19 +7898,20 @@
                               <a:prstGeom prst="line">
                                 <a:avLst/>
                               </a:prstGeom>
+                              <a:ln w="19050"/>
                             </wps:spPr>
                             <wps:style>
-                              <a:lnRef idx="1">
-                                <a:schemeClr val="accent1"/>
+                              <a:lnRef idx="2">
+                                <a:schemeClr val="dk1"/>
                               </a:lnRef>
-                              <a:fillRef idx="0">
-                                <a:schemeClr val="accent1"/>
+                              <a:fillRef idx="1">
+                                <a:schemeClr val="lt1"/>
                               </a:fillRef>
                               <a:effectRef idx="0">
-                                <a:schemeClr val="accent1"/>
+                                <a:schemeClr val="dk1"/>
                               </a:effectRef>
                               <a:fontRef idx="minor">
-                                <a:schemeClr val="tx1"/>
+                                <a:schemeClr val="dk1"/>
                               </a:fontRef>
                             </wps:style>
                             <wps:bodyPr/>
@@ -7910,19 +7927,20 @@
                               <a:prstGeom prst="line">
                                 <a:avLst/>
                               </a:prstGeom>
+                              <a:ln w="19050"/>
                             </wps:spPr>
                             <wps:style>
-                              <a:lnRef idx="1">
-                                <a:schemeClr val="accent1"/>
+                              <a:lnRef idx="2">
+                                <a:schemeClr val="dk1"/>
                               </a:lnRef>
-                              <a:fillRef idx="0">
-                                <a:schemeClr val="accent1"/>
+                              <a:fillRef idx="1">
+                                <a:schemeClr val="lt1"/>
                               </a:fillRef>
                               <a:effectRef idx="0">
-                                <a:schemeClr val="accent1"/>
+                                <a:schemeClr val="dk1"/>
                               </a:effectRef>
                               <a:fontRef idx="minor">
-                                <a:schemeClr val="tx1"/>
+                                <a:schemeClr val="dk1"/>
                               </a:fontRef>
                             </wps:style>
                             <wps:bodyPr/>
@@ -7938,19 +7956,20 @@
                               <a:prstGeom prst="line">
                                 <a:avLst/>
                               </a:prstGeom>
+                              <a:ln w="19050"/>
                             </wps:spPr>
                             <wps:style>
-                              <a:lnRef idx="1">
-                                <a:schemeClr val="accent1"/>
+                              <a:lnRef idx="2">
+                                <a:schemeClr val="dk1"/>
                               </a:lnRef>
-                              <a:fillRef idx="0">
-                                <a:schemeClr val="accent1"/>
+                              <a:fillRef idx="1">
+                                <a:schemeClr val="lt1"/>
                               </a:fillRef>
                               <a:effectRef idx="0">
-                                <a:schemeClr val="accent1"/>
+                                <a:schemeClr val="dk1"/>
                               </a:effectRef>
                               <a:fontRef idx="minor">
-                                <a:schemeClr val="tx1"/>
+                                <a:schemeClr val="dk1"/>
                               </a:fontRef>
                             </wps:style>
                             <wps:bodyPr/>
@@ -7966,19 +7985,20 @@
                               <a:prstGeom prst="line">
                                 <a:avLst/>
                               </a:prstGeom>
+                              <a:ln w="19050"/>
                             </wps:spPr>
                             <wps:style>
-                              <a:lnRef idx="1">
-                                <a:schemeClr val="accent1"/>
+                              <a:lnRef idx="2">
+                                <a:schemeClr val="dk1"/>
                               </a:lnRef>
-                              <a:fillRef idx="0">
-                                <a:schemeClr val="accent1"/>
+                              <a:fillRef idx="1">
+                                <a:schemeClr val="lt1"/>
                               </a:fillRef>
                               <a:effectRef idx="0">
-                                <a:schemeClr val="accent1"/>
+                                <a:schemeClr val="dk1"/>
                               </a:effectRef>
                               <a:fontRef idx="minor">
-                                <a:schemeClr val="tx1"/>
+                                <a:schemeClr val="dk1"/>
                               </a:fontRef>
                             </wps:style>
                             <wps:bodyPr/>
@@ -7994,19 +8014,20 @@
                               <a:prstGeom prst="line">
                                 <a:avLst/>
                               </a:prstGeom>
+                              <a:ln w="19050"/>
                             </wps:spPr>
                             <wps:style>
-                              <a:lnRef idx="1">
-                                <a:schemeClr val="accent1"/>
+                              <a:lnRef idx="2">
+                                <a:schemeClr val="dk1"/>
                               </a:lnRef>
-                              <a:fillRef idx="0">
-                                <a:schemeClr val="accent1"/>
+                              <a:fillRef idx="1">
+                                <a:schemeClr val="lt1"/>
                               </a:fillRef>
                               <a:effectRef idx="0">
-                                <a:schemeClr val="accent1"/>
+                                <a:schemeClr val="dk1"/>
                               </a:effectRef>
                               <a:fontRef idx="minor">
-                                <a:schemeClr val="tx1"/>
+                                <a:schemeClr val="dk1"/>
                               </a:fontRef>
                             </wps:style>
                             <wps:bodyPr/>
@@ -8022,19 +8043,20 @@
                               <a:prstGeom prst="line">
                                 <a:avLst/>
                               </a:prstGeom>
+                              <a:ln w="19050"/>
                             </wps:spPr>
                             <wps:style>
-                              <a:lnRef idx="1">
-                                <a:schemeClr val="accent1"/>
+                              <a:lnRef idx="2">
+                                <a:schemeClr val="dk1"/>
                               </a:lnRef>
-                              <a:fillRef idx="0">
-                                <a:schemeClr val="accent1"/>
+                              <a:fillRef idx="1">
+                                <a:schemeClr val="lt1"/>
                               </a:fillRef>
                               <a:effectRef idx="0">
-                                <a:schemeClr val="accent1"/>
+                                <a:schemeClr val="dk1"/>
                               </a:effectRef>
                               <a:fontRef idx="minor">
-                                <a:schemeClr val="tx1"/>
+                                <a:schemeClr val="dk1"/>
                               </a:fontRef>
                             </wps:style>
                             <wps:bodyPr/>
@@ -8050,19 +8072,20 @@
                               <a:prstGeom prst="line">
                                 <a:avLst/>
                               </a:prstGeom>
+                              <a:ln w="19050"/>
                             </wps:spPr>
                             <wps:style>
-                              <a:lnRef idx="1">
-                                <a:schemeClr val="accent1"/>
+                              <a:lnRef idx="2">
+                                <a:schemeClr val="dk1"/>
                               </a:lnRef>
-                              <a:fillRef idx="0">
-                                <a:schemeClr val="accent1"/>
+                              <a:fillRef idx="1">
+                                <a:schemeClr val="lt1"/>
                               </a:fillRef>
                               <a:effectRef idx="0">
-                                <a:schemeClr val="accent1"/>
+                                <a:schemeClr val="dk1"/>
                               </a:effectRef>
                               <a:fontRef idx="minor">
-                                <a:schemeClr val="tx1"/>
+                                <a:schemeClr val="dk1"/>
                               </a:fontRef>
                             </wps:style>
                             <wps:bodyPr/>
@@ -8078,19 +8101,20 @@
                               <a:prstGeom prst="line">
                                 <a:avLst/>
                               </a:prstGeom>
+                              <a:ln w="19050"/>
                             </wps:spPr>
                             <wps:style>
-                              <a:lnRef idx="1">
-                                <a:schemeClr val="accent1"/>
+                              <a:lnRef idx="2">
+                                <a:schemeClr val="dk1"/>
                               </a:lnRef>
-                              <a:fillRef idx="0">
-                                <a:schemeClr val="accent1"/>
+                              <a:fillRef idx="1">
+                                <a:schemeClr val="lt1"/>
                               </a:fillRef>
                               <a:effectRef idx="0">
-                                <a:schemeClr val="accent1"/>
+                                <a:schemeClr val="dk1"/>
                               </a:effectRef>
                               <a:fontRef idx="minor">
-                                <a:schemeClr val="tx1"/>
+                                <a:schemeClr val="dk1"/>
                               </a:fontRef>
                             </wps:style>
                             <wps:bodyPr/>
@@ -8106,19 +8130,20 @@
                               <a:prstGeom prst="line">
                                 <a:avLst/>
                               </a:prstGeom>
+                              <a:ln w="19050"/>
                             </wps:spPr>
                             <wps:style>
-                              <a:lnRef idx="1">
-                                <a:schemeClr val="accent1"/>
+                              <a:lnRef idx="2">
+                                <a:schemeClr val="dk1"/>
                               </a:lnRef>
-                              <a:fillRef idx="0">
-                                <a:schemeClr val="accent1"/>
+                              <a:fillRef idx="1">
+                                <a:schemeClr val="lt1"/>
                               </a:fillRef>
                               <a:effectRef idx="0">
-                                <a:schemeClr val="accent1"/>
+                                <a:schemeClr val="dk1"/>
                               </a:effectRef>
                               <a:fontRef idx="minor">
-                                <a:schemeClr val="tx1"/>
+                                <a:schemeClr val="dk1"/>
                               </a:fontRef>
                             </wps:style>
                             <wps:bodyPr/>
@@ -8134,19 +8159,20 @@
                               <a:prstGeom prst="line">
                                 <a:avLst/>
                               </a:prstGeom>
+                              <a:ln w="19050"/>
                             </wps:spPr>
                             <wps:style>
-                              <a:lnRef idx="1">
-                                <a:schemeClr val="accent1"/>
+                              <a:lnRef idx="2">
+                                <a:schemeClr val="dk1"/>
                               </a:lnRef>
-                              <a:fillRef idx="0">
-                                <a:schemeClr val="accent1"/>
+                              <a:fillRef idx="1">
+                                <a:schemeClr val="lt1"/>
                               </a:fillRef>
                               <a:effectRef idx="0">
-                                <a:schemeClr val="accent1"/>
+                                <a:schemeClr val="dk1"/>
                               </a:effectRef>
                               <a:fontRef idx="minor">
-                                <a:schemeClr val="tx1"/>
+                                <a:schemeClr val="dk1"/>
                               </a:fontRef>
                             </wps:style>
                             <wps:bodyPr/>
@@ -8162,19 +8188,20 @@
                               <a:prstGeom prst="line">
                                 <a:avLst/>
                               </a:prstGeom>
+                              <a:ln w="19050"/>
                             </wps:spPr>
                             <wps:style>
-                              <a:lnRef idx="1">
-                                <a:schemeClr val="accent1"/>
+                              <a:lnRef idx="2">
+                                <a:schemeClr val="dk1"/>
                               </a:lnRef>
-                              <a:fillRef idx="0">
-                                <a:schemeClr val="accent1"/>
+                              <a:fillRef idx="1">
+                                <a:schemeClr val="lt1"/>
                               </a:fillRef>
                               <a:effectRef idx="0">
-                                <a:schemeClr val="accent1"/>
+                                <a:schemeClr val="dk1"/>
                               </a:effectRef>
                               <a:fontRef idx="minor">
-                                <a:schemeClr val="tx1"/>
+                                <a:schemeClr val="dk1"/>
                               </a:fontRef>
                             </wps:style>
                             <wps:bodyPr/>
@@ -8190,19 +8217,20 @@
                               <a:prstGeom prst="line">
                                 <a:avLst/>
                               </a:prstGeom>
+                              <a:ln w="19050"/>
                             </wps:spPr>
                             <wps:style>
-                              <a:lnRef idx="1">
-                                <a:schemeClr val="accent1"/>
+                              <a:lnRef idx="2">
+                                <a:schemeClr val="dk1"/>
                               </a:lnRef>
-                              <a:fillRef idx="0">
-                                <a:schemeClr val="accent1"/>
+                              <a:fillRef idx="1">
+                                <a:schemeClr val="lt1"/>
                               </a:fillRef>
                               <a:effectRef idx="0">
-                                <a:schemeClr val="accent1"/>
+                                <a:schemeClr val="dk1"/>
                               </a:effectRef>
                               <a:fontRef idx="minor">
-                                <a:schemeClr val="tx1"/>
+                                <a:schemeClr val="dk1"/>
                               </a:fontRef>
                             </wps:style>
                             <wps:bodyPr/>
@@ -8218,19 +8246,20 @@
                               <a:prstGeom prst="line">
                                 <a:avLst/>
                               </a:prstGeom>
+                              <a:ln w="19050"/>
                             </wps:spPr>
                             <wps:style>
-                              <a:lnRef idx="1">
-                                <a:schemeClr val="accent1"/>
+                              <a:lnRef idx="2">
+                                <a:schemeClr val="dk1"/>
                               </a:lnRef>
-                              <a:fillRef idx="0">
-                                <a:schemeClr val="accent1"/>
+                              <a:fillRef idx="1">
+                                <a:schemeClr val="lt1"/>
                               </a:fillRef>
                               <a:effectRef idx="0">
-                                <a:schemeClr val="accent1"/>
+                                <a:schemeClr val="dk1"/>
                               </a:effectRef>
                               <a:fontRef idx="minor">
-                                <a:schemeClr val="tx1"/>
+                                <a:schemeClr val="dk1"/>
                               </a:fontRef>
                             </wps:style>
                             <wps:bodyPr/>
@@ -8246,19 +8275,20 @@
                               <a:prstGeom prst="line">
                                 <a:avLst/>
                               </a:prstGeom>
+                              <a:ln w="19050"/>
                             </wps:spPr>
                             <wps:style>
-                              <a:lnRef idx="1">
-                                <a:schemeClr val="accent1"/>
+                              <a:lnRef idx="2">
+                                <a:schemeClr val="dk1"/>
                               </a:lnRef>
-                              <a:fillRef idx="0">
-                                <a:schemeClr val="accent1"/>
+                              <a:fillRef idx="1">
+                                <a:schemeClr val="lt1"/>
                               </a:fillRef>
                               <a:effectRef idx="0">
-                                <a:schemeClr val="accent1"/>
+                                <a:schemeClr val="dk1"/>
                               </a:effectRef>
                               <a:fontRef idx="minor">
-                                <a:schemeClr val="tx1"/>
+                                <a:schemeClr val="dk1"/>
                               </a:fontRef>
                             </wps:style>
                             <wps:bodyPr/>
@@ -8274,19 +8304,20 @@
                               <a:prstGeom prst="line">
                                 <a:avLst/>
                               </a:prstGeom>
+                              <a:ln w="19050"/>
                             </wps:spPr>
                             <wps:style>
-                              <a:lnRef idx="1">
-                                <a:schemeClr val="accent1"/>
+                              <a:lnRef idx="2">
+                                <a:schemeClr val="dk1"/>
                               </a:lnRef>
-                              <a:fillRef idx="0">
-                                <a:schemeClr val="accent1"/>
+                              <a:fillRef idx="1">
+                                <a:schemeClr val="lt1"/>
                               </a:fillRef>
                               <a:effectRef idx="0">
-                                <a:schemeClr val="accent1"/>
+                                <a:schemeClr val="dk1"/>
                               </a:effectRef>
                               <a:fontRef idx="minor">
-                                <a:schemeClr val="tx1"/>
+                                <a:schemeClr val="dk1"/>
                               </a:fontRef>
                             </wps:style>
                             <wps:bodyPr/>
@@ -8302,19 +8333,20 @@
                               <a:prstGeom prst="line">
                                 <a:avLst/>
                               </a:prstGeom>
+                              <a:ln w="19050"/>
                             </wps:spPr>
                             <wps:style>
-                              <a:lnRef idx="1">
-                                <a:schemeClr val="accent1"/>
+                              <a:lnRef idx="2">
+                                <a:schemeClr val="dk1"/>
                               </a:lnRef>
-                              <a:fillRef idx="0">
-                                <a:schemeClr val="accent1"/>
+                              <a:fillRef idx="1">
+                                <a:schemeClr val="lt1"/>
                               </a:fillRef>
                               <a:effectRef idx="0">
-                                <a:schemeClr val="accent1"/>
+                                <a:schemeClr val="dk1"/>
                               </a:effectRef>
                               <a:fontRef idx="minor">
-                                <a:schemeClr val="tx1"/>
+                                <a:schemeClr val="dk1"/>
                               </a:fontRef>
                             </wps:style>
                             <wps:bodyPr/>
@@ -8330,19 +8362,20 @@
                               <a:prstGeom prst="line">
                                 <a:avLst/>
                               </a:prstGeom>
+                              <a:ln w="19050"/>
                             </wps:spPr>
                             <wps:style>
-                              <a:lnRef idx="1">
-                                <a:schemeClr val="accent1"/>
+                              <a:lnRef idx="2">
+                                <a:schemeClr val="dk1"/>
                               </a:lnRef>
-                              <a:fillRef idx="0">
-                                <a:schemeClr val="accent1"/>
+                              <a:fillRef idx="1">
+                                <a:schemeClr val="lt1"/>
                               </a:fillRef>
                               <a:effectRef idx="0">
-                                <a:schemeClr val="accent1"/>
+                                <a:schemeClr val="dk1"/>
                               </a:effectRef>
                               <a:fontRef idx="minor">
-                                <a:schemeClr val="tx1"/>
+                                <a:schemeClr val="dk1"/>
                               </a:fontRef>
                             </wps:style>
                             <wps:bodyPr/>
@@ -8358,19 +8391,20 @@
                               <a:prstGeom prst="line">
                                 <a:avLst/>
                               </a:prstGeom>
+                              <a:ln w="19050"/>
                             </wps:spPr>
                             <wps:style>
-                              <a:lnRef idx="1">
-                                <a:schemeClr val="accent1"/>
+                              <a:lnRef idx="2">
+                                <a:schemeClr val="dk1"/>
                               </a:lnRef>
-                              <a:fillRef idx="0">
-                                <a:schemeClr val="accent1"/>
+                              <a:fillRef idx="1">
+                                <a:schemeClr val="lt1"/>
                               </a:fillRef>
                               <a:effectRef idx="0">
-                                <a:schemeClr val="accent1"/>
+                                <a:schemeClr val="dk1"/>
                               </a:effectRef>
                               <a:fontRef idx="minor">
-                                <a:schemeClr val="tx1"/>
+                                <a:schemeClr val="dk1"/>
                               </a:fontRef>
                             </wps:style>
                             <wps:bodyPr/>
@@ -8386,19 +8420,20 @@
                               <a:prstGeom prst="line">
                                 <a:avLst/>
                               </a:prstGeom>
+                              <a:ln w="19050"/>
                             </wps:spPr>
                             <wps:style>
-                              <a:lnRef idx="1">
-                                <a:schemeClr val="accent1"/>
+                              <a:lnRef idx="2">
+                                <a:schemeClr val="dk1"/>
                               </a:lnRef>
-                              <a:fillRef idx="0">
-                                <a:schemeClr val="accent1"/>
+                              <a:fillRef idx="1">
+                                <a:schemeClr val="lt1"/>
                               </a:fillRef>
                               <a:effectRef idx="0">
-                                <a:schemeClr val="accent1"/>
+                                <a:schemeClr val="dk1"/>
                               </a:effectRef>
                               <a:fontRef idx="minor">
-                                <a:schemeClr val="tx1"/>
+                                <a:schemeClr val="dk1"/>
                               </a:fontRef>
                             </wps:style>
                             <wps:bodyPr/>
@@ -8414,19 +8449,20 @@
                               <a:prstGeom prst="line">
                                 <a:avLst/>
                               </a:prstGeom>
+                              <a:ln w="19050"/>
                             </wps:spPr>
                             <wps:style>
-                              <a:lnRef idx="1">
-                                <a:schemeClr val="accent1"/>
+                              <a:lnRef idx="2">
+                                <a:schemeClr val="dk1"/>
                               </a:lnRef>
-                              <a:fillRef idx="0">
-                                <a:schemeClr val="accent1"/>
+                              <a:fillRef idx="1">
+                                <a:schemeClr val="lt1"/>
                               </a:fillRef>
                               <a:effectRef idx="0">
-                                <a:schemeClr val="accent1"/>
+                                <a:schemeClr val="dk1"/>
                               </a:effectRef>
                               <a:fontRef idx="minor">
-                                <a:schemeClr val="tx1"/>
+                                <a:schemeClr val="dk1"/>
                               </a:fontRef>
                             </wps:style>
                             <wps:bodyPr/>
@@ -8443,21 +8479,20 @@
                             <a:prstGeom prst="rect">
                               <a:avLst/>
                             </a:prstGeom>
+                            <a:ln w="19050"/>
                           </wps:spPr>
                           <wps:style>
                             <a:lnRef idx="2">
-                              <a:schemeClr val="accent1">
-                                <a:shade val="50000"/>
-                              </a:schemeClr>
+                              <a:schemeClr val="dk1"/>
                             </a:lnRef>
                             <a:fillRef idx="1">
-                              <a:schemeClr val="accent1"/>
+                              <a:schemeClr val="lt1"/>
                             </a:fillRef>
                             <a:effectRef idx="0">
-                              <a:schemeClr val="accent1"/>
+                              <a:schemeClr val="dk1"/>
                             </a:effectRef>
                             <a:fontRef idx="minor">
-                              <a:schemeClr val="lt1"/>
+                              <a:schemeClr val="dk1"/>
                             </a:fontRef>
                           </wps:style>
                           <wps:txbx>
@@ -8493,21 +8528,20 @@
                             <a:prstGeom prst="rect">
                               <a:avLst/>
                             </a:prstGeom>
+                            <a:ln w="19050"/>
                           </wps:spPr>
                           <wps:style>
                             <a:lnRef idx="2">
-                              <a:schemeClr val="accent1">
-                                <a:shade val="50000"/>
-                              </a:schemeClr>
+                              <a:schemeClr val="dk1"/>
                             </a:lnRef>
                             <a:fillRef idx="1">
-                              <a:schemeClr val="accent1"/>
+                              <a:schemeClr val="lt1"/>
                             </a:fillRef>
                             <a:effectRef idx="0">
-                              <a:schemeClr val="accent1"/>
+                              <a:schemeClr val="dk1"/>
                             </a:effectRef>
                             <a:fontRef idx="minor">
-                              <a:schemeClr val="lt1"/>
+                              <a:schemeClr val="dk1"/>
                             </a:fontRef>
                           </wps:style>
                           <wps:txbx>
@@ -8540,21 +8574,20 @@
                             <a:prstGeom prst="rect">
                               <a:avLst/>
                             </a:prstGeom>
+                            <a:ln w="19050"/>
                           </wps:spPr>
                           <wps:style>
                             <a:lnRef idx="2">
-                              <a:schemeClr val="accent1">
-                                <a:shade val="50000"/>
-                              </a:schemeClr>
+                              <a:schemeClr val="dk1"/>
                             </a:lnRef>
                             <a:fillRef idx="1">
-                              <a:schemeClr val="accent1"/>
+                              <a:schemeClr val="lt1"/>
                             </a:fillRef>
                             <a:effectRef idx="0">
-                              <a:schemeClr val="accent1"/>
+                              <a:schemeClr val="dk1"/>
                             </a:effectRef>
                             <a:fontRef idx="minor">
-                              <a:schemeClr val="lt1"/>
+                              <a:schemeClr val="dk1"/>
                             </a:fontRef>
                           </wps:style>
                           <wps:txbx>
@@ -8587,21 +8620,20 @@
                             <a:prstGeom prst="rect">
                               <a:avLst/>
                             </a:prstGeom>
+                            <a:ln w="19050"/>
                           </wps:spPr>
                           <wps:style>
                             <a:lnRef idx="2">
-                              <a:schemeClr val="accent1">
-                                <a:shade val="50000"/>
-                              </a:schemeClr>
+                              <a:schemeClr val="dk1"/>
                             </a:lnRef>
                             <a:fillRef idx="1">
-                              <a:schemeClr val="accent1"/>
+                              <a:schemeClr val="lt1"/>
                             </a:fillRef>
                             <a:effectRef idx="0">
-                              <a:schemeClr val="accent1"/>
+                              <a:schemeClr val="dk1"/>
                             </a:effectRef>
                             <a:fontRef idx="minor">
-                              <a:schemeClr val="lt1"/>
+                              <a:schemeClr val="dk1"/>
                             </a:fontRef>
                           </wps:style>
                           <wps:txbx>
@@ -8634,21 +8666,20 @@
                             <a:prstGeom prst="rect">
                               <a:avLst/>
                             </a:prstGeom>
+                            <a:ln w="19050"/>
                           </wps:spPr>
                           <wps:style>
                             <a:lnRef idx="2">
-                              <a:schemeClr val="accent1">
-                                <a:shade val="50000"/>
-                              </a:schemeClr>
+                              <a:schemeClr val="dk1"/>
                             </a:lnRef>
                             <a:fillRef idx="1">
-                              <a:schemeClr val="accent1"/>
+                              <a:schemeClr val="lt1"/>
                             </a:fillRef>
                             <a:effectRef idx="0">
-                              <a:schemeClr val="accent1"/>
+                              <a:schemeClr val="dk1"/>
                             </a:effectRef>
                             <a:fontRef idx="minor">
-                              <a:schemeClr val="lt1"/>
+                              <a:schemeClr val="dk1"/>
                             </a:fontRef>
                           </wps:style>
                           <wps:txbx>
@@ -8681,21 +8712,20 @@
                             <a:prstGeom prst="rect">
                               <a:avLst/>
                             </a:prstGeom>
+                            <a:ln w="19050"/>
                           </wps:spPr>
                           <wps:style>
                             <a:lnRef idx="2">
-                              <a:schemeClr val="accent1">
-                                <a:shade val="50000"/>
-                              </a:schemeClr>
+                              <a:schemeClr val="dk1"/>
                             </a:lnRef>
                             <a:fillRef idx="1">
-                              <a:schemeClr val="accent1"/>
+                              <a:schemeClr val="lt1"/>
                             </a:fillRef>
                             <a:effectRef idx="0">
-                              <a:schemeClr val="accent1"/>
+                              <a:schemeClr val="dk1"/>
                             </a:effectRef>
                             <a:fontRef idx="minor">
-                              <a:schemeClr val="lt1"/>
+                              <a:schemeClr val="dk1"/>
                             </a:fontRef>
                           </wps:style>
                           <wps:txbx>
@@ -8729,21 +8759,20 @@
                           <a:prstGeom prst="rect">
                             <a:avLst/>
                           </a:prstGeom>
+                          <a:ln w="19050"/>
                         </wps:spPr>
                         <wps:style>
                           <a:lnRef idx="2">
-                            <a:schemeClr val="accent1">
-                              <a:shade val="50000"/>
-                            </a:schemeClr>
+                            <a:schemeClr val="dk1"/>
                           </a:lnRef>
                           <a:fillRef idx="1">
-                            <a:schemeClr val="accent1"/>
+                            <a:schemeClr val="lt1"/>
                           </a:fillRef>
                           <a:effectRef idx="0">
-                            <a:schemeClr val="accent1"/>
+                            <a:schemeClr val="dk1"/>
                           </a:effectRef>
                           <a:fontRef idx="minor">
-                            <a:schemeClr val="lt1"/>
+                            <a:schemeClr val="dk1"/>
                           </a:fontRef>
                         </wps:style>
                         <wps:txbx>
@@ -8776,21 +8805,20 @@
                           <a:prstGeom prst="rect">
                             <a:avLst/>
                           </a:prstGeom>
+                          <a:ln w="19050"/>
                         </wps:spPr>
                         <wps:style>
                           <a:lnRef idx="2">
-                            <a:schemeClr val="accent1">
-                              <a:shade val="50000"/>
-                            </a:schemeClr>
+                            <a:schemeClr val="dk1"/>
                           </a:lnRef>
                           <a:fillRef idx="1">
-                            <a:schemeClr val="accent1"/>
+                            <a:schemeClr val="lt1"/>
                           </a:fillRef>
                           <a:effectRef idx="0">
-                            <a:schemeClr val="accent1"/>
+                            <a:schemeClr val="dk1"/>
                           </a:effectRef>
                           <a:fontRef idx="minor">
-                            <a:schemeClr val="lt1"/>
+                            <a:schemeClr val="dk1"/>
                           </a:fontRef>
                         </wps:style>
                         <wps:txbx>
@@ -8826,21 +8854,20 @@
                           <a:prstGeom prst="rect">
                             <a:avLst/>
                           </a:prstGeom>
+                          <a:ln w="19050"/>
                         </wps:spPr>
                         <wps:style>
                           <a:lnRef idx="2">
-                            <a:schemeClr val="accent1">
-                              <a:shade val="50000"/>
-                            </a:schemeClr>
+                            <a:schemeClr val="dk1"/>
                           </a:lnRef>
                           <a:fillRef idx="1">
-                            <a:schemeClr val="accent1"/>
+                            <a:schemeClr val="lt1"/>
                           </a:fillRef>
                           <a:effectRef idx="0">
-                            <a:schemeClr val="accent1"/>
+                            <a:schemeClr val="dk1"/>
                           </a:effectRef>
                           <a:fontRef idx="minor">
-                            <a:schemeClr val="lt1"/>
+                            <a:schemeClr val="dk1"/>
                           </a:fontRef>
                         </wps:style>
                         <wps:txbx>
@@ -8873,21 +8900,20 @@
                           <a:prstGeom prst="rect">
                             <a:avLst/>
                           </a:prstGeom>
+                          <a:ln w="19050"/>
                         </wps:spPr>
                         <wps:style>
                           <a:lnRef idx="2">
-                            <a:schemeClr val="accent1">
-                              <a:shade val="50000"/>
-                            </a:schemeClr>
+                            <a:schemeClr val="dk1"/>
                           </a:lnRef>
                           <a:fillRef idx="1">
-                            <a:schemeClr val="accent1"/>
+                            <a:schemeClr val="lt1"/>
                           </a:fillRef>
                           <a:effectRef idx="0">
-                            <a:schemeClr val="accent1"/>
+                            <a:schemeClr val="dk1"/>
                           </a:effectRef>
                           <a:fontRef idx="minor">
-                            <a:schemeClr val="lt1"/>
+                            <a:schemeClr val="dk1"/>
                           </a:fontRef>
                         </wps:style>
                         <wps:txbx>
@@ -8920,21 +8946,20 @@
                           <a:prstGeom prst="rect">
                             <a:avLst/>
                           </a:prstGeom>
+                          <a:ln w="19050"/>
                         </wps:spPr>
                         <wps:style>
                           <a:lnRef idx="2">
-                            <a:schemeClr val="accent1">
-                              <a:shade val="50000"/>
-                            </a:schemeClr>
+                            <a:schemeClr val="dk1"/>
                           </a:lnRef>
                           <a:fillRef idx="1">
-                            <a:schemeClr val="accent1"/>
+                            <a:schemeClr val="lt1"/>
                           </a:fillRef>
                           <a:effectRef idx="0">
-                            <a:schemeClr val="accent1"/>
+                            <a:schemeClr val="dk1"/>
                           </a:effectRef>
                           <a:fontRef idx="minor">
-                            <a:schemeClr val="lt1"/>
+                            <a:schemeClr val="dk1"/>
                           </a:fontRef>
                         </wps:style>
                         <wps:txbx>
@@ -8967,21 +8992,20 @@
                           <a:prstGeom prst="rect">
                             <a:avLst/>
                           </a:prstGeom>
+                          <a:ln w="19050"/>
                         </wps:spPr>
                         <wps:style>
                           <a:lnRef idx="2">
-                            <a:schemeClr val="accent1">
-                              <a:shade val="50000"/>
-                            </a:schemeClr>
+                            <a:schemeClr val="dk1"/>
                           </a:lnRef>
                           <a:fillRef idx="1">
-                            <a:schemeClr val="accent1"/>
+                            <a:schemeClr val="lt1"/>
                           </a:fillRef>
                           <a:effectRef idx="0">
-                            <a:schemeClr val="accent1"/>
+                            <a:schemeClr val="dk1"/>
                           </a:effectRef>
                           <a:fontRef idx="minor">
-                            <a:schemeClr val="lt1"/>
+                            <a:schemeClr val="dk1"/>
                           </a:fontRef>
                         </wps:style>
                         <wps:txbx>
@@ -9014,21 +9038,20 @@
                           <a:prstGeom prst="rect">
                             <a:avLst/>
                           </a:prstGeom>
+                          <a:ln w="19050"/>
                         </wps:spPr>
                         <wps:style>
                           <a:lnRef idx="2">
-                            <a:schemeClr val="accent1">
-                              <a:shade val="50000"/>
-                            </a:schemeClr>
+                            <a:schemeClr val="dk1"/>
                           </a:lnRef>
                           <a:fillRef idx="1">
-                            <a:schemeClr val="accent1"/>
+                            <a:schemeClr val="lt1"/>
                           </a:fillRef>
                           <a:effectRef idx="0">
-                            <a:schemeClr val="accent1"/>
+                            <a:schemeClr val="dk1"/>
                           </a:effectRef>
                           <a:fontRef idx="minor">
-                            <a:schemeClr val="lt1"/>
+                            <a:schemeClr val="dk1"/>
                           </a:fontRef>
                         </wps:style>
                         <wps:txbx>
@@ -9061,21 +9084,20 @@
                           <a:prstGeom prst="rect">
                             <a:avLst/>
                           </a:prstGeom>
+                          <a:ln w="19050"/>
                         </wps:spPr>
                         <wps:style>
                           <a:lnRef idx="2">
-                            <a:schemeClr val="accent1">
-                              <a:shade val="50000"/>
-                            </a:schemeClr>
+                            <a:schemeClr val="dk1"/>
                           </a:lnRef>
                           <a:fillRef idx="1">
-                            <a:schemeClr val="accent1"/>
+                            <a:schemeClr val="lt1"/>
                           </a:fillRef>
                           <a:effectRef idx="0">
-                            <a:schemeClr val="accent1"/>
+                            <a:schemeClr val="dk1"/>
                           </a:effectRef>
                           <a:fontRef idx="minor">
-                            <a:schemeClr val="lt1"/>
+                            <a:schemeClr val="dk1"/>
                           </a:fontRef>
                         </wps:style>
                         <wps:txbx>
@@ -9108,21 +9130,20 @@
                           <a:prstGeom prst="rect">
                             <a:avLst/>
                           </a:prstGeom>
+                          <a:ln w="19050"/>
                         </wps:spPr>
                         <wps:style>
                           <a:lnRef idx="2">
-                            <a:schemeClr val="accent1">
-                              <a:shade val="50000"/>
-                            </a:schemeClr>
+                            <a:schemeClr val="dk1"/>
                           </a:lnRef>
                           <a:fillRef idx="1">
-                            <a:schemeClr val="accent1"/>
+                            <a:schemeClr val="lt1"/>
                           </a:fillRef>
                           <a:effectRef idx="0">
-                            <a:schemeClr val="accent1"/>
+                            <a:schemeClr val="dk1"/>
                           </a:effectRef>
                           <a:fontRef idx="minor">
-                            <a:schemeClr val="lt1"/>
+                            <a:schemeClr val="dk1"/>
                           </a:fontRef>
                         </wps:style>
                         <wps:txbx>
@@ -9155,21 +9176,20 @@
                           <a:prstGeom prst="rect">
                             <a:avLst/>
                           </a:prstGeom>
+                          <a:ln w="19050"/>
                         </wps:spPr>
                         <wps:style>
                           <a:lnRef idx="2">
-                            <a:schemeClr val="accent1">
-                              <a:shade val="50000"/>
-                            </a:schemeClr>
+                            <a:schemeClr val="dk1"/>
                           </a:lnRef>
                           <a:fillRef idx="1">
-                            <a:schemeClr val="accent1"/>
+                            <a:schemeClr val="lt1"/>
                           </a:fillRef>
                           <a:effectRef idx="0">
-                            <a:schemeClr val="accent1"/>
+                            <a:schemeClr val="dk1"/>
                           </a:effectRef>
                           <a:fontRef idx="minor">
-                            <a:schemeClr val="lt1"/>
+                            <a:schemeClr val="dk1"/>
                           </a:fontRef>
                         </wps:style>
                         <wps:txbx>
@@ -9202,21 +9222,20 @@
                           <a:prstGeom prst="rect">
                             <a:avLst/>
                           </a:prstGeom>
+                          <a:ln w="19050"/>
                         </wps:spPr>
                         <wps:style>
                           <a:lnRef idx="2">
-                            <a:schemeClr val="accent1">
-                              <a:shade val="50000"/>
-                            </a:schemeClr>
+                            <a:schemeClr val="dk1"/>
                           </a:lnRef>
                           <a:fillRef idx="1">
-                            <a:schemeClr val="accent1"/>
+                            <a:schemeClr val="lt1"/>
                           </a:fillRef>
                           <a:effectRef idx="0">
-                            <a:schemeClr val="accent1"/>
+                            <a:schemeClr val="dk1"/>
                           </a:effectRef>
                           <a:fontRef idx="minor">
-                            <a:schemeClr val="lt1"/>
+                            <a:schemeClr val="dk1"/>
                           </a:fontRef>
                         </wps:style>
                         <wps:txbx>
@@ -9249,21 +9268,20 @@
                           <a:prstGeom prst="rect">
                             <a:avLst/>
                           </a:prstGeom>
+                          <a:ln w="19050"/>
                         </wps:spPr>
                         <wps:style>
                           <a:lnRef idx="2">
-                            <a:schemeClr val="accent1">
-                              <a:shade val="50000"/>
-                            </a:schemeClr>
+                            <a:schemeClr val="dk1"/>
                           </a:lnRef>
                           <a:fillRef idx="1">
-                            <a:schemeClr val="accent1"/>
+                            <a:schemeClr val="lt1"/>
                           </a:fillRef>
                           <a:effectRef idx="0">
-                            <a:schemeClr val="accent1"/>
+                            <a:schemeClr val="dk1"/>
                           </a:effectRef>
                           <a:fontRef idx="minor">
-                            <a:schemeClr val="lt1"/>
+                            <a:schemeClr val="dk1"/>
                           </a:fontRef>
                         </wps:style>
                         <wps:txbx>
@@ -9299,10 +9317,10 @@
           </mc:Choice>
           <mc:Fallback>
             <w:pict>
-              <v:group w14:anchorId="37A8D462" id="Group 72" o:spid="_x0000_s1142" style="position:absolute;margin-left:20.25pt;margin-top:-16.5pt;width:451.65pt;height:668.95pt;z-index:251753472;mso-width-relative:margin;mso-height-relative:margin" coordsize="57359,84962" o:gfxdata="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">
+              <v:group w14:anchorId="37A8D462" id="Group 72" o:spid="_x0000_s1142" style="position:absolute;margin-left:20.25pt;margin-top:-16.5pt;width:451.65pt;height:668.95pt;z-index:251753472;mso-width-relative:margin;mso-height-relative:margin" coordsize="57359,84962" o:gfxdata="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">
                 <v:group id="Group 24" o:spid="_x0000_s1143" style="position:absolute;width:57359;height:83242" coordsize="57365,83252" o:gfxdata="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">
                   <v:group id="Group 20" o:spid="_x0000_s1144" style="position:absolute;width:57365;height:83252" coordsize="57365,83265" o:gfxdata="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">
-                    <v:rect id="Rectangle 7" o:spid="_x0000_s1145" style="position:absolute;top:2498;width:18967;height:3188;visibility:visible;mso-wrap-style:square;v-text-anchor:middle" o:gfxdata="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" fillcolor="#4f81bd [3204]" strokecolor="#243f60 [1604]" strokeweight="2pt">
+                    <v:rect id="Rectangle 7" o:spid="_x0000_s1145" style="position:absolute;top:2498;width:18967;height:3188;visibility:visible;mso-wrap-style:square;v-text-anchor:middle" o:gfxdata="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" fillcolor="white [3201]" strokecolor="black [3200]" strokeweight="1.5pt">
                       <v:textbox>
                         <w:txbxContent>
                           <w:p>
@@ -9316,7 +9334,7 @@
                         </w:txbxContent>
                       </v:textbox>
                     </v:rect>
-                    <v:rect id="Rectangle 8" o:spid="_x0000_s1146" style="position:absolute;left:35281;width:22084;height:3187;visibility:visible;mso-wrap-style:square;v-text-anchor:middle" o:gfxdata="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" fillcolor="#4f81bd [3204]" strokecolor="#243f60 [1604]" strokeweight="2pt">
+                    <v:rect id="Rectangle 8" o:spid="_x0000_s1146" style="position:absolute;left:35281;width:22084;height:3187;visibility:visible;mso-wrap-style:square;v-text-anchor:middle" o:gfxdata="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" fillcolor="white [3201]" strokecolor="black [3200]" strokeweight="1.5pt">
                       <v:textbox>
                         <w:txbxContent>
                           <w:p>
@@ -9330,7 +9348,7 @@
                         </w:txbxContent>
                       </v:textbox>
                     </v:rect>
-                    <v:rect id="Rectangle 9" o:spid="_x0000_s1147" style="position:absolute;left:35186;top:4956;width:22081;height:3188;visibility:visible;mso-wrap-style:square;v-text-anchor:middle" o:gfxdata="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" fillcolor="#4f81bd [3204]" strokecolor="#243f60 [1604]" strokeweight="2pt">
+                    <v:rect id="Rectangle 9" o:spid="_x0000_s1147" style="position:absolute;left:35186;top:4956;width:22081;height:3188;visibility:visible;mso-wrap-style:square;v-text-anchor:middle" o:gfxdata="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" fillcolor="white [3201]" strokecolor="black [3200]" strokeweight="1.5pt">
                       <v:textbox>
                         <w:txbxContent>
                           <w:p>
@@ -9344,33 +9362,33 @@
                         </w:txbxContent>
                       </v:textbox>
                     </v:rect>
-                    <v:line id="Straight Connector 10" o:spid="_x0000_s1148" style="position:absolute;visibility:visible;mso-wrap-style:square" from="28035,1639" to="28124,6901" o:connectortype="straight" o:gfxdata="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" strokecolor="#4579b8 [3044]"/>
-                    <v:line id="Straight Connector 11" o:spid="_x0000_s1149" style="position:absolute;flip:y;visibility:visible;mso-wrap-style:square" from="19073,4346" to="28141,4432" o:connectortype="straight" o:gfxdata="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" strokecolor="#4579b8 [3044]"/>
-                    <v:line id="Straight Connector 13" o:spid="_x0000_s1150" style="position:absolute;flip:y;visibility:visible;mso-wrap-style:square" from="28035,1639" to="37104,1725" o:connectortype="straight" o:gfxdata="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" strokecolor="#4579b8 [3044]"/>
-                    <v:line id="Straight Connector 19" o:spid="_x0000_s1151" style="position:absolute;flip:y;visibility:visible;mso-wrap-style:square" from="28131,6814" to="37199,6901" o:connectortype="straight" o:gfxdata="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" strokecolor="#4579b8 [3044]"/>
-                    <v:line id="Straight Connector 94" o:spid="_x0000_s1152" style="position:absolute;visibility:visible;mso-wrap-style:square" from="28207,13148" to="28207,30106" o:connectortype="straight" o:gfxdata="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" strokecolor="#4579b8 [3044]"/>
-                    <v:line id="Straight Connector 95" o:spid="_x0000_s1153" style="position:absolute;flip:y;visibility:visible;mso-wrap-style:square" from="19056,21707" to="28124,21793" o:connectortype="straight" o:gfxdata="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" strokecolor="#4579b8 [3044]"/>
-                    <v:line id="Straight Connector 96" o:spid="_x0000_s1154" style="position:absolute;flip:y;visibility:visible;mso-wrap-style:square" from="28207,12930" to="37276,13016" o:connectortype="straight" o:gfxdata="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" strokecolor="#4579b8 [3044]"/>
-                    <v:line id="Straight Connector 97" o:spid="_x0000_s1155" style="position:absolute;flip:y;visibility:visible;mso-wrap-style:square" from="28207,30106" to="37276,30192" o:connectortype="straight" o:gfxdata="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" strokecolor="#4579b8 [3044]"/>
-                    <v:line id="Straight Connector 98" o:spid="_x0000_s1156" style="position:absolute;visibility:visible;mso-wrap-style:square" from="28035,37964" to="28046,54181" o:connectortype="straight" o:gfxdata="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" strokecolor="#4579b8 [3044]"/>
-                    <v:line id="Straight Connector 99" o:spid="_x0000_s1157" style="position:absolute;flip:y;visibility:visible;mso-wrap-style:square" from="18978,46595" to="28046,46681" o:connectortype="straight" o:gfxdata="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" strokecolor="#4579b8 [3044]"/>
-                    <v:line id="Straight Connector 100" o:spid="_x0000_s1158" style="position:absolute;flip:y;visibility:visible;mso-wrap-style:square" from="28029,43144" to="37097,43231" o:connectortype="straight" o:gfxdata="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" strokecolor="#4579b8 [3044]"/>
-                    <v:line id="Straight Connector 101" o:spid="_x0000_s1159" style="position:absolute;flip:y;visibility:visible;mso-wrap-style:square" from="28046,54100" to="37114,54186" o:connectortype="straight" o:gfxdata="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" strokecolor="#4579b8 [3044]"/>
-                    <v:line id="Straight Connector 102" o:spid="_x0000_s1160" style="position:absolute;flip:y;visibility:visible;mso-wrap-style:square" from="28218,37881" to="37286,37968" o:connectortype="straight" o:gfxdata="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" strokecolor="#4579b8 [3044]"/>
-                    <v:line id="Straight Connector 103" o:spid="_x0000_s1161" style="position:absolute;flip:y;visibility:visible;mso-wrap-style:square" from="28035,49011" to="37104,49098" o:connectortype="straight" o:gfxdata="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" strokecolor="#4579b8 [3044]"/>
-                    <v:line id="Straight Connector 183" o:spid="_x0000_s1162" style="position:absolute;flip:x;visibility:visible;mso-wrap-style:square" from="27080,59449" to="27086,83265" o:connectortype="straight" o:gfxdata="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" strokecolor="#4579b8 [3044]"/>
-                    <v:line id="Straight Connector 184" o:spid="_x0000_s1163" style="position:absolute;flip:y;visibility:visible;mso-wrap-style:square" from="18029,68080" to="27097,68167" o:connectortype="straight" o:gfxdata="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" strokecolor="#4579b8 [3044]"/>
-                    <v:line id="Straight Connector 185" o:spid="_x0000_s1164" style="position:absolute;flip:y;visibility:visible;mso-wrap-style:square" from="27080,64630" to="36148,64716" o:connectortype="straight" o:gfxdata="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" strokecolor="#4579b8 [3044]"/>
-                    <v:line id="Straight Connector 186" o:spid="_x0000_s1165" style="position:absolute;flip:y;visibility:visible;mso-wrap-style:square" from="27097,75586" to="36165,75672" o:connectortype="straight" o:gfxdata="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" strokecolor="#4579b8 [3044]"/>
-                    <v:line id="Straight Connector 187" o:spid="_x0000_s1166" style="position:absolute;flip:y;visibility:visible;mso-wrap-style:square" from="27086,70497" to="36155,70583" o:connectortype="straight" o:gfxdata="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" strokecolor="#4579b8 [3044]"/>
-                    <v:line id="Straight Connector 194" o:spid="_x0000_s1167" style="position:absolute;flip:y;visibility:visible;mso-wrap-style:square" from="27080,59537" to="36148,59623" o:connectortype="straight" o:gfxdata="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" strokecolor="#4579b8 [3044]"/>
-                    <v:line id="Straight Connector 195" o:spid="_x0000_s1168" style="position:absolute;flip:y;visibility:visible;mso-wrap-style:square" from="27097,83179" to="36165,83265" o:connectortype="straight" o:gfxdata="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" strokecolor="#4579b8 [3044]"/>
-                    <v:line id="Straight Connector 196" o:spid="_x0000_s1169" style="position:absolute;flip:y;visibility:visible;mso-wrap-style:square" from="27097,78520" to="36165,78606" o:connectortype="straight" o:gfxdata="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" strokecolor="#4579b8 [3044]"/>
-                    <v:line id="Straight Connector 220" o:spid="_x0000_s1170" style="position:absolute;flip:y;visibility:visible;mso-wrap-style:square" from="28046,21600" to="37114,21687" o:connectortype="straight" o:gfxdata="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" strokecolor="#4579b8 [3044]"/>
-                    <v:line id="Straight Connector 221" o:spid="_x0000_s1171" style="position:absolute;flip:y;visibility:visible;mso-wrap-style:square" from="28332,26174" to="37400,26260" o:connectortype="straight" o:gfxdata="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" strokecolor="#4579b8 [3044]"/>
-                    <v:line id="Straight Connector 222" o:spid="_x0000_s1172" style="position:absolute;flip:y;visibility:visible;mso-wrap-style:square" from="28321,17027" to="37390,17113" o:connectortype="straight" o:gfxdata="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" strokecolor="#4579b8 [3044]"/>
+                    <v:line id="Straight Connector 10" o:spid="_x0000_s1148" style="position:absolute;visibility:visible;mso-wrap-style:square" from="28035,1639" to="28124,6901" o:connectortype="straight" o:gfxdata="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" filled="t" fillcolor="white [3201]" strokecolor="black [3200]" strokeweight="1.5pt"/>
+                    <v:line id="Straight Connector 11" o:spid="_x0000_s1149" style="position:absolute;flip:y;visibility:visible;mso-wrap-style:square" from="19073,4346" to="28141,4432" o:connectortype="straight" o:gfxdata="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" filled="t" fillcolor="white [3201]" strokecolor="black [3200]" strokeweight="1.5pt"/>
+                    <v:line id="Straight Connector 13" o:spid="_x0000_s1150" style="position:absolute;flip:y;visibility:visible;mso-wrap-style:square" from="28035,1593" to="35281,1725" o:connectortype="straight" o:gfxdata="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" filled="t" fillcolor="white [3201]" strokecolor="black [3200]" strokeweight="1.5pt"/>
+                    <v:line id="Straight Connector 19" o:spid="_x0000_s1151" style="position:absolute;flip:y;visibility:visible;mso-wrap-style:square" from="28131,6550" to="35186,6901" o:connectortype="straight" o:gfxdata="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" filled="t" fillcolor="white [3201]" strokecolor="black [3200]" strokeweight="1.5pt"/>
+                    <v:line id="Straight Connector 94" o:spid="_x0000_s1152" style="position:absolute;visibility:visible;mso-wrap-style:square" from="28207,13148" to="28207,30106" o:connectortype="straight" o:gfxdata="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" filled="t" fillcolor="white [3201]" strokecolor="black [3200]" strokeweight="1.5pt"/>
+                    <v:line id="Straight Connector 95" o:spid="_x0000_s1153" style="position:absolute;flip:y;visibility:visible;mso-wrap-style:square" from="19056,21707" to="28124,21793" o:connectortype="straight" o:gfxdata="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" filled="t" fillcolor="white [3201]" strokecolor="black [3200]" strokeweight="1.5pt"/>
+                    <v:line id="Straight Connector 96" o:spid="_x0000_s1154" style="position:absolute;flip:y;visibility:visible;mso-wrap-style:square" from="28207,12930" to="37276,13016" o:connectortype="straight" o:gfxdata="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" filled="t" fillcolor="white [3201]" strokecolor="black [3200]" strokeweight="1.5pt"/>
+                    <v:line id="Straight Connector 97" o:spid="_x0000_s1155" style="position:absolute;flip:y;visibility:visible;mso-wrap-style:square" from="28207,30106" to="37276,30192" o:connectortype="straight" o:gfxdata="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" filled="t" fillcolor="white [3201]" strokecolor="black [3200]" strokeweight="1.5pt"/>
+                    <v:line id="Straight Connector 98" o:spid="_x0000_s1156" style="position:absolute;visibility:visible;mso-wrap-style:square" from="28035,37964" to="28046,54181" o:connectortype="straight" o:gfxdata="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" filled="t" fillcolor="white [3201]" strokecolor="black [3200]" strokeweight="1.5pt"/>
+                    <v:line id="Straight Connector 99" o:spid="_x0000_s1157" style="position:absolute;flip:y;visibility:visible;mso-wrap-style:square" from="18978,46595" to="28046,46681" o:connectortype="straight" o:gfxdata="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" filled="t" fillcolor="white [3201]" strokecolor="black [3200]" strokeweight="1.5pt"/>
+                    <v:line id="Straight Connector 100" o:spid="_x0000_s1158" style="position:absolute;flip:y;visibility:visible;mso-wrap-style:square" from="28029,43144" to="37097,43231" o:connectortype="straight" o:gfxdata="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" filled="t" fillcolor="white [3201]" strokecolor="black [3200]" strokeweight="1.5pt"/>
+                    <v:line id="Straight Connector 101" o:spid="_x0000_s1159" style="position:absolute;flip:y;visibility:visible;mso-wrap-style:square" from="28046,54100" to="37114,54186" o:connectortype="straight" o:gfxdata="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" filled="t" fillcolor="white [3201]" strokecolor="black [3200]" strokeweight="1.5pt"/>
+                    <v:line id="Straight Connector 102" o:spid="_x0000_s1160" style="position:absolute;flip:y;visibility:visible;mso-wrap-style:square" from="28218,37881" to="37286,37968" o:connectortype="straight" o:gfxdata="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" filled="t" fillcolor="white [3201]" strokecolor="black [3200]" strokeweight="1.5pt"/>
+                    <v:line id="Straight Connector 103" o:spid="_x0000_s1161" style="position:absolute;flip:y;visibility:visible;mso-wrap-style:square" from="28035,49011" to="37104,49098" o:connectortype="straight" o:gfxdata="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" filled="t" fillcolor="white [3201]" strokecolor="black [3200]" strokeweight="1.5pt"/>
+                    <v:line id="Straight Connector 183" o:spid="_x0000_s1162" style="position:absolute;flip:x;visibility:visible;mso-wrap-style:square" from="27080,59449" to="27086,83265" o:connectortype="straight" o:gfxdata="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" filled="t" fillcolor="white [3201]" strokecolor="black [3200]" strokeweight="1.5pt"/>
+                    <v:line id="Straight Connector 184" o:spid="_x0000_s1163" style="position:absolute;flip:y;visibility:visible;mso-wrap-style:square" from="18029,68080" to="27097,68167" o:connectortype="straight" o:gfxdata="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" filled="t" fillcolor="white [3201]" strokecolor="black [3200]" strokeweight="1.5pt"/>
+                    <v:line id="Straight Connector 185" o:spid="_x0000_s1164" style="position:absolute;flip:y;visibility:visible;mso-wrap-style:square" from="27080,64630" to="36148,64716" o:connectortype="straight" o:gfxdata="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" filled="t" fillcolor="white [3201]" strokecolor="black [3200]" strokeweight="1.5pt"/>
+                    <v:line id="Straight Connector 186" o:spid="_x0000_s1165" style="position:absolute;flip:y;visibility:visible;mso-wrap-style:square" from="27097,75586" to="36165,75672" o:connectortype="straight" o:gfxdata="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" filled="t" fillcolor="white [3201]" strokecolor="black [3200]" strokeweight="1.5pt"/>
+                    <v:line id="Straight Connector 187" o:spid="_x0000_s1166" style="position:absolute;flip:y;visibility:visible;mso-wrap-style:square" from="27086,70497" to="36155,70583" o:connectortype="straight" o:gfxdata="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" filled="t" fillcolor="white [3201]" strokecolor="black [3200]" strokeweight="1.5pt"/>
+                    <v:line id="Straight Connector 194" o:spid="_x0000_s1167" style="position:absolute;flip:y;visibility:visible;mso-wrap-style:square" from="27080,59537" to="36148,59623" o:connectortype="straight" o:gfxdata="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" filled="t" fillcolor="white [3201]" strokecolor="black [3200]" strokeweight="1.5pt"/>
+                    <v:line id="Straight Connector 195" o:spid="_x0000_s1168" style="position:absolute;flip:y;visibility:visible;mso-wrap-style:square" from="27097,83179" to="36165,83265" o:connectortype="straight" o:gfxdata="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" filled="t" fillcolor="white [3201]" strokecolor="black [3200]" strokeweight="1.5pt"/>
+                    <v:line id="Straight Connector 196" o:spid="_x0000_s1169" style="position:absolute;flip:y;visibility:visible;mso-wrap-style:square" from="27097,78520" to="36165,78606" o:connectortype="straight" o:gfxdata="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" filled="t" fillcolor="white [3201]" strokecolor="black [3200]" strokeweight="1.5pt"/>
+                    <v:line id="Straight Connector 220" o:spid="_x0000_s1170" style="position:absolute;flip:y;visibility:visible;mso-wrap-style:square" from="28046,21600" to="37114,21687" o:connectortype="straight" o:gfxdata="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" filled="t" fillcolor="white [3201]" strokecolor="black [3200]" strokeweight="1.5pt"/>
+                    <v:line id="Straight Connector 221" o:spid="_x0000_s1171" style="position:absolute;flip:y;visibility:visible;mso-wrap-style:square" from="28332,26174" to="37400,26260" o:connectortype="straight" o:gfxdata="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" filled="t" fillcolor="white [3201]" strokecolor="black [3200]" strokeweight="1.5pt"/>
+                    <v:line id="Straight Connector 222" o:spid="_x0000_s1172" style="position:absolute;flip:y;visibility:visible;mso-wrap-style:square" from="28321,17027" to="37390,17113" o:connectortype="straight" o:gfxdata="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" filled="t" fillcolor="white [3201]" strokecolor="black [3200]" strokeweight="1.5pt"/>
                   </v:group>
-                  <v:rect id="Rectangle 21" o:spid="_x0000_s1173" style="position:absolute;left:170;top:19956;width:18972;height:3191;visibility:visible;mso-wrap-style:square;v-text-anchor:middle" o:gfxdata="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" fillcolor="#4f81bd [3204]" strokecolor="#243f60 [1604]" strokeweight="2pt">
+                  <v:rect id="Rectangle 21" o:spid="_x0000_s1173" style="position:absolute;left:170;top:19956;width:18972;height:3191;visibility:visible;mso-wrap-style:square;v-text-anchor:middle" o:gfxdata="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" fillcolor="white [3201]" strokecolor="black [3200]" strokeweight="1.5pt">
                     <v:textbox>
                       <w:txbxContent>
                         <w:p>
@@ -9387,7 +9405,7 @@
                       </w:txbxContent>
                     </v:textbox>
                   </v:rect>
-                  <v:rect id="Rectangle 22" o:spid="_x0000_s1174" style="position:absolute;left:35186;top:11369;width:22066;height:3188;visibility:visible;mso-wrap-style:square;v-text-anchor:middle" o:gfxdata="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" fillcolor="#4f81bd [3204]" strokecolor="#243f60 [1604]" strokeweight="2pt">
+                  <v:rect id="Rectangle 22" o:spid="_x0000_s1174" style="position:absolute;left:35186;top:11369;width:22066;height:3188;visibility:visible;mso-wrap-style:square;v-text-anchor:middle" o:gfxdata="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" fillcolor="white [3201]" strokecolor="black [3200]" strokeweight="1.5pt">
                     <v:textbox>
                       <w:txbxContent>
                         <w:p>
@@ -9401,7 +9419,7 @@
                       </w:txbxContent>
                     </v:textbox>
                   </v:rect>
-                  <v:rect id="Rectangle 23" o:spid="_x0000_s1175" style="position:absolute;left:35282;top:28548;width:22072;height:3187;visibility:visible;mso-wrap-style:square;v-text-anchor:middle" o:gfxdata="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" fillcolor="#4f81bd [3204]" strokecolor="#243f60 [1604]" strokeweight="2pt">
+                  <v:rect id="Rectangle 23" o:spid="_x0000_s1175" style="position:absolute;left:35282;top:28548;width:22072;height:3187;visibility:visible;mso-wrap-style:square;v-text-anchor:middle" o:gfxdata="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" fillcolor="white [3201]" strokecolor="black [3200]" strokeweight="1.5pt">
                     <v:textbox>
                       <w:txbxContent>
                         <w:p>
@@ -9415,7 +9433,7 @@
                       </w:txbxContent>
                     </v:textbox>
                   </v:rect>
-                  <v:rect id="Rectangle 217" o:spid="_x0000_s1176" style="position:absolute;left:35186;top:15751;width:22066;height:3188;visibility:visible;mso-wrap-style:square;v-text-anchor:middle" o:gfxdata="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" fillcolor="#4f81bd [3204]" strokecolor="#243f60 [1604]" strokeweight="2pt">
+                  <v:rect id="Rectangle 217" o:spid="_x0000_s1176" style="position:absolute;left:35186;top:15751;width:22066;height:3188;visibility:visible;mso-wrap-style:square;v-text-anchor:middle" o:gfxdata="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" fillcolor="white [3201]" strokecolor="black [3200]" strokeweight="1.5pt">
                     <v:textbox>
                       <w:txbxContent>
                         <w:p>
@@ -9429,7 +9447,7 @@
                       </w:txbxContent>
                     </v:textbox>
                   </v:rect>
-                  <v:rect id="Rectangle 218" o:spid="_x0000_s1177" style="position:absolute;left:35118;top:20103;width:22066;height:3188;visibility:visible;mso-wrap-style:square;v-text-anchor:middle" o:gfxdata="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" fillcolor="#4f81bd [3204]" strokecolor="#243f60 [1604]" strokeweight="2pt">
+                  <v:rect id="Rectangle 218" o:spid="_x0000_s1177" style="position:absolute;left:35118;top:20103;width:22066;height:3188;visibility:visible;mso-wrap-style:square;v-text-anchor:middle" o:gfxdata="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" fillcolor="white [3201]" strokecolor="black [3200]" strokeweight="1.5pt">
                     <v:textbox>
                       <w:txbxContent>
                         <w:p>
@@ -9443,7 +9461,7 @@
                       </w:txbxContent>
                     </v:textbox>
                   </v:rect>
-                  <v:rect id="Rectangle 219" o:spid="_x0000_s1178" style="position:absolute;left:35213;top:24390;width:22066;height:3188;visibility:visible;mso-wrap-style:square;v-text-anchor:middle" o:gfxdata="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" fillcolor="#4f81bd [3204]" strokecolor="#243f60 [1604]" strokeweight="2pt">
+                  <v:rect id="Rectangle 219" o:spid="_x0000_s1178" style="position:absolute;left:35213;top:24390;width:22066;height:3188;visibility:visible;mso-wrap-style:square;v-text-anchor:middle" o:gfxdata="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" fillcolor="white [3201]" strokecolor="black [3200]" strokeweight="1.5pt">
                     <v:textbox>
                       <w:txbxContent>
                         <w:p>
@@ -9458,7 +9476,7 @@
                     </v:textbox>
                   </v:rect>
                 </v:group>
-                <v:rect id="Rectangle 25" o:spid="_x0000_s1179" style="position:absolute;left:172;top:44943;width:18967;height:3188;visibility:visible;mso-wrap-style:square;v-text-anchor:middle" o:gfxdata="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" fillcolor="#4f81bd [3204]" strokecolor="#243f60 [1604]" strokeweight="2pt">
+                <v:rect id="Rectangle 25" o:spid="_x0000_s1179" style="position:absolute;left:172;top:44943;width:18967;height:3188;visibility:visible;mso-wrap-style:square;v-text-anchor:middle" o:gfxdata="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" fillcolor="white [3201]" strokecolor="black [3200]" strokeweight="1.5pt">
                   <v:textbox>
                     <w:txbxContent>
                       <w:p>
@@ -9472,7 +9490,7 @@
                     </w:txbxContent>
                   </v:textbox>
                 </v:rect>
-                <v:rect id="Rectangle 26" o:spid="_x0000_s1180" style="position:absolute;left:33718;top:36489;width:23531;height:3188;visibility:visible;mso-wrap-style:square;v-text-anchor:middle" o:gfxdata="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" fillcolor="#4f81bd [3204]" strokecolor="#243f60 [1604]" strokeweight="2pt">
+                <v:rect id="Rectangle 26" o:spid="_x0000_s1180" style="position:absolute;left:33718;top:36489;width:23531;height:3188;visibility:visible;mso-wrap-style:square;v-text-anchor:middle" o:gfxdata="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" fillcolor="white [3201]" strokecolor="black [3200]" strokeweight="1.5pt">
                   <v:textbox>
                     <w:txbxContent>
                       <w:p>
@@ -9489,7 +9507,7 @@
                     </w:txbxContent>
                   </v:textbox>
                 </v:rect>
-                <v:rect id="Rectangle 27" o:spid="_x0000_s1181" style="position:absolute;left:33718;top:41838;width:23543;height:3187;visibility:visible;mso-wrap-style:square;v-text-anchor:middle" o:gfxdata="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" fillcolor="#4f81bd [3204]" strokecolor="#243f60 [1604]" strokeweight="2pt">
+                <v:rect id="Rectangle 27" o:spid="_x0000_s1181" style="position:absolute;left:33718;top:41838;width:23543;height:3187;visibility:visible;mso-wrap-style:square;v-text-anchor:middle" o:gfxdata="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" fillcolor="white [3201]" strokecolor="black [3200]" strokeweight="1.5pt">
                   <v:textbox>
                     <w:txbxContent>
                       <w:p>
@@ -9503,7 +9521,7 @@
                     </w:txbxContent>
                   </v:textbox>
                 </v:rect>
-                <v:rect id="Rectangle 28" o:spid="_x0000_s1182" style="position:absolute;left:33909;top:47186;width:23441;height:3188;visibility:visible;mso-wrap-style:square;v-text-anchor:middle" o:gfxdata="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" fillcolor="#4f81bd [3204]" strokecolor="#243f60 [1604]" strokeweight="2pt">
+                <v:rect id="Rectangle 28" o:spid="_x0000_s1182" style="position:absolute;left:33909;top:47186;width:23441;height:3188;visibility:visible;mso-wrap-style:square;v-text-anchor:middle" o:gfxdata="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" fillcolor="white [3201]" strokecolor="black [3200]" strokeweight="1.5pt">
                   <v:textbox>
                     <w:txbxContent>
                       <w:p>
@@ -9517,7 +9535,7 @@
                     </w:txbxContent>
                   </v:textbox>
                 </v:rect>
-                <v:rect id="Rectangle 29" o:spid="_x0000_s1183" style="position:absolute;left:34099;top:52276;width:23233;height:3187;visibility:visible;mso-wrap-style:square;v-text-anchor:middle" o:gfxdata="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" fillcolor="#4f81bd [3204]" strokecolor="#243f60 [1604]" strokeweight="2pt">
+                <v:rect id="Rectangle 29" o:spid="_x0000_s1183" style="position:absolute;left:34099;top:52276;width:23233;height:3187;visibility:visible;mso-wrap-style:square;v-text-anchor:middle" o:gfxdata="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" fillcolor="white [3201]" strokecolor="black [3200]" strokeweight="1.5pt">
                   <v:textbox>
                     <w:txbxContent>
                       <w:p>
@@ -9531,7 +9549,7 @@
                     </w:txbxContent>
                   </v:textbox>
                 </v:rect>
-                <v:rect id="Rectangle 182" o:spid="_x0000_s1184" style="position:absolute;left:180;top:66337;width:18967;height:3187;visibility:visible;mso-wrap-style:square;v-text-anchor:middle" o:gfxdata="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" fillcolor="#4f81bd [3204]" strokecolor="#243f60 [1604]" strokeweight="2pt">
+                <v:rect id="Rectangle 182" o:spid="_x0000_s1184" style="position:absolute;left:180;top:66337;width:18967;height:3187;visibility:visible;mso-wrap-style:square;v-text-anchor:middle" o:gfxdata="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" fillcolor="white [3201]" strokecolor="black [3200]" strokeweight="1.5pt">
                   <v:textbox>
                     <w:txbxContent>
                       <w:p>
@@ -9545,7 +9563,7 @@
                     </w:txbxContent>
                   </v:textbox>
                 </v:rect>
-                <v:rect id="Rectangle 188" o:spid="_x0000_s1185" style="position:absolute;left:36162;top:57883;width:20066;height:3187;visibility:visible;mso-wrap-style:square;v-text-anchor:middle" o:gfxdata="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" fillcolor="#4f81bd [3204]" strokecolor="#243f60 [1604]" strokeweight="2pt">
+                <v:rect id="Rectangle 188" o:spid="_x0000_s1185" style="position:absolute;left:36162;top:57883;width:20066;height:3187;visibility:visible;mso-wrap-style:square;v-text-anchor:middle" o:gfxdata="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" fillcolor="white [3201]" strokecolor="black [3200]" strokeweight="1.5pt">
                   <v:textbox>
                     <w:txbxContent>
                       <w:p>
@@ -9559,7 +9577,7 @@
                     </w:txbxContent>
                   </v:textbox>
                 </v:rect>
-                <v:rect id="Rectangle 189" o:spid="_x0000_s1186" style="position:absolute;left:36162;top:62886;width:20066;height:3188;visibility:visible;mso-wrap-style:square;v-text-anchor:middle" o:gfxdata="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" fillcolor="#4f81bd [3204]" strokecolor="#243f60 [1604]" strokeweight="2pt">
+                <v:rect id="Rectangle 189" o:spid="_x0000_s1186" style="position:absolute;left:36162;top:62886;width:20066;height:3188;visibility:visible;mso-wrap-style:square;v-text-anchor:middle" o:gfxdata="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" fillcolor="white [3201]" strokecolor="black [3200]" strokeweight="1.5pt">
                   <v:textbox>
                     <w:txbxContent>
                       <w:p>
@@ -9573,7 +9591,7 @@
                     </w:txbxContent>
                   </v:textbox>
                 </v:rect>
-                <v:rect id="Rectangle 190" o:spid="_x0000_s1187" style="position:absolute;left:36162;top:68062;width:20066;height:3187;visibility:visible;mso-wrap-style:square;v-text-anchor:middle" o:gfxdata="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" fillcolor="#4f81bd [3204]" strokecolor="#243f60 [1604]" strokeweight="2pt">
+                <v:rect id="Rectangle 190" o:spid="_x0000_s1187" style="position:absolute;left:36162;top:68062;width:20066;height:3187;visibility:visible;mso-wrap-style:square;v-text-anchor:middle" o:gfxdata="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" fillcolor="white [3201]" strokecolor="black [3200]" strokeweight="1.5pt">
                   <v:textbox>
                     <w:txbxContent>
                       <w:p>
@@ -9587,7 +9605,7 @@
                     </w:txbxContent>
                   </v:textbox>
                 </v:rect>
-                <v:rect id="Rectangle 191" o:spid="_x0000_s1188" style="position:absolute;left:36162;top:72546;width:20066;height:3187;visibility:visible;mso-wrap-style:square;v-text-anchor:middle" o:gfxdata="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" fillcolor="#4f81bd [3204]" strokecolor="#243f60 [1604]" strokeweight="2pt">
+                <v:rect id="Rectangle 191" o:spid="_x0000_s1188" style="position:absolute;left:36162;top:72546;width:20066;height:3187;visibility:visible;mso-wrap-style:square;v-text-anchor:middle" o:gfxdata="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" fillcolor="white [3201]" strokecolor="black [3200]" strokeweight="1.5pt">
                   <v:textbox>
                     <w:txbxContent>
                       <w:p>
@@ -9601,7 +9619,7 @@
                     </w:txbxContent>
                   </v:textbox>
                 </v:rect>
-                <v:rect id="Rectangle 192" o:spid="_x0000_s1189" style="position:absolute;left:36144;top:77031;width:20066;height:3188;visibility:visible;mso-wrap-style:square;v-text-anchor:middle" o:gfxdata="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" fillcolor="#4f81bd [3204]" strokecolor="#243f60 [1604]" strokeweight="2pt">
+                <v:rect id="Rectangle 192" o:spid="_x0000_s1189" style="position:absolute;left:36144;top:77031;width:20066;height:3188;visibility:visible;mso-wrap-style:square;v-text-anchor:middle" o:gfxdata="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" fillcolor="white [3201]" strokecolor="black [3200]" strokeweight="1.5pt">
                   <v:textbox>
                     <w:txbxContent>
                       <w:p>
@@ -9615,7 +9633,7 @@
                     </w:txbxContent>
                   </v:textbox>
                 </v:rect>
-                <v:rect id="Rectangle 193" o:spid="_x0000_s1190" style="position:absolute;left:36162;top:81774;width:20066;height:3188;visibility:visible;mso-wrap-style:square;v-text-anchor:middle" o:gfxdata="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" fillcolor="#4f81bd [3204]" strokecolor="#243f60 [1604]" strokeweight="2pt">
+                <v:rect id="Rectangle 193" o:spid="_x0000_s1190" style="position:absolute;left:36162;top:81774;width:20066;height:3188;visibility:visible;mso-wrap-style:square;v-text-anchor:middle" o:gfxdata="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" fillcolor="white [3201]" strokecolor="black [3200]" strokeweight="1.5pt">
                   <v:textbox>
                     <w:txbxContent>
                       <w:p>
@@ -9637,10 +9655,9 @@
       <w:r>
         <w:br w:type="page"/>
       </w:r>
-      <w:bookmarkStart w:id="0" w:name="_GoBack"/>
-      <w:bookmarkEnd w:id="0"/>
     </w:p>
     <w:p>
+      <w:bookmarkStart w:id="0" w:name="_GoBack"/>
       <w:r>
         <w:rPr>
           <w:lang w:val="vi-VN" w:eastAsia="vi-VN"/>
@@ -9696,21 +9713,20 @@
                             <a:prstGeom prst="rect">
                               <a:avLst/>
                             </a:prstGeom>
+                            <a:ln w="22225"/>
                           </wps:spPr>
                           <wps:style>
                             <a:lnRef idx="2">
-                              <a:schemeClr val="accent1">
-                                <a:shade val="50000"/>
-                              </a:schemeClr>
+                              <a:schemeClr val="dk1"/>
                             </a:lnRef>
                             <a:fillRef idx="1">
-                              <a:schemeClr val="accent1"/>
+                              <a:schemeClr val="lt1"/>
                             </a:fillRef>
                             <a:effectRef idx="0">
-                              <a:schemeClr val="accent1"/>
+                              <a:schemeClr val="dk1"/>
                             </a:effectRef>
                             <a:fontRef idx="minor">
-                              <a:schemeClr val="lt1"/>
+                              <a:schemeClr val="dk1"/>
                             </a:fontRef>
                           </wps:style>
                           <wps:txbx>
@@ -9743,21 +9759,20 @@
                             <a:prstGeom prst="rect">
                               <a:avLst/>
                             </a:prstGeom>
+                            <a:ln w="22225"/>
                           </wps:spPr>
                           <wps:style>
                             <a:lnRef idx="2">
-                              <a:schemeClr val="accent1">
-                                <a:shade val="50000"/>
-                              </a:schemeClr>
+                              <a:schemeClr val="dk1"/>
                             </a:lnRef>
                             <a:fillRef idx="1">
-                              <a:schemeClr val="accent1"/>
+                              <a:schemeClr val="lt1"/>
                             </a:fillRef>
                             <a:effectRef idx="0">
-                              <a:schemeClr val="accent1"/>
+                              <a:schemeClr val="dk1"/>
                             </a:effectRef>
                             <a:fontRef idx="minor">
-                              <a:schemeClr val="lt1"/>
+                              <a:schemeClr val="dk1"/>
                             </a:fontRef>
                           </wps:style>
                           <wps:txbx>
@@ -9790,21 +9805,20 @@
                             <a:prstGeom prst="rect">
                               <a:avLst/>
                             </a:prstGeom>
+                            <a:ln w="22225"/>
                           </wps:spPr>
                           <wps:style>
                             <a:lnRef idx="2">
-                              <a:schemeClr val="accent1">
-                                <a:shade val="50000"/>
-                              </a:schemeClr>
+                              <a:schemeClr val="dk1"/>
                             </a:lnRef>
                             <a:fillRef idx="1">
-                              <a:schemeClr val="accent1"/>
+                              <a:schemeClr val="lt1"/>
                             </a:fillRef>
                             <a:effectRef idx="0">
-                              <a:schemeClr val="accent1"/>
+                              <a:schemeClr val="dk1"/>
                             </a:effectRef>
                             <a:fontRef idx="minor">
-                              <a:schemeClr val="lt1"/>
+                              <a:schemeClr val="dk1"/>
                             </a:fontRef>
                           </wps:style>
                           <wps:txbx>
@@ -9837,19 +9851,20 @@
                             <a:prstGeom prst="line">
                               <a:avLst/>
                             </a:prstGeom>
+                            <a:ln w="22225"/>
                           </wps:spPr>
                           <wps:style>
-                            <a:lnRef idx="1">
-                              <a:schemeClr val="accent1"/>
+                            <a:lnRef idx="2">
+                              <a:schemeClr val="dk1"/>
                             </a:lnRef>
-                            <a:fillRef idx="0">
-                              <a:schemeClr val="accent1"/>
+                            <a:fillRef idx="1">
+                              <a:schemeClr val="lt1"/>
                             </a:fillRef>
                             <a:effectRef idx="0">
-                              <a:schemeClr val="accent1"/>
+                              <a:schemeClr val="dk1"/>
                             </a:effectRef>
                             <a:fontRef idx="minor">
-                              <a:schemeClr val="tx1"/>
+                              <a:schemeClr val="dk1"/>
                             </a:fontRef>
                           </wps:style>
                           <wps:bodyPr/>
@@ -9865,19 +9880,20 @@
                             <a:prstGeom prst="line">
                               <a:avLst/>
                             </a:prstGeom>
+                            <a:ln w="22225"/>
                           </wps:spPr>
                           <wps:style>
-                            <a:lnRef idx="1">
-                              <a:schemeClr val="accent1"/>
+                            <a:lnRef idx="2">
+                              <a:schemeClr val="dk1"/>
                             </a:lnRef>
-                            <a:fillRef idx="0">
-                              <a:schemeClr val="accent1"/>
+                            <a:fillRef idx="1">
+                              <a:schemeClr val="lt1"/>
                             </a:fillRef>
                             <a:effectRef idx="0">
-                              <a:schemeClr val="accent1"/>
+                              <a:schemeClr val="dk1"/>
                             </a:effectRef>
                             <a:fontRef idx="minor">
-                              <a:schemeClr val="tx1"/>
+                              <a:schemeClr val="dk1"/>
                             </a:fontRef>
                           </wps:style>
                           <wps:bodyPr/>
@@ -9893,19 +9909,20 @@
                             <a:prstGeom prst="line">
                               <a:avLst/>
                             </a:prstGeom>
+                            <a:ln w="22225"/>
                           </wps:spPr>
                           <wps:style>
-                            <a:lnRef idx="1">
-                              <a:schemeClr val="accent1"/>
+                            <a:lnRef idx="2">
+                              <a:schemeClr val="dk1"/>
                             </a:lnRef>
-                            <a:fillRef idx="0">
-                              <a:schemeClr val="accent1"/>
+                            <a:fillRef idx="1">
+                              <a:schemeClr val="lt1"/>
                             </a:fillRef>
                             <a:effectRef idx="0">
-                              <a:schemeClr val="accent1"/>
+                              <a:schemeClr val="dk1"/>
                             </a:effectRef>
                             <a:fontRef idx="minor">
-                              <a:schemeClr val="tx1"/>
+                              <a:schemeClr val="dk1"/>
                             </a:fontRef>
                           </wps:style>
                           <wps:bodyPr/>
@@ -9921,19 +9938,20 @@
                             <a:prstGeom prst="line">
                               <a:avLst/>
                             </a:prstGeom>
+                            <a:ln w="22225"/>
                           </wps:spPr>
                           <wps:style>
-                            <a:lnRef idx="1">
-                              <a:schemeClr val="accent1"/>
+                            <a:lnRef idx="2">
+                              <a:schemeClr val="dk1"/>
                             </a:lnRef>
-                            <a:fillRef idx="0">
-                              <a:schemeClr val="accent1"/>
+                            <a:fillRef idx="1">
+                              <a:schemeClr val="lt1"/>
                             </a:fillRef>
                             <a:effectRef idx="0">
-                              <a:schemeClr val="accent1"/>
+                              <a:schemeClr val="dk1"/>
                             </a:effectRef>
                             <a:fontRef idx="minor">
-                              <a:schemeClr val="tx1"/>
+                              <a:schemeClr val="dk1"/>
                             </a:fontRef>
                           </wps:style>
                           <wps:bodyPr/>
@@ -9961,21 +9979,20 @@
                             <a:prstGeom prst="rect">
                               <a:avLst/>
                             </a:prstGeom>
+                            <a:ln w="22225"/>
                           </wps:spPr>
                           <wps:style>
                             <a:lnRef idx="2">
-                              <a:schemeClr val="accent1">
-                                <a:shade val="50000"/>
-                              </a:schemeClr>
+                              <a:schemeClr val="dk1"/>
                             </a:lnRef>
                             <a:fillRef idx="1">
-                              <a:schemeClr val="accent1"/>
+                              <a:schemeClr val="lt1"/>
                             </a:fillRef>
                             <a:effectRef idx="0">
-                              <a:schemeClr val="accent1"/>
+                              <a:schemeClr val="dk1"/>
                             </a:effectRef>
                             <a:fontRef idx="minor">
-                              <a:schemeClr val="lt1"/>
+                              <a:schemeClr val="dk1"/>
                             </a:fontRef>
                           </wps:style>
                           <wps:txbx>
@@ -10008,21 +10025,20 @@
                             <a:prstGeom prst="rect">
                               <a:avLst/>
                             </a:prstGeom>
+                            <a:ln w="22225"/>
                           </wps:spPr>
                           <wps:style>
                             <a:lnRef idx="2">
-                              <a:schemeClr val="accent1">
-                                <a:shade val="50000"/>
-                              </a:schemeClr>
+                              <a:schemeClr val="dk1"/>
                             </a:lnRef>
                             <a:fillRef idx="1">
-                              <a:schemeClr val="accent1"/>
+                              <a:schemeClr val="lt1"/>
                             </a:fillRef>
                             <a:effectRef idx="0">
-                              <a:schemeClr val="accent1"/>
+                              <a:schemeClr val="dk1"/>
                             </a:effectRef>
                             <a:fontRef idx="minor">
-                              <a:schemeClr val="lt1"/>
+                              <a:schemeClr val="dk1"/>
                             </a:fontRef>
                           </wps:style>
                           <wps:txbx>
@@ -10055,21 +10071,20 @@
                             <a:prstGeom prst="rect">
                               <a:avLst/>
                             </a:prstGeom>
+                            <a:ln w="22225"/>
                           </wps:spPr>
                           <wps:style>
                             <a:lnRef idx="2">
-                              <a:schemeClr val="accent1">
-                                <a:shade val="50000"/>
-                              </a:schemeClr>
+                              <a:schemeClr val="dk1"/>
                             </a:lnRef>
                             <a:fillRef idx="1">
-                              <a:schemeClr val="accent1"/>
+                              <a:schemeClr val="lt1"/>
                             </a:fillRef>
                             <a:effectRef idx="0">
-                              <a:schemeClr val="accent1"/>
+                              <a:schemeClr val="dk1"/>
                             </a:effectRef>
                             <a:fontRef idx="minor">
-                              <a:schemeClr val="lt1"/>
+                              <a:schemeClr val="dk1"/>
                             </a:fontRef>
                           </wps:style>
                           <wps:txbx>
@@ -10102,21 +10117,20 @@
                             <a:prstGeom prst="rect">
                               <a:avLst/>
                             </a:prstGeom>
+                            <a:ln w="22225"/>
                           </wps:spPr>
                           <wps:style>
                             <a:lnRef idx="2">
-                              <a:schemeClr val="accent1">
-                                <a:shade val="50000"/>
-                              </a:schemeClr>
+                              <a:schemeClr val="dk1"/>
                             </a:lnRef>
                             <a:fillRef idx="1">
-                              <a:schemeClr val="accent1"/>
+                              <a:schemeClr val="lt1"/>
                             </a:fillRef>
                             <a:effectRef idx="0">
-                              <a:schemeClr val="accent1"/>
+                              <a:schemeClr val="dk1"/>
                             </a:effectRef>
                             <a:fontRef idx="minor">
-                              <a:schemeClr val="lt1"/>
+                              <a:schemeClr val="dk1"/>
                             </a:fontRef>
                           </wps:style>
                           <wps:txbx>
@@ -10149,19 +10163,20 @@
                             <a:prstGeom prst="line">
                               <a:avLst/>
                             </a:prstGeom>
+                            <a:ln w="22225"/>
                           </wps:spPr>
                           <wps:style>
-                            <a:lnRef idx="1">
-                              <a:schemeClr val="accent1"/>
+                            <a:lnRef idx="2">
+                              <a:schemeClr val="dk1"/>
                             </a:lnRef>
-                            <a:fillRef idx="0">
-                              <a:schemeClr val="accent1"/>
+                            <a:fillRef idx="1">
+                              <a:schemeClr val="lt1"/>
                             </a:fillRef>
                             <a:effectRef idx="0">
-                              <a:schemeClr val="accent1"/>
+                              <a:schemeClr val="dk1"/>
                             </a:effectRef>
                             <a:fontRef idx="minor">
-                              <a:schemeClr val="tx1"/>
+                              <a:schemeClr val="dk1"/>
                             </a:fontRef>
                           </wps:style>
                           <wps:bodyPr/>
@@ -10177,19 +10192,20 @@
                             <a:prstGeom prst="line">
                               <a:avLst/>
                             </a:prstGeom>
+                            <a:ln w="22225"/>
                           </wps:spPr>
                           <wps:style>
-                            <a:lnRef idx="1">
-                              <a:schemeClr val="accent1"/>
+                            <a:lnRef idx="2">
+                              <a:schemeClr val="dk1"/>
                             </a:lnRef>
-                            <a:fillRef idx="0">
-                              <a:schemeClr val="accent1"/>
+                            <a:fillRef idx="1">
+                              <a:schemeClr val="lt1"/>
                             </a:fillRef>
                             <a:effectRef idx="0">
-                              <a:schemeClr val="accent1"/>
+                              <a:schemeClr val="dk1"/>
                             </a:effectRef>
                             <a:fontRef idx="minor">
-                              <a:schemeClr val="tx1"/>
+                              <a:schemeClr val="dk1"/>
                             </a:fontRef>
                           </wps:style>
                           <wps:bodyPr/>
@@ -10205,19 +10221,20 @@
                             <a:prstGeom prst="line">
                               <a:avLst/>
                             </a:prstGeom>
+                            <a:ln w="22225"/>
                           </wps:spPr>
                           <wps:style>
-                            <a:lnRef idx="1">
-                              <a:schemeClr val="accent1"/>
+                            <a:lnRef idx="2">
+                              <a:schemeClr val="dk1"/>
                             </a:lnRef>
-                            <a:fillRef idx="0">
-                              <a:schemeClr val="accent1"/>
+                            <a:fillRef idx="1">
+                              <a:schemeClr val="lt1"/>
                             </a:fillRef>
                             <a:effectRef idx="0">
-                              <a:schemeClr val="accent1"/>
+                              <a:schemeClr val="dk1"/>
                             </a:effectRef>
                             <a:fontRef idx="minor">
-                              <a:schemeClr val="tx1"/>
+                              <a:schemeClr val="dk1"/>
                             </a:fontRef>
                           </wps:style>
                           <wps:bodyPr/>
@@ -10233,19 +10250,20 @@
                             <a:prstGeom prst="line">
                               <a:avLst/>
                             </a:prstGeom>
+                            <a:ln w="22225"/>
                           </wps:spPr>
                           <wps:style>
-                            <a:lnRef idx="1">
-                              <a:schemeClr val="accent1"/>
+                            <a:lnRef idx="2">
+                              <a:schemeClr val="dk1"/>
                             </a:lnRef>
-                            <a:fillRef idx="0">
-                              <a:schemeClr val="accent1"/>
+                            <a:fillRef idx="1">
+                              <a:schemeClr val="lt1"/>
                             </a:fillRef>
                             <a:effectRef idx="0">
-                              <a:schemeClr val="accent1"/>
+                              <a:schemeClr val="dk1"/>
                             </a:effectRef>
                             <a:fontRef idx="minor">
-                              <a:schemeClr val="tx1"/>
+                              <a:schemeClr val="dk1"/>
                             </a:fontRef>
                           </wps:style>
                           <wps:bodyPr/>
@@ -10261,19 +10279,20 @@
                             <a:prstGeom prst="line">
                               <a:avLst/>
                             </a:prstGeom>
+                            <a:ln w="22225"/>
                           </wps:spPr>
                           <wps:style>
-                            <a:lnRef idx="1">
-                              <a:schemeClr val="accent1"/>
+                            <a:lnRef idx="2">
+                              <a:schemeClr val="dk1"/>
                             </a:lnRef>
-                            <a:fillRef idx="0">
-                              <a:schemeClr val="accent1"/>
+                            <a:fillRef idx="1">
+                              <a:schemeClr val="lt1"/>
                             </a:fillRef>
                             <a:effectRef idx="0">
-                              <a:schemeClr val="accent1"/>
+                              <a:schemeClr val="dk1"/>
                             </a:effectRef>
                             <a:fontRef idx="minor">
-                              <a:schemeClr val="tx1"/>
+                              <a:schemeClr val="dk1"/>
                             </a:fontRef>
                           </wps:style>
                           <wps:bodyPr/>
@@ -10287,9 +10306,9 @@
           </mc:Choice>
           <mc:Fallback>
             <w:pict>
-              <v:group id="Group 215" o:spid="_x0000_s1191" style="position:absolute;margin-left:27.85pt;margin-top:-36.7pt;width:419pt;height:246.55pt;z-index:251781120" coordsize="53214,31313" o:gfxdata="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">
+              <v:group id="Group 215" o:spid="_x0000_s1191" style="position:absolute;margin-left:27.85pt;margin-top:-36.7pt;width:419pt;height:246.55pt;z-index:251781120" coordsize="53214,31313" o:gfxdata="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">
                 <v:group id="Group 204" o:spid="_x0000_s1192" style="position:absolute;width:53214;height:10341" coordsize="53214,10341" o:gfxdata="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">
-                  <v:rect id="Rectangle 197" o:spid="_x0000_s1193" style="position:absolute;top:4744;width:18967;height:3181;visibility:visible;mso-wrap-style:square;v-text-anchor:middle" o:gfxdata="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" fillcolor="#4f81bd [3204]" strokecolor="#243f60 [1604]" strokeweight="2pt">
+                  <v:rect id="Rectangle 197" o:spid="_x0000_s1193" style="position:absolute;top:4744;width:18967;height:3181;visibility:visible;mso-wrap-style:square;v-text-anchor:middle" o:gfxdata="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" fillcolor="white [3201]" strokecolor="black [3200]" strokeweight="1.75pt">
                     <v:textbox>
                       <w:txbxContent>
                         <w:p>
@@ -10303,7 +10322,7 @@
                       </w:txbxContent>
                     </v:textbox>
                   </v:rect>
-                  <v:rect id="Rectangle 198" o:spid="_x0000_s1194" style="position:absolute;left:34246;width:18968;height:3181;visibility:visible;mso-wrap-style:square;v-text-anchor:middle" o:gfxdata="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" fillcolor="#4f81bd [3204]" strokecolor="#243f60 [1604]" strokeweight="2pt">
+                  <v:rect id="Rectangle 198" o:spid="_x0000_s1194" style="position:absolute;left:34246;width:18968;height:3181;visibility:visible;mso-wrap-style:square;v-text-anchor:middle" o:gfxdata="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" fillcolor="white [3201]" strokecolor="black [3200]" strokeweight="1.75pt">
                     <v:textbox>
                       <w:txbxContent>
                         <w:p>
@@ -10317,7 +10336,7 @@
                       </w:txbxContent>
                     </v:textbox>
                   </v:rect>
-                  <v:rect id="Rectangle 199" o:spid="_x0000_s1195" style="position:absolute;left:34246;top:7159;width:18968;height:3182;visibility:visible;mso-wrap-style:square;v-text-anchor:middle" o:gfxdata="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" fillcolor="#4f81bd [3204]" strokecolor="#243f60 [1604]" strokeweight="2pt">
+                  <v:rect id="Rectangle 199" o:spid="_x0000_s1195" style="position:absolute;left:34246;top:7159;width:18968;height:3182;visibility:visible;mso-wrap-style:square;v-text-anchor:middle" o:gfxdata="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" fillcolor="white [3201]" strokecolor="black [3200]" strokeweight="1.75pt">
                     <v:textbox>
                       <w:txbxContent>
                         <w:p>
@@ -10331,13 +10350,13 @@
                       </w:txbxContent>
                     </v:textbox>
                   </v:rect>
-                  <v:line id="Straight Connector 200" o:spid="_x0000_s1196" style="position:absolute;visibility:visible;mso-wrap-style:square" from="25620,1984" to="25792,9057" o:connectortype="straight" o:gfxdata="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" strokecolor="#4579b8 [3044]"/>
-                  <v:line id="Straight Connector 201" o:spid="_x0000_s1197" style="position:absolute;visibility:visible;mso-wrap-style:square" from="18978,6124" to="25802,6124" o:connectortype="straight" o:gfxdata="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" strokecolor="#4579b8 [3044]"/>
-                  <v:line id="Straight Connector 202" o:spid="_x0000_s1198" style="position:absolute;visibility:visible;mso-wrap-style:square" from="25620,1984" to="34246,1984" o:connectortype="straight" o:gfxdata="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" strokecolor="#4579b8 [3044]"/>
-                  <v:line id="Straight Connector 203" o:spid="_x0000_s1199" style="position:absolute;flip:y;visibility:visible;mso-wrap-style:square" from="25792,9057" to="34246,9063" o:connectortype="straight" o:gfxdata="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" strokecolor="#4579b8 [3044]"/>
+                  <v:line id="Straight Connector 200" o:spid="_x0000_s1196" style="position:absolute;visibility:visible;mso-wrap-style:square" from="25620,1984" to="25792,9057" o:connectortype="straight" o:gfxdata="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" filled="t" fillcolor="white [3201]" strokecolor="black [3200]" strokeweight="1.75pt"/>
+                  <v:line id="Straight Connector 201" o:spid="_x0000_s1197" style="position:absolute;visibility:visible;mso-wrap-style:square" from="18978,6124" to="25802,6124" o:connectortype="straight" o:gfxdata="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" filled="t" fillcolor="white [3201]" strokecolor="black [3200]" strokeweight="1.75pt"/>
+                  <v:line id="Straight Connector 202" o:spid="_x0000_s1198" style="position:absolute;visibility:visible;mso-wrap-style:square" from="25620,1984" to="34246,1984" o:connectortype="straight" o:gfxdata="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" filled="t" fillcolor="white [3201]" strokecolor="black [3200]" strokeweight="1.75pt"/>
+                  <v:line id="Straight Connector 203" o:spid="_x0000_s1199" style="position:absolute;flip:y;visibility:visible;mso-wrap-style:square" from="25792,9057" to="34246,9063" o:connectortype="straight" o:gfxdata="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" filled="t" fillcolor="white [3201]" strokecolor="black [3200]" strokeweight="1.75pt"/>
                 </v:group>
                 <v:group id="Group 214" o:spid="_x0000_s1200" style="position:absolute;left:776;top:16131;width:51672;height:15182" coordsize="51671,15182" o:gfxdata="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">
-                  <v:rect id="Rectangle 205" o:spid="_x0000_s1201" style="position:absolute;top:5520;width:18199;height:3448;visibility:visible;mso-wrap-style:square;v-text-anchor:middle" o:gfxdata="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" fillcolor="#4f81bd [3204]" strokecolor="#243f60 [1604]" strokeweight="2pt">
+                  <v:rect id="Rectangle 205" o:spid="_x0000_s1201" style="position:absolute;top:5520;width:18199;height:3448;visibility:visible;mso-wrap-style:square;v-text-anchor:middle" o:gfxdata="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" fillcolor="white [3201]" strokecolor="black [3200]" strokeweight="1.75pt">
                     <v:textbox>
                       <w:txbxContent>
                         <w:p>
@@ -10351,7 +10370,7 @@
                       </w:txbxContent>
                     </v:textbox>
                   </v:rect>
-                  <v:rect id="Rectangle 206" o:spid="_x0000_s1202" style="position:absolute;left:33470;width:18201;height:3450;visibility:visible;mso-wrap-style:square;v-text-anchor:middle" o:gfxdata="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" fillcolor="#4f81bd [3204]" strokecolor="#243f60 [1604]" strokeweight="2pt">
+                  <v:rect id="Rectangle 206" o:spid="_x0000_s1202" style="position:absolute;left:33470;width:18201;height:3450;visibility:visible;mso-wrap-style:square;v-text-anchor:middle" o:gfxdata="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" fillcolor="white [3201]" strokecolor="black [3200]" strokeweight="1.75pt">
                     <v:textbox>
                       <w:txbxContent>
                         <w:p>
@@ -10365,7 +10384,7 @@
                       </w:txbxContent>
                     </v:textbox>
                   </v:rect>
-                  <v:rect id="Rectangle 207" o:spid="_x0000_s1203" style="position:absolute;left:33470;top:6297;width:18201;height:3450;visibility:visible;mso-wrap-style:square;v-text-anchor:middle" o:gfxdata="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" fillcolor="#4f81bd [3204]" strokecolor="#243f60 [1604]" strokeweight="2pt">
+                  <v:rect id="Rectangle 207" o:spid="_x0000_s1203" style="position:absolute;left:33470;top:6297;width:18201;height:3450;visibility:visible;mso-wrap-style:square;v-text-anchor:middle" o:gfxdata="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" fillcolor="white [3201]" strokecolor="black [3200]" strokeweight="1.75pt">
                     <v:textbox>
                       <w:txbxContent>
                         <w:p>
@@ -10379,7 +10398,7 @@
                       </w:txbxContent>
                     </v:textbox>
                   </v:rect>
-                  <v:rect id="Rectangle 208" o:spid="_x0000_s1204" style="position:absolute;left:33470;top:11731;width:18201;height:3451;visibility:visible;mso-wrap-style:square;v-text-anchor:middle" o:gfxdata="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" fillcolor="#4f81bd [3204]" strokecolor="#243f60 [1604]" strokeweight="2pt">
+                  <v:rect id="Rectangle 208" o:spid="_x0000_s1204" style="position:absolute;left:33470;top:11731;width:18201;height:3451;visibility:visible;mso-wrap-style:square;v-text-anchor:middle" o:gfxdata="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" fillcolor="white [3201]" strokecolor="black [3200]" strokeweight="1.75pt">
                     <v:textbox>
                       <w:txbxContent>
                         <w:p>
@@ -10393,17 +10412,18 @@
                       </w:txbxContent>
                     </v:textbox>
                   </v:rect>
-                  <v:line id="Straight Connector 209" o:spid="_x0000_s1205" style="position:absolute;visibility:visible;mso-wrap-style:square" from="18201,7246" to="23891,7246" o:connectortype="straight" o:gfxdata="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" strokecolor="#4579b8 [3044]"/>
-                  <v:line id="Straight Connector 210" o:spid="_x0000_s1206" style="position:absolute;visibility:visible;mso-wrap-style:square" from="23722,1897" to="23895,13284" o:connectortype="straight" o:gfxdata="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" strokecolor="#4579b8 [3044]"/>
-                  <v:line id="Straight Connector 211" o:spid="_x0000_s1207" style="position:absolute;visibility:visible;mso-wrap-style:square" from="23722,1897" to="33469,1897" o:connectortype="straight" o:gfxdata="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" strokecolor="#4579b8 [3044]"/>
-                  <v:line id="Straight Connector 212" o:spid="_x0000_s1208" style="position:absolute;visibility:visible;mso-wrap-style:square" from="23722,7246" to="33463,7246" o:connectortype="straight" o:gfxdata="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" strokecolor="#4579b8 [3044]"/>
-                  <v:line id="Straight Connector 213" o:spid="_x0000_s1209" style="position:absolute;visibility:visible;mso-wrap-style:square" from="23895,13198" to="33470,13198" o:connectortype="straight" o:gfxdata="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" strokecolor="#4579b8 [3044]"/>
+                  <v:line id="Straight Connector 209" o:spid="_x0000_s1205" style="position:absolute;visibility:visible;mso-wrap-style:square" from="18201,7246" to="23891,7246" o:connectortype="straight" o:gfxdata="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" filled="t" fillcolor="white [3201]" strokecolor="black [3200]" strokeweight="1.75pt"/>
+                  <v:line id="Straight Connector 210" o:spid="_x0000_s1206" style="position:absolute;visibility:visible;mso-wrap-style:square" from="23722,1897" to="23895,13284" o:connectortype="straight" o:gfxdata="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" filled="t" fillcolor="white [3201]" strokecolor="black [3200]" strokeweight="1.75pt"/>
+                  <v:line id="Straight Connector 211" o:spid="_x0000_s1207" style="position:absolute;visibility:visible;mso-wrap-style:square" from="23722,1897" to="33469,1897" o:connectortype="straight" o:gfxdata="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" filled="t" fillcolor="white [3201]" strokecolor="black [3200]" strokeweight="1.75pt"/>
+                  <v:line id="Straight Connector 212" o:spid="_x0000_s1208" style="position:absolute;visibility:visible;mso-wrap-style:square" from="23722,7246" to="33463,7246" o:connectortype="straight" o:gfxdata="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" filled="t" fillcolor="white [3201]" strokecolor="black [3200]" strokeweight="1.75pt"/>
+                  <v:line id="Straight Connector 213" o:spid="_x0000_s1209" style="position:absolute;visibility:visible;mso-wrap-style:square" from="23895,13198" to="33470,13198" o:connectortype="straight" o:gfxdata="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" filled="t" fillcolor="white [3201]" strokecolor="black [3200]" strokeweight="1.75pt"/>
                 </v:group>
               </v:group>
             </w:pict>
           </mc:Fallback>
         </mc:AlternateContent>
       </w:r>
+      <w:bookmarkEnd w:id="0"/>
     </w:p>
     <w:p/>
     <w:p/>
